--- a/groupwork.docx
+++ b/groupwork.docx
@@ -48,15 +48,10 @@
       </w:pPr>
       <w:r>
         <w:rPr>
-          <w:rFonts w:ascii="CALIBRI" w:hAnsi="CALIBRI"/>
-          <w:b/>
-          <w:bCs/>
-          <w:color w:val="000000"/>
-          <w:kern w:val="0"/>
-          <w:sz w:val="32"/>
-          <w:szCs w:val="32"/>
-          <w:shd w:fill="auto" w:val="clear"/>
-          <w:lang w:val="en-US" w:eastAsia="en-US" w:bidi="ar-SA"/>
+          <w:rFonts w:eastAsia="Times New Roman" w:cs="Times New Roman" w:ascii="Times New Roman" w:hAnsi="Times New Roman"/>
+          <w:color w:val="000000"/>
+          <w:sz w:val="24"/>
+          <w:szCs w:val="24"/>
         </w:rPr>
       </w:r>
     </w:p>
@@ -76,15 +71,10 @@
       </w:pPr>
       <w:r>
         <w:rPr>
-          <w:rFonts w:ascii="CALIBRI" w:hAnsi="CALIBRI"/>
-          <w:b/>
-          <w:bCs/>
-          <w:color w:val="000000"/>
-          <w:kern w:val="0"/>
-          <w:sz w:val="32"/>
-          <w:szCs w:val="32"/>
-          <w:shd w:fill="auto" w:val="clear"/>
-          <w:lang w:val="en-US" w:eastAsia="en-US" w:bidi="ar-SA"/>
+          <w:rFonts w:eastAsia="Times New Roman" w:cs="Times New Roman" w:ascii="Times New Roman" w:hAnsi="Times New Roman"/>
+          <w:color w:val="000000"/>
+          <w:sz w:val="24"/>
+          <w:szCs w:val="24"/>
         </w:rPr>
       </w:r>
     </w:p>
@@ -148,15 +138,10 @@
       </w:pPr>
       <w:r>
         <w:rPr>
-          <w:rFonts w:ascii="CALIBRI" w:hAnsi="CALIBRI"/>
-          <w:b/>
-          <w:bCs/>
-          <w:color w:val="000000"/>
-          <w:kern w:val="0"/>
-          <w:sz w:val="32"/>
-          <w:szCs w:val="32"/>
-          <w:shd w:fill="auto" w:val="clear"/>
-          <w:lang w:val="en-US" w:eastAsia="en-US" w:bidi="ar-SA"/>
+          <w:rFonts w:eastAsia="Times New Roman" w:cs="Times New Roman" w:ascii="Times New Roman" w:hAnsi="Times New Roman"/>
+          <w:color w:val="000000"/>
+          <w:sz w:val="24"/>
+          <w:szCs w:val="24"/>
         </w:rPr>
       </w:r>
     </w:p>
@@ -176,7 +161,30 @@
       </w:pPr>
       <w:r>
         <w:rPr>
-          <w:rFonts w:ascii="CALIBRI" w:hAnsi="CALIBRI"/>
+          <w:rFonts w:eastAsia="Times New Roman" w:cs="Times New Roman" w:ascii="Times New Roman" w:hAnsi="Times New Roman"/>
+          <w:color w:val="000000"/>
+          <w:sz w:val="24"/>
+          <w:szCs w:val="24"/>
+        </w:rPr>
+      </w:r>
+    </w:p>
+    <w:p>
+      <w:pPr>
+        <w:pStyle w:val="Normal"/>
+        <w:widowControl/>
+        <w:bidi w:val="0"/>
+        <w:spacing w:lineRule="auto" w:line="240" w:before="0" w:after="0"/>
+        <w:jc w:val="start"/>
+        <w:rPr>
+          <w:rFonts w:ascii="Times New Roman" w:hAnsi="Times New Roman" w:eastAsia="Times New Roman" w:cs="Times New Roman"/>
+          <w:color w:val="000000"/>
+          <w:sz w:val="24"/>
+          <w:szCs w:val="24"/>
+        </w:rPr>
+      </w:pPr>
+      <w:r>
+        <w:rPr>
+          <w:rFonts w:eastAsia="Times New Roman" w:cs="Times New Roman" w:ascii="CALIBRI" w:hAnsi="CALIBRI"/>
           <w:b/>
           <w:bCs/>
           <w:color w:val="000000"/>
@@ -187,6 +195,7 @@
           <w:shd w:fill="auto" w:val="clear"/>
           <w:lang w:val="en-US" w:eastAsia="en-US" w:bidi="ar-SA"/>
         </w:rPr>
+        <w:t>GROUP MEMBERS</w:t>
       </w:r>
     </w:p>
     <w:p>
@@ -205,37 +214,30 @@
       </w:pPr>
       <w:r>
         <w:rPr>
+          <w:rFonts w:eastAsia="Times New Roman" w:cs="Times New Roman" w:ascii="Times New Roman" w:hAnsi="Times New Roman"/>
+          <w:color w:val="000000"/>
+          <w:sz w:val="24"/>
+          <w:szCs w:val="24"/>
+        </w:rPr>
+      </w:r>
+    </w:p>
+    <w:p>
+      <w:pPr>
+        <w:pStyle w:val="Normal"/>
+        <w:widowControl/>
+        <w:bidi w:val="0"/>
+        <w:spacing w:lineRule="auto" w:line="240" w:before="0" w:after="0"/>
+        <w:jc w:val="start"/>
+        <w:rPr>
+          <w:rFonts w:ascii="Times New Roman" w:hAnsi="Times New Roman" w:eastAsia="Times New Roman" w:cs="Times New Roman"/>
+          <w:color w:val="000000"/>
+          <w:sz w:val="24"/>
+          <w:szCs w:val="24"/>
+        </w:rPr>
+      </w:pPr>
+      <w:r>
+        <w:rPr>
           <w:rFonts w:eastAsia="Times New Roman" w:cs="Times New Roman" w:ascii="CALIBRI" w:hAnsi="CALIBRI"/>
-          <w:b/>
-          <w:bCs/>
-          <w:color w:val="000000"/>
-          <w:kern w:val="0"/>
-          <w:sz w:val="32"/>
-          <w:szCs w:val="32"/>
-          <w:u w:val="single"/>
-          <w:shd w:fill="auto" w:val="clear"/>
-          <w:lang w:val="en-US" w:eastAsia="en-US" w:bidi="ar-SA"/>
-        </w:rPr>
-        <w:t>GROUP MEMBERS</w:t>
-      </w:r>
-    </w:p>
-    <w:p>
-      <w:pPr>
-        <w:pStyle w:val="Normal"/>
-        <w:widowControl/>
-        <w:bidi w:val="0"/>
-        <w:spacing w:lineRule="auto" w:line="240" w:before="0" w:after="0"/>
-        <w:jc w:val="start"/>
-        <w:rPr>
-          <w:rFonts w:ascii="Times New Roman" w:hAnsi="Times New Roman" w:eastAsia="Times New Roman" w:cs="Times New Roman"/>
-          <w:color w:val="000000"/>
-          <w:sz w:val="24"/>
-          <w:szCs w:val="24"/>
-        </w:rPr>
-      </w:pPr>
-      <w:r>
-        <w:rPr>
-          <w:rFonts w:ascii="CALIBRI" w:hAnsi="CALIBRI"/>
           <w:b/>
           <w:bCs/>
           <w:color w:val="000000"/>
@@ -245,6 +247,7 @@
           <w:shd w:fill="auto" w:val="clear"/>
           <w:lang w:val="en-US" w:eastAsia="en-US" w:bidi="ar-SA"/>
         </w:rPr>
+        <w:t>20/02817 BILLY LUMUMBA</w:t>
       </w:r>
     </w:p>
     <w:p>
@@ -263,39 +266,114 @@
       </w:pPr>
       <w:r>
         <w:rPr>
-          <w:rFonts w:eastAsia="Times New Roman" w:cs="Times New Roman" w:ascii="CALIBRI" w:hAnsi="CALIBRI"/>
+          <w:rFonts w:eastAsia="Times New Roman" w:cs="Times New Roman" w:ascii="Times New Roman" w:hAnsi="Times New Roman"/>
+          <w:color w:val="000000"/>
+          <w:sz w:val="24"/>
+          <w:szCs w:val="24"/>
+        </w:rPr>
+      </w:r>
+    </w:p>
+    <w:p>
+      <w:pPr>
+        <w:pStyle w:val="Normal"/>
+        <w:bidi w:val="0"/>
+        <w:spacing w:lineRule="atLeast" w:line="285"/>
+        <w:jc w:val="start"/>
+        <w:rPr>
+          <w:rFonts w:ascii="Times New Roman" w:hAnsi="Times New Roman" w:eastAsia="Times New Roman" w:cs="Times New Roman"/>
+          <w:color w:val="000000"/>
+          <w:sz w:val="24"/>
+          <w:szCs w:val="24"/>
+        </w:rPr>
+      </w:pPr>
+      <w:r>
+        <w:rPr>
+          <w:rFonts w:ascii="CALIBRI" w:hAnsi="CALIBRI"/>
           <w:b/>
           <w:bCs/>
           <w:color w:val="000000"/>
-          <w:kern w:val="0"/>
           <w:sz w:val="32"/>
           <w:szCs w:val="32"/>
           <w:shd w:fill="auto" w:val="clear"/>
-          <w:lang w:val="en-US" w:eastAsia="en-US" w:bidi="ar-SA"/>
-        </w:rPr>
-        <w:t xml:space="preserve">20/02817 </w:t>
-      </w:r>
-      <w:r>
-        <w:rPr>
-          <w:rFonts w:eastAsia="Times New Roman" w:cs="Times New Roman" w:ascii="CALIBRI" w:hAnsi="CALIBRI"/>
+        </w:rPr>
+        <w:t>20/04611 LILIAN PETER</w:t>
+      </w:r>
+    </w:p>
+    <w:p>
+      <w:pPr>
+        <w:pStyle w:val="Normal"/>
+        <w:bidi w:val="0"/>
+        <w:spacing w:lineRule="atLeast" w:line="285"/>
+        <w:jc w:val="start"/>
+        <w:rPr>
+          <w:rFonts w:ascii="Times New Roman" w:hAnsi="Times New Roman" w:eastAsia="Times New Roman" w:cs="Times New Roman"/>
+          <w:color w:val="000000"/>
+          <w:sz w:val="24"/>
+          <w:szCs w:val="24"/>
+        </w:rPr>
+      </w:pPr>
+      <w:r>
+        <w:rPr>
+          <w:rFonts w:eastAsia="Times New Roman" w:cs="Times New Roman" w:ascii="Times New Roman" w:hAnsi="Times New Roman"/>
+          <w:color w:val="000000"/>
+          <w:sz w:val="24"/>
+          <w:szCs w:val="24"/>
+        </w:rPr>
+      </w:r>
+    </w:p>
+    <w:p>
+      <w:pPr>
+        <w:pStyle w:val="Normal"/>
+        <w:bidi w:val="0"/>
+        <w:spacing w:lineRule="atLeast" w:line="285"/>
+        <w:jc w:val="start"/>
+        <w:rPr>
+          <w:rFonts w:ascii="Times New Roman" w:hAnsi="Times New Roman" w:eastAsia="Times New Roman" w:cs="Times New Roman"/>
+          <w:color w:val="000000"/>
+          <w:sz w:val="24"/>
+          <w:szCs w:val="24"/>
+        </w:rPr>
+      </w:pPr>
+      <w:r>
+        <w:rPr>
+          <w:rFonts w:ascii="CALIBRI" w:hAnsi="CALIBRI"/>
           <w:b/>
           <w:bCs/>
           <w:color w:val="000000"/>
-          <w:kern w:val="0"/>
           <w:sz w:val="32"/>
           <w:szCs w:val="32"/>
           <w:shd w:fill="auto" w:val="clear"/>
-          <w:lang w:val="en-US" w:eastAsia="en-US" w:bidi="ar-SA"/>
-        </w:rPr>
-        <w:t>BILLY LUMUMBA</w:t>
-      </w:r>
-    </w:p>
-    <w:p>
-      <w:pPr>
-        <w:pStyle w:val="Normal"/>
-        <w:widowControl/>
-        <w:bidi w:val="0"/>
-        <w:spacing w:lineRule="auto" w:line="240" w:before="0" w:after="0"/>
+        </w:rPr>
+        <w:t>20/03342 BETTY WAMAITHA</w:t>
+      </w:r>
+    </w:p>
+    <w:p>
+      <w:pPr>
+        <w:pStyle w:val="Normal"/>
+        <w:bidi w:val="0"/>
+        <w:spacing w:lineRule="atLeast" w:line="285"/>
+        <w:jc w:val="start"/>
+        <w:rPr>
+          <w:rFonts w:ascii="Times New Roman" w:hAnsi="Times New Roman" w:eastAsia="Times New Roman" w:cs="Times New Roman"/>
+          <w:color w:val="000000"/>
+          <w:sz w:val="24"/>
+          <w:szCs w:val="24"/>
+        </w:rPr>
+      </w:pPr>
+      <w:r>
+        <w:rPr>
+          <w:rFonts w:eastAsia="Times New Roman" w:cs="Times New Roman" w:ascii="Times New Roman" w:hAnsi="Times New Roman"/>
+          <w:color w:val="000000"/>
+          <w:sz w:val="24"/>
+          <w:szCs w:val="24"/>
+        </w:rPr>
+      </w:r>
+    </w:p>
+    <w:p>
+      <w:pPr>
+        <w:pStyle w:val="Normal"/>
+        <w:bidi w:val="0"/>
+        <w:spacing w:lineRule="atLeast" w:line="285"/>
         <w:jc w:val="start"/>
         <w:rPr>
           <w:rFonts w:ascii="Times New Roman" w:hAnsi="Times New Roman" w:eastAsia="Times New Roman" w:cs="Times New Roman"/>
@@ -310,11 +388,32 @@
           <w:b/>
           <w:bCs/>
           <w:color w:val="000000"/>
-          <w:kern w:val="0"/>
           <w:sz w:val="32"/>
           <w:szCs w:val="32"/>
           <w:shd w:fill="auto" w:val="clear"/>
-          <w:lang w:val="en-US" w:eastAsia="en-US" w:bidi="ar-SA"/>
+        </w:rPr>
+        <w:t>22/01259 YVONNE NJERU</w:t>
+      </w:r>
+    </w:p>
+    <w:p>
+      <w:pPr>
+        <w:pStyle w:val="Normal"/>
+        <w:bidi w:val="0"/>
+        <w:spacing w:lineRule="atLeast" w:line="285"/>
+        <w:jc w:val="start"/>
+        <w:rPr>
+          <w:rFonts w:ascii="Times New Roman" w:hAnsi="Times New Roman" w:eastAsia="Times New Roman" w:cs="Times New Roman"/>
+          <w:color w:val="000000"/>
+          <w:sz w:val="24"/>
+          <w:szCs w:val="24"/>
+        </w:rPr>
+      </w:pPr>
+      <w:r>
+        <w:rPr>
+          <w:rFonts w:eastAsia="Times New Roman" w:cs="Times New Roman" w:ascii="Times New Roman" w:hAnsi="Times New Roman"/>
+          <w:color w:val="000000"/>
+          <w:sz w:val="24"/>
+          <w:szCs w:val="24"/>
         </w:rPr>
       </w:r>
     </w:p>
@@ -341,19 +440,158 @@
           <w:szCs w:val="32"/>
           <w:shd w:fill="auto" w:val="clear"/>
         </w:rPr>
-        <w:t xml:space="preserve">20/04611 </w:t>
-      </w:r>
+        <w:t>20/02233 BONVENTURE WAFULA</w:t>
+      </w:r>
+    </w:p>
+    <w:p>
+      <w:pPr>
+        <w:pStyle w:val="Normal"/>
+        <w:widowControl/>
+        <w:bidi w:val="0"/>
+        <w:spacing w:lineRule="auto" w:line="240" w:before="0" w:after="0"/>
+        <w:jc w:val="start"/>
+        <w:rPr>
+          <w:rFonts w:ascii="Times New Roman" w:hAnsi="Times New Roman" w:eastAsia="Times New Roman" w:cs="Times New Roman"/>
+          <w:color w:val="000000"/>
+          <w:sz w:val="24"/>
+          <w:szCs w:val="24"/>
+        </w:rPr>
+      </w:pPr>
+      <w:r>
+        <w:rPr>
+          <w:rFonts w:eastAsia="Times New Roman" w:cs="Times New Roman" w:ascii="Times New Roman" w:hAnsi="Times New Roman"/>
+          <w:color w:val="000000"/>
+          <w:sz w:val="24"/>
+          <w:szCs w:val="24"/>
+        </w:rPr>
+      </w:r>
+      <w:r>
+        <w:br w:type="page"/>
+      </w:r>
+    </w:p>
+    <w:p>
+      <w:pPr>
+        <w:pStyle w:val="Normal"/>
+        <w:widowControl/>
+        <w:bidi w:val="0"/>
+        <w:spacing w:lineRule="auto" w:line="240" w:before="0" w:after="0"/>
+        <w:jc w:val="start"/>
+        <w:rPr>
+          <w:rFonts w:ascii="Times New Roman" w:hAnsi="Times New Roman" w:eastAsia="Times New Roman" w:cs="Times New Roman"/>
+          <w:color w:val="000000"/>
+          <w:sz w:val="24"/>
+          <w:szCs w:val="24"/>
+        </w:rPr>
+      </w:pPr>
+      <w:r>
+        <w:rPr>
+          <w:rFonts w:eastAsia="Times New Roman" w:cs="Times New Roman" w:ascii="CALIBRI" w:hAnsi="CALIBRI"/>
+          <w:b w:val="false"/>
+          <w:bCs w:val="false"/>
+          <w:color w:val="000000"/>
+          <w:kern w:val="0"/>
+          <w:sz w:val="24"/>
+          <w:szCs w:val="24"/>
+          <w:shd w:fill="auto" w:val="clear"/>
+          <w:lang w:val="en-US" w:eastAsia="en-US" w:bidi="ar-SA"/>
+        </w:rPr>
+        <w:t>This is a multiple-choice quiz application that allows users to take a test and receive a percentage score. The application is built using HTML, CSS, and JavaScript.</w:t>
+      </w:r>
+    </w:p>
+    <w:p>
+      <w:pPr>
+        <w:pStyle w:val="Normal"/>
+        <w:bidi w:val="0"/>
+        <w:spacing w:lineRule="atLeast" w:line="285"/>
+        <w:jc w:val="start"/>
+        <w:rPr>
+          <w:rFonts w:ascii="Times New Roman" w:hAnsi="Times New Roman" w:eastAsia="Times New Roman" w:cs="Times New Roman"/>
+          <w:color w:val="000000"/>
+          <w:sz w:val="24"/>
+          <w:szCs w:val="24"/>
+        </w:rPr>
+      </w:pPr>
       <w:r>
         <w:rPr>
           <w:rFonts w:ascii="CALIBRI" w:hAnsi="CALIBRI"/>
           <w:b/>
           <w:bCs/>
           <w:color w:val="000000"/>
-          <w:sz w:val="32"/>
-          <w:szCs w:val="32"/>
+          <w:sz w:val="24"/>
+          <w:szCs w:val="24"/>
+          <w:u w:val="single"/>
           <w:shd w:fill="auto" w:val="clear"/>
         </w:rPr>
-        <w:t>LILIAN PETER</w:t>
+        <w:t>Getting Started</w:t>
+      </w:r>
+    </w:p>
+    <w:p>
+      <w:pPr>
+        <w:pStyle w:val="Normal"/>
+        <w:bidi w:val="0"/>
+        <w:spacing w:lineRule="atLeast" w:line="285"/>
+        <w:jc w:val="start"/>
+        <w:rPr>
+          <w:rFonts w:ascii="Times New Roman" w:hAnsi="Times New Roman" w:eastAsia="Times New Roman" w:cs="Times New Roman"/>
+          <w:color w:val="000000"/>
+          <w:sz w:val="24"/>
+          <w:szCs w:val="24"/>
+        </w:rPr>
+      </w:pPr>
+      <w:r>
+        <w:rPr>
+          <w:rFonts w:eastAsia="Times New Roman" w:cs="Times New Roman" w:ascii="Times New Roman" w:hAnsi="Times New Roman"/>
+          <w:color w:val="000000"/>
+          <w:sz w:val="24"/>
+          <w:szCs w:val="24"/>
+        </w:rPr>
+      </w:r>
+    </w:p>
+    <w:p>
+      <w:pPr>
+        <w:pStyle w:val="Normal"/>
+        <w:bidi w:val="0"/>
+        <w:spacing w:lineRule="atLeast" w:line="285"/>
+        <w:jc w:val="start"/>
+        <w:rPr>
+          <w:rFonts w:ascii="Times New Roman" w:hAnsi="Times New Roman" w:eastAsia="Times New Roman" w:cs="Times New Roman"/>
+          <w:color w:val="000000"/>
+          <w:sz w:val="24"/>
+          <w:szCs w:val="24"/>
+        </w:rPr>
+      </w:pPr>
+      <w:r>
+        <w:rPr>
+          <w:rFonts w:ascii="CALIBRI" w:hAnsi="CALIBRI"/>
+          <w:b w:val="false"/>
+          <w:color w:val="000000"/>
+          <w:sz w:val="24"/>
+          <w:szCs w:val="24"/>
+          <w:shd w:fill="auto" w:val="clear"/>
+        </w:rPr>
+        <w:t>The quiz consists of five questions, and users can select their answers by clicking on the corresponding radio buttons. Once the user submits the quiz, the application will calculate the user's score and display it on the screen.</w:t>
+      </w:r>
+    </w:p>
+    <w:p>
+      <w:pPr>
+        <w:pStyle w:val="Normal"/>
+        <w:bidi w:val="0"/>
+        <w:spacing w:lineRule="atLeast" w:line="285"/>
+        <w:jc w:val="start"/>
+        <w:rPr>
+          <w:rFonts w:ascii="Times New Roman" w:hAnsi="Times New Roman" w:eastAsia="Times New Roman" w:cs="Times New Roman"/>
+          <w:color w:val="000000"/>
+          <w:sz w:val="24"/>
+          <w:szCs w:val="24"/>
+        </w:rPr>
+      </w:pPr>
+      <w:r>
+        <w:rPr>
+          <w:rFonts w:eastAsia="Times New Roman" w:cs="Times New Roman" w:ascii="Times New Roman" w:hAnsi="Times New Roman"/>
+          <w:color w:val="000000"/>
+          <w:sz w:val="24"/>
+          <w:szCs w:val="24"/>
+        </w:rPr>
       </w:r>
     </w:p>
     <w:p>
@@ -375,441 +613,10 @@
           <w:b/>
           <w:bCs/>
           <w:color w:val="000000"/>
-          <w:sz w:val="32"/>
-          <w:szCs w:val="32"/>
+          <w:sz w:val="24"/>
+          <w:szCs w:val="24"/>
           <w:shd w:fill="auto" w:val="clear"/>
         </w:rPr>
-      </w:r>
-    </w:p>
-    <w:p>
-      <w:pPr>
-        <w:pStyle w:val="Normal"/>
-        <w:bidi w:val="0"/>
-        <w:spacing w:lineRule="atLeast" w:line="285"/>
-        <w:jc w:val="start"/>
-        <w:rPr>
-          <w:rFonts w:ascii="Times New Roman" w:hAnsi="Times New Roman" w:eastAsia="Times New Roman" w:cs="Times New Roman"/>
-          <w:color w:val="000000"/>
-          <w:sz w:val="24"/>
-          <w:szCs w:val="24"/>
-        </w:rPr>
-      </w:pPr>
-      <w:r>
-        <w:rPr>
-          <w:rFonts w:ascii="CALIBRI" w:hAnsi="CALIBRI"/>
-          <w:b/>
-          <w:bCs/>
-          <w:color w:val="000000"/>
-          <w:sz w:val="32"/>
-          <w:szCs w:val="32"/>
-          <w:shd w:fill="auto" w:val="clear"/>
-        </w:rPr>
-        <w:t xml:space="preserve">20/03342 </w:t>
-      </w:r>
-      <w:r>
-        <w:rPr>
-          <w:rFonts w:ascii="CALIBRI" w:hAnsi="CALIBRI"/>
-          <w:b/>
-          <w:bCs/>
-          <w:color w:val="000000"/>
-          <w:sz w:val="32"/>
-          <w:szCs w:val="32"/>
-          <w:shd w:fill="auto" w:val="clear"/>
-        </w:rPr>
-        <w:t>BETTY</w:t>
-      </w:r>
-      <w:r>
-        <w:rPr>
-          <w:rFonts w:ascii="CALIBRI" w:hAnsi="CALIBRI"/>
-          <w:b/>
-          <w:bCs/>
-          <w:color w:val="000000"/>
-          <w:sz w:val="32"/>
-          <w:szCs w:val="32"/>
-          <w:shd w:fill="auto" w:val="clear"/>
-        </w:rPr>
-        <w:t xml:space="preserve"> </w:t>
-      </w:r>
-      <w:r>
-        <w:rPr>
-          <w:rFonts w:ascii="CALIBRI" w:hAnsi="CALIBRI"/>
-          <w:b/>
-          <w:bCs/>
-          <w:color w:val="000000"/>
-          <w:sz w:val="32"/>
-          <w:szCs w:val="32"/>
-          <w:shd w:fill="auto" w:val="clear"/>
-        </w:rPr>
-        <w:t>WAMAITHA</w:t>
-      </w:r>
-    </w:p>
-    <w:p>
-      <w:pPr>
-        <w:pStyle w:val="Normal"/>
-        <w:bidi w:val="0"/>
-        <w:spacing w:lineRule="atLeast" w:line="285"/>
-        <w:jc w:val="start"/>
-        <w:rPr>
-          <w:rFonts w:ascii="Times New Roman" w:hAnsi="Times New Roman" w:eastAsia="Times New Roman" w:cs="Times New Roman"/>
-          <w:color w:val="000000"/>
-          <w:sz w:val="24"/>
-          <w:szCs w:val="24"/>
-        </w:rPr>
-      </w:pPr>
-      <w:r>
-        <w:rPr>
-          <w:rFonts w:ascii="CALIBRI" w:hAnsi="CALIBRI"/>
-          <w:b/>
-          <w:bCs/>
-          <w:color w:val="000000"/>
-          <w:sz w:val="32"/>
-          <w:szCs w:val="32"/>
-          <w:shd w:fill="auto" w:val="clear"/>
-        </w:rPr>
-      </w:r>
-    </w:p>
-    <w:p>
-      <w:pPr>
-        <w:pStyle w:val="Normal"/>
-        <w:bidi w:val="0"/>
-        <w:spacing w:lineRule="atLeast" w:line="285"/>
-        <w:jc w:val="start"/>
-        <w:rPr>
-          <w:rFonts w:ascii="Times New Roman" w:hAnsi="Times New Roman" w:eastAsia="Times New Roman" w:cs="Times New Roman"/>
-          <w:color w:val="000000"/>
-          <w:sz w:val="24"/>
-          <w:szCs w:val="24"/>
-        </w:rPr>
-      </w:pPr>
-      <w:r>
-        <w:rPr>
-          <w:rFonts w:ascii="CALIBRI" w:hAnsi="CALIBRI"/>
-          <w:b/>
-          <w:bCs/>
-          <w:color w:val="000000"/>
-          <w:sz w:val="32"/>
-          <w:szCs w:val="32"/>
-          <w:shd w:fill="auto" w:val="clear"/>
-        </w:rPr>
-        <w:t xml:space="preserve">22/01259 </w:t>
-      </w:r>
-      <w:r>
-        <w:rPr>
-          <w:rFonts w:ascii="CALIBRI" w:hAnsi="CALIBRI"/>
-          <w:b/>
-          <w:bCs/>
-          <w:color w:val="000000"/>
-          <w:sz w:val="32"/>
-          <w:szCs w:val="32"/>
-          <w:shd w:fill="auto" w:val="clear"/>
-        </w:rPr>
-        <w:t>YVONNE</w:t>
-      </w:r>
-      <w:r>
-        <w:rPr>
-          <w:rFonts w:ascii="CALIBRI" w:hAnsi="CALIBRI"/>
-          <w:b/>
-          <w:bCs/>
-          <w:color w:val="000000"/>
-          <w:sz w:val="32"/>
-          <w:szCs w:val="32"/>
-          <w:shd w:fill="auto" w:val="clear"/>
-        </w:rPr>
-        <w:t xml:space="preserve"> </w:t>
-      </w:r>
-      <w:r>
-        <w:rPr>
-          <w:rFonts w:ascii="CALIBRI" w:hAnsi="CALIBRI"/>
-          <w:b/>
-          <w:bCs/>
-          <w:color w:val="000000"/>
-          <w:sz w:val="32"/>
-          <w:szCs w:val="32"/>
-          <w:shd w:fill="auto" w:val="clear"/>
-        </w:rPr>
-        <w:t>NJERU</w:t>
-      </w:r>
-    </w:p>
-    <w:p>
-      <w:pPr>
-        <w:pStyle w:val="Normal"/>
-        <w:bidi w:val="0"/>
-        <w:spacing w:lineRule="atLeast" w:line="285"/>
-        <w:jc w:val="start"/>
-        <w:rPr>
-          <w:rFonts w:ascii="Times New Roman" w:hAnsi="Times New Roman" w:eastAsia="Times New Roman" w:cs="Times New Roman"/>
-          <w:color w:val="000000"/>
-          <w:sz w:val="24"/>
-          <w:szCs w:val="24"/>
-        </w:rPr>
-      </w:pPr>
-      <w:r>
-        <w:rPr>
-          <w:rFonts w:ascii="CALIBRI" w:hAnsi="CALIBRI"/>
-          <w:b/>
-          <w:bCs/>
-          <w:color w:val="000000"/>
-          <w:sz w:val="32"/>
-          <w:szCs w:val="32"/>
-          <w:shd w:fill="auto" w:val="clear"/>
-        </w:rPr>
-      </w:r>
-    </w:p>
-    <w:p>
-      <w:pPr>
-        <w:pStyle w:val="Normal"/>
-        <w:bidi w:val="0"/>
-        <w:spacing w:lineRule="atLeast" w:line="285"/>
-        <w:jc w:val="start"/>
-        <w:rPr>
-          <w:rFonts w:ascii="Times New Roman" w:hAnsi="Times New Roman" w:eastAsia="Times New Roman" w:cs="Times New Roman"/>
-          <w:color w:val="000000"/>
-          <w:sz w:val="24"/>
-          <w:szCs w:val="24"/>
-        </w:rPr>
-      </w:pPr>
-      <w:r>
-        <w:rPr>
-          <w:rFonts w:ascii="CALIBRI" w:hAnsi="CALIBRI"/>
-          <w:b/>
-          <w:bCs/>
-          <w:color w:val="000000"/>
-          <w:sz w:val="32"/>
-          <w:szCs w:val="32"/>
-          <w:shd w:fill="auto" w:val="clear"/>
-        </w:rPr>
-        <w:t>2</w:t>
-      </w:r>
-      <w:r>
-        <w:rPr>
-          <w:rFonts w:ascii="CALIBRI" w:hAnsi="CALIBRI"/>
-          <w:b/>
-          <w:bCs/>
-          <w:color w:val="000000"/>
-          <w:sz w:val="32"/>
-          <w:szCs w:val="32"/>
-          <w:shd w:fill="auto" w:val="clear"/>
-        </w:rPr>
-        <w:t xml:space="preserve">0/02233 </w:t>
-      </w:r>
-      <w:r>
-        <w:rPr>
-          <w:rFonts w:ascii="CALIBRI" w:hAnsi="CALIBRI"/>
-          <w:b/>
-          <w:bCs/>
-          <w:color w:val="000000"/>
-          <w:sz w:val="32"/>
-          <w:szCs w:val="32"/>
-          <w:shd w:fill="auto" w:val="clear"/>
-        </w:rPr>
-        <w:t>BONVENTURE</w:t>
-      </w:r>
-      <w:r>
-        <w:rPr>
-          <w:rFonts w:ascii="CALIBRI" w:hAnsi="CALIBRI"/>
-          <w:b/>
-          <w:bCs/>
-          <w:color w:val="000000"/>
-          <w:sz w:val="32"/>
-          <w:szCs w:val="32"/>
-          <w:shd w:fill="auto" w:val="clear"/>
-        </w:rPr>
-        <w:t xml:space="preserve"> W</w:t>
-      </w:r>
-      <w:r>
-        <w:rPr>
-          <w:rFonts w:ascii="CALIBRI" w:hAnsi="CALIBRI"/>
-          <w:b/>
-          <w:bCs/>
-          <w:color w:val="000000"/>
-          <w:sz w:val="32"/>
-          <w:szCs w:val="32"/>
-          <w:shd w:fill="auto" w:val="clear"/>
-        </w:rPr>
-        <w:t>AFULA</w:t>
-      </w:r>
-    </w:p>
-    <w:p>
-      <w:pPr>
-        <w:pStyle w:val="Normal"/>
-        <w:widowControl/>
-        <w:bidi w:val="0"/>
-        <w:spacing w:lineRule="auto" w:line="240" w:before="0" w:after="0"/>
-        <w:jc w:val="start"/>
-        <w:rPr>
-          <w:rFonts w:ascii="Times New Roman" w:hAnsi="Times New Roman" w:eastAsia="Times New Roman" w:cs="Times New Roman"/>
-          <w:color w:val="000000"/>
-          <w:sz w:val="24"/>
-          <w:szCs w:val="24"/>
-        </w:rPr>
-      </w:pPr>
-      <w:r>
-        <w:rPr>
-          <w:rFonts w:ascii="CALIBRI" w:hAnsi="CALIBRI"/>
-          <w:b/>
-          <w:bCs/>
-          <w:color w:val="D4D4D4"/>
-          <w:kern w:val="0"/>
-          <w:sz w:val="21"/>
-          <w:shd w:fill="auto" w:val="clear"/>
-          <w:lang w:val="en-US" w:eastAsia="en-US" w:bidi="ar-SA"/>
-        </w:rPr>
-      </w:r>
-      <w:r>
-        <w:br w:type="page"/>
-      </w:r>
-    </w:p>
-    <w:p>
-      <w:pPr>
-        <w:pStyle w:val="Normal"/>
-        <w:widowControl/>
-        <w:bidi w:val="0"/>
-        <w:spacing w:lineRule="auto" w:line="240" w:before="0" w:after="0"/>
-        <w:jc w:val="start"/>
-        <w:rPr>
-          <w:rFonts w:ascii="Times New Roman" w:hAnsi="Times New Roman" w:eastAsia="Times New Roman" w:cs="Times New Roman"/>
-          <w:color w:val="000000"/>
-          <w:sz w:val="24"/>
-          <w:szCs w:val="24"/>
-        </w:rPr>
-      </w:pPr>
-      <w:r>
-        <w:rPr>
-          <w:rFonts w:eastAsia="Times New Roman" w:cs="Times New Roman" w:ascii="CALIBRI" w:hAnsi="CALIBRI"/>
-          <w:b w:val="false"/>
-          <w:bCs w:val="false"/>
-          <w:color w:val="000000"/>
-          <w:kern w:val="0"/>
-          <w:sz w:val="24"/>
-          <w:szCs w:val="24"/>
-          <w:shd w:fill="auto" w:val="clear"/>
-          <w:lang w:val="en-US" w:eastAsia="en-US" w:bidi="ar-SA"/>
-        </w:rPr>
-        <w:t>This is a multiple-choice quiz application that allows users to take a test and receive a percentage score. The application is built using HTML, CSS, and JavaScript.</w:t>
-      </w:r>
-    </w:p>
-    <w:p>
-      <w:pPr>
-        <w:pStyle w:val="Normal"/>
-        <w:bidi w:val="0"/>
-        <w:spacing w:lineRule="atLeast" w:line="285"/>
-        <w:jc w:val="start"/>
-        <w:rPr>
-          <w:rFonts w:ascii="Times New Roman" w:hAnsi="Times New Roman" w:eastAsia="Times New Roman" w:cs="Times New Roman"/>
-          <w:color w:val="000000"/>
-          <w:sz w:val="24"/>
-          <w:szCs w:val="24"/>
-        </w:rPr>
-      </w:pPr>
-      <w:r>
-        <w:rPr>
-          <w:rFonts w:ascii="CALIBRI" w:hAnsi="CALIBRI"/>
-          <w:b/>
-          <w:bCs/>
-          <w:color w:val="000000"/>
-          <w:sz w:val="24"/>
-          <w:szCs w:val="24"/>
-          <w:u w:val="single"/>
-          <w:shd w:fill="auto" w:val="clear"/>
-        </w:rPr>
-        <w:t>Getting Started</w:t>
-      </w:r>
-    </w:p>
-    <w:p>
-      <w:pPr>
-        <w:pStyle w:val="Normal"/>
-        <w:bidi w:val="0"/>
-        <w:spacing w:lineRule="atLeast" w:line="285"/>
-        <w:jc w:val="start"/>
-        <w:rPr>
-          <w:rFonts w:ascii="Times New Roman" w:hAnsi="Times New Roman" w:eastAsia="Times New Roman" w:cs="Times New Roman"/>
-          <w:color w:val="000000"/>
-          <w:sz w:val="24"/>
-          <w:szCs w:val="24"/>
-        </w:rPr>
-      </w:pPr>
-      <w:r>
-        <w:rPr>
-          <w:rFonts w:ascii="CALIBRI" w:hAnsi="CALIBRI"/>
-          <w:color w:val="000000"/>
-          <w:sz w:val="24"/>
-          <w:szCs w:val="24"/>
-          <w:shd w:fill="auto" w:val="clear"/>
-        </w:rPr>
-      </w:r>
-    </w:p>
-    <w:p>
-      <w:pPr>
-        <w:pStyle w:val="Normal"/>
-        <w:bidi w:val="0"/>
-        <w:spacing w:lineRule="atLeast" w:line="285"/>
-        <w:jc w:val="start"/>
-        <w:rPr>
-          <w:rFonts w:ascii="Times New Roman" w:hAnsi="Times New Roman" w:eastAsia="Times New Roman" w:cs="Times New Roman"/>
-          <w:color w:val="000000"/>
-          <w:sz w:val="24"/>
-          <w:szCs w:val="24"/>
-        </w:rPr>
-      </w:pPr>
-      <w:r>
-        <w:rPr>
-          <w:rFonts w:ascii="CALIBRI" w:hAnsi="CALIBRI"/>
-          <w:b w:val="false"/>
-          <w:color w:val="000000"/>
-          <w:sz w:val="24"/>
-          <w:szCs w:val="24"/>
-          <w:shd w:fill="auto" w:val="clear"/>
-        </w:rPr>
-        <w:t>The quiz consists of five questions, and users can select their answers by clicking on the corresponding radio buttons. Once the user submits the quiz, the application will calculate the user's score and display it on the screen.</w:t>
-      </w:r>
-    </w:p>
-    <w:p>
-      <w:pPr>
-        <w:pStyle w:val="Normal"/>
-        <w:bidi w:val="0"/>
-        <w:spacing w:lineRule="atLeast" w:line="285"/>
-        <w:jc w:val="start"/>
-        <w:rPr>
-          <w:rFonts w:ascii="Times New Roman" w:hAnsi="Times New Roman" w:eastAsia="Times New Roman" w:cs="Times New Roman"/>
-          <w:color w:val="000000"/>
-          <w:sz w:val="24"/>
-          <w:szCs w:val="24"/>
-        </w:rPr>
-      </w:pPr>
-      <w:r>
-        <w:rPr>
-          <w:rFonts w:ascii="CALIBRI" w:hAnsi="CALIBRI"/>
-          <w:b w:val="false"/>
-          <w:color w:val="000000"/>
-          <w:sz w:val="24"/>
-          <w:szCs w:val="24"/>
-          <w:shd w:fill="auto" w:val="clear"/>
-        </w:rPr>
-      </w:r>
-    </w:p>
-    <w:p>
-      <w:pPr>
-        <w:pStyle w:val="Normal"/>
-        <w:bidi w:val="0"/>
-        <w:spacing w:lineRule="atLeast" w:line="285"/>
-        <w:jc w:val="start"/>
-        <w:rPr>
-          <w:rFonts w:ascii="Times New Roman" w:hAnsi="Times New Roman" w:eastAsia="Times New Roman" w:cs="Times New Roman"/>
-          <w:color w:val="000000"/>
-          <w:sz w:val="24"/>
-          <w:szCs w:val="24"/>
-        </w:rPr>
-      </w:pPr>
-      <w:r>
-        <w:rPr>
-          <w:rFonts w:ascii="CALIBRI" w:hAnsi="CALIBRI"/>
-          <w:b/>
-          <w:bCs/>
-          <w:color w:val="000000"/>
-          <w:sz w:val="24"/>
-          <w:szCs w:val="24"/>
-          <w:shd w:fill="auto" w:val="clear"/>
-        </w:rPr>
         <w:t>Features:</w:t>
       </w:r>
     </w:p>
@@ -828,11 +635,10 @@
       </w:pPr>
       <w:r>
         <w:rPr>
-          <w:rFonts w:ascii="CALIBRI" w:hAnsi="CALIBRI"/>
-          <w:color w:val="000000"/>
-          <w:sz w:val="24"/>
-          <w:szCs w:val="24"/>
-          <w:shd w:fill="auto" w:val="clear"/>
+          <w:rFonts w:eastAsia="Times New Roman" w:cs="Times New Roman" w:ascii="Times New Roman" w:hAnsi="Times New Roman"/>
+          <w:color w:val="000000"/>
+          <w:sz w:val="24"/>
+          <w:szCs w:val="24"/>
         </w:rPr>
       </w:r>
     </w:p>
@@ -967,11 +773,10 @@
       </w:pPr>
       <w:r>
         <w:rPr>
-          <w:rFonts w:ascii="CALIBRI" w:hAnsi="CALIBRI"/>
-          <w:color w:val="000000"/>
-          <w:sz w:val="24"/>
-          <w:szCs w:val="24"/>
-          <w:shd w:fill="auto" w:val="clear"/>
+          <w:rFonts w:eastAsia="Times New Roman" w:cs="Times New Roman" w:ascii="Times New Roman" w:hAnsi="Times New Roman"/>
+          <w:color w:val="000000"/>
+          <w:sz w:val="24"/>
+          <w:szCs w:val="24"/>
         </w:rPr>
       </w:r>
     </w:p>
@@ -1017,11 +822,10 @@
       </w:pPr>
       <w:r>
         <w:rPr>
-          <w:rFonts w:ascii="CALIBRI" w:hAnsi="CALIBRI"/>
-          <w:color w:val="000000"/>
-          <w:sz w:val="24"/>
-          <w:szCs w:val="24"/>
-          <w:shd w:fill="auto" w:val="clear"/>
+          <w:rFonts w:eastAsia="Times New Roman" w:cs="Times New Roman" w:ascii="Times New Roman" w:hAnsi="Times New Roman"/>
+          <w:color w:val="000000"/>
+          <w:sz w:val="24"/>
+          <w:szCs w:val="24"/>
         </w:rPr>
       </w:r>
     </w:p>
@@ -1128,10 +932,10 @@
       </w:pPr>
       <w:r>
         <w:rPr>
-          <w:rFonts w:ascii="CALIBRI" w:hAnsi="CALIBRI"/>
-          <w:kern w:val="0"/>
-          <w:shd w:fill="auto" w:val="clear"/>
-          <w:lang w:val="en-US" w:eastAsia="en-US" w:bidi="ar-SA"/>
+          <w:rFonts w:eastAsia="Times New Roman" w:cs="Times New Roman" w:ascii="Times New Roman" w:hAnsi="Times New Roman"/>
+          <w:color w:val="000000"/>
+          <w:sz w:val="24"/>
+          <w:szCs w:val="24"/>
         </w:rPr>
       </w:r>
     </w:p>
@@ -1163,6 +967,39 @@
         </w:rPr>
         <w:t xml:space="preserve">The code can be accessed at : </w:t>
       </w:r>
+    </w:p>
+    <w:p>
+      <w:pPr>
+        <w:pStyle w:val="Normal"/>
+        <w:widowControl/>
+        <w:bidi w:val="0"/>
+        <w:spacing w:lineRule="auto" w:line="240" w:before="0" w:after="0"/>
+        <w:jc w:val="start"/>
+        <w:rPr>
+          <w:rFonts w:ascii="Times New Roman" w:hAnsi="Times New Roman" w:eastAsia="Times New Roman" w:cs="Times New Roman"/>
+          <w:color w:val="000000"/>
+          <w:sz w:val="24"/>
+          <w:szCs w:val="24"/>
+        </w:rPr>
+      </w:pPr>
+      <w:r>
+        <w:rPr/>
+      </w:r>
+    </w:p>
+    <w:p>
+      <w:pPr>
+        <w:pStyle w:val="Normal"/>
+        <w:widowControl/>
+        <w:bidi w:val="0"/>
+        <w:spacing w:lineRule="auto" w:line="240" w:before="0" w:after="0"/>
+        <w:jc w:val="start"/>
+        <w:rPr>
+          <w:rFonts w:ascii="Times New Roman" w:hAnsi="Times New Roman" w:eastAsia="Times New Roman" w:cs="Times New Roman"/>
+          <w:color w:val="000000"/>
+          <w:sz w:val="24"/>
+          <w:szCs w:val="24"/>
+        </w:rPr>
+      </w:pPr>
       <w:hyperlink r:id="rId3">
         <w:r>
           <w:rPr>
@@ -1196,11 +1033,29 @@
         </w:rPr>
       </w:pPr>
       <w:r>
-        <w:rPr>
-          <w:rFonts w:ascii="CALIBRI" w:hAnsi="CALIBRI"/>
-          <w:kern w:val="0"/>
-          <w:shd w:fill="auto" w:val="clear"/>
-          <w:lang w:val="en-US" w:eastAsia="en-US" w:bidi="ar-SA"/>
+        <w:rPr/>
+      </w:r>
+    </w:p>
+    <w:p>
+      <w:pPr>
+        <w:pStyle w:val="Normal"/>
+        <w:widowControl/>
+        <w:bidi w:val="0"/>
+        <w:spacing w:lineRule="auto" w:line="240" w:before="0" w:after="0"/>
+        <w:jc w:val="start"/>
+        <w:rPr>
+          <w:rFonts w:ascii="Times New Roman" w:hAnsi="Times New Roman" w:eastAsia="Times New Roman" w:cs="Times New Roman"/>
+          <w:color w:val="000000"/>
+          <w:sz w:val="24"/>
+          <w:szCs w:val="24"/>
+        </w:rPr>
+      </w:pPr>
+      <w:r>
+        <w:rPr>
+          <w:rFonts w:eastAsia="Times New Roman" w:cs="Times New Roman" w:ascii="Times New Roman" w:hAnsi="Times New Roman"/>
+          <w:color w:val="000000"/>
+          <w:sz w:val="24"/>
+          <w:szCs w:val="24"/>
         </w:rPr>
       </w:r>
     </w:p>
@@ -1247,15 +1102,9 @@
           <w:szCs w:val="24"/>
         </w:rPr>
       </w:pPr>
-      <w:hyperlink r:id="rId4">
-        <w:r>
-          <w:rPr>
-            <w:kern w:val="0"/>
-            <w:shd w:fill="auto" w:val="clear"/>
-            <w:lang w:val="en-US" w:eastAsia="en-US" w:bidi="ar-SA"/>
-          </w:rPr>
-        </w:r>
-      </w:hyperlink>
+      <w:r>
+        <w:rPr/>
+      </w:r>
     </w:p>
     <w:p>
       <w:pPr>
@@ -1271,45 +1120,20 @@
           <w:szCs w:val="24"/>
         </w:rPr>
       </w:pPr>
-      <w:hyperlink r:id="rId6">
-        <w:r>
-          <w:rPr>
-            <w:rStyle w:val="InternetLink"/>
-            <w:rFonts w:eastAsia="Times New Roman" w:cs="Times New Roman" w:ascii="CALIBRI" w:hAnsi="CALIBRI"/>
-            <w:b/>
-            <w:bCs/>
-            <w:color w:val="000000"/>
-            <w:kern w:val="0"/>
-            <w:sz w:val="24"/>
-            <w:szCs w:val="24"/>
-            <w:shd w:fill="auto" w:val="clear"/>
-            <w:lang w:val="en-US" w:eastAsia="en-US" w:bidi="ar-SA"/>
-          </w:rPr>
-          <w:t>https://group4-multiple-quiz.netlify.app/</w:t>
-        </w:r>
-      </w:hyperlink>
-    </w:p>
-    <w:p>
-      <w:pPr>
-        <w:pStyle w:val="Normal"/>
-        <w:widowControl/>
-        <w:bidi w:val="0"/>
-        <w:spacing w:lineRule="auto" w:line="240" w:before="0" w:after="0"/>
-        <w:jc w:val="start"/>
-        <w:rPr>
-          <w:rFonts w:ascii="Times New Roman" w:hAnsi="Times New Roman" w:eastAsia="Times New Roman" w:cs="Times New Roman"/>
-          <w:color w:val="000000"/>
-          <w:sz w:val="24"/>
-          <w:szCs w:val="24"/>
-        </w:rPr>
-      </w:pPr>
-      <w:r>
-        <w:rPr>
-          <w:rFonts w:ascii="CALIBRI" w:hAnsi="CALIBRI"/>
+      <w:r>
+        <w:rPr>
+          <w:rStyle w:val="InternetLink"/>
+          <w:rFonts w:eastAsia="Times New Roman" w:cs="Times New Roman" w:ascii="CALIBRI" w:hAnsi="CALIBRI"/>
+          <w:b/>
+          <w:bCs/>
+          <w:color w:val="000000"/>
           <w:kern w:val="0"/>
+          <w:sz w:val="24"/>
+          <w:szCs w:val="24"/>
           <w:shd w:fill="auto" w:val="clear"/>
           <w:lang w:val="en-US" w:eastAsia="en-US" w:bidi="ar-SA"/>
         </w:rPr>
+        <w:t>https://group4-multiple-quiz.netlify.app/</w:t>
       </w:r>
     </w:p>
     <w:p>
@@ -1328,10 +1152,33 @@
       </w:pPr>
       <w:r>
         <w:rPr>
-          <w:rFonts w:ascii="CALIBRI" w:hAnsi="CALIBRI"/>
-          <w:kern w:val="0"/>
-          <w:shd w:fill="auto" w:val="clear"/>
-          <w:lang w:val="en-US" w:eastAsia="en-US" w:bidi="ar-SA"/>
+          <w:rFonts w:eastAsia="Times New Roman" w:cs="Times New Roman" w:ascii="Times New Roman" w:hAnsi="Times New Roman"/>
+          <w:color w:val="000000"/>
+          <w:sz w:val="24"/>
+          <w:szCs w:val="24"/>
+        </w:rPr>
+      </w:r>
+    </w:p>
+    <w:p>
+      <w:pPr>
+        <w:pStyle w:val="Normal"/>
+        <w:widowControl/>
+        <w:bidi w:val="0"/>
+        <w:spacing w:lineRule="auto" w:line="240" w:before="0" w:after="0"/>
+        <w:jc w:val="start"/>
+        <w:rPr>
+          <w:rFonts w:ascii="Times New Roman" w:hAnsi="Times New Roman" w:eastAsia="Times New Roman" w:cs="Times New Roman"/>
+          <w:color w:val="000000"/>
+          <w:sz w:val="24"/>
+          <w:szCs w:val="24"/>
+        </w:rPr>
+      </w:pPr>
+      <w:r>
+        <w:rPr>
+          <w:rFonts w:eastAsia="Times New Roman" w:cs="Times New Roman" w:ascii="Times New Roman" w:hAnsi="Times New Roman"/>
+          <w:color w:val="000000"/>
+          <w:sz w:val="24"/>
+          <w:szCs w:val="24"/>
         </w:rPr>
       </w:r>
     </w:p>
@@ -8235,7 +8082,10 @@
       </w:pPr>
       <w:r>
         <w:rPr>
-          <w:rFonts w:ascii="CALIBRI" w:hAnsi="CALIBRI"/>
+          <w:rFonts w:eastAsia="Times New Roman" w:cs="Times New Roman" w:ascii="Times New Roman" w:hAnsi="Times New Roman"/>
+          <w:color w:val="000000"/>
+          <w:sz w:val="24"/>
+          <w:szCs w:val="24"/>
         </w:rPr>
       </w:r>
     </w:p>
@@ -8342,11 +8192,10 @@
       </w:pPr>
       <w:r>
         <w:rPr>
-          <w:rFonts w:ascii="CALIBRI" w:hAnsi="CALIBRI"/>
-          <w:b w:val="false"/>
-          <w:color w:val="D4D4D4"/>
-          <w:sz w:val="21"/>
-          <w:shd w:fill="1E1E1E" w:val="clear"/>
+          <w:rFonts w:eastAsia="Times New Roman" w:cs="Times New Roman" w:ascii="Times New Roman" w:hAnsi="Times New Roman"/>
+          <w:color w:val="000000"/>
+          <w:sz w:val="24"/>
+          <w:szCs w:val="24"/>
         </w:rPr>
       </w:r>
     </w:p>
@@ -8366,10 +8215,10 @@
       </w:pPr>
       <w:r>
         <w:rPr>
-          <w:rFonts w:ascii="CALIBRI" w:hAnsi="CALIBRI"/>
-          <w:kern w:val="0"/>
-          <w:shd w:fill="auto" w:val="clear"/>
-          <w:lang w:val="en-US" w:eastAsia="en-US" w:bidi="ar-SA"/>
+          <w:rFonts w:eastAsia="Times New Roman" w:cs="Times New Roman" w:ascii="Times New Roman" w:hAnsi="Times New Roman"/>
+          <w:color w:val="000000"/>
+          <w:sz w:val="24"/>
+          <w:szCs w:val="24"/>
         </w:rPr>
       </w:r>
     </w:p>
@@ -8421,16 +8270,2971 @@
       </w:pPr>
       <w:r>
         <w:rPr>
-          <w:rFonts w:ascii="CALIBRI" w:hAnsi="CALIBRI"/>
-          <w:b/>
+          <w:rFonts w:eastAsia="Times New Roman" w:cs="Times New Roman" w:ascii="Times New Roman" w:hAnsi="Times New Roman"/>
+          <w:color w:val="000000"/>
+          <w:sz w:val="24"/>
+          <w:szCs w:val="24"/>
+        </w:rPr>
+      </w:r>
+    </w:p>
+    <w:p>
+      <w:pPr>
+        <w:pStyle w:val="Normal"/>
+        <w:widowControl/>
+        <w:bidi w:val="0"/>
+        <w:spacing w:lineRule="auto" w:line="240" w:before="0" w:after="0"/>
+        <w:jc w:val="start"/>
+        <w:rPr>
+          <w:rFonts w:ascii="Times New Roman" w:hAnsi="Times New Roman" w:eastAsia="Times New Roman" w:cs="Times New Roman"/>
+          <w:color w:val="000000"/>
+          <w:sz w:val="24"/>
+          <w:szCs w:val="24"/>
+        </w:rPr>
+      </w:pPr>
+      <w:r>
+        <w:rPr>
+          <w:rFonts w:eastAsia="Times New Roman" w:cs="Times New Roman" w:ascii="CALIBRI" w:hAnsi="CALIBRI"/>
+          <w:b w:val="false"/>
           <w:bCs/>
           <w:i/>
           <w:iCs/>
+          <w:color w:val="000000"/>
           <w:kern w:val="0"/>
+          <w:sz w:val="24"/>
+          <w:szCs w:val="24"/>
           <w:u w:val="single"/>
-          <w:shd w:fill="auto" w:val="clear"/>
+          <w:shd w:fill="1E1E1E" w:val="clear"/>
           <w:lang w:val="en-US" w:eastAsia="en-US" w:bidi="ar-SA"/>
         </w:rPr>
+        <w:t>/* Quiz container styles */</w:t>
+      </w:r>
+    </w:p>
+    <w:p>
+      <w:pPr>
+        <w:pStyle w:val="Normal"/>
+        <w:bidi w:val="0"/>
+        <w:spacing w:lineRule="atLeast" w:line="285"/>
+        <w:jc w:val="start"/>
+        <w:rPr>
+          <w:rFonts w:ascii="Times New Roman" w:hAnsi="Times New Roman" w:eastAsia="Times New Roman" w:cs="Times New Roman"/>
+          <w:color w:val="000000"/>
+          <w:sz w:val="24"/>
+          <w:szCs w:val="24"/>
+        </w:rPr>
+      </w:pPr>
+      <w:r>
+        <w:rPr>
+          <w:rFonts w:ascii="CALIBRI" w:hAnsi="CALIBRI"/>
+          <w:b w:val="false"/>
+          <w:color w:val="D7BA7D"/>
+          <w:sz w:val="21"/>
+          <w:shd w:fill="1E1E1E" w:val="clear"/>
+        </w:rPr>
+        <w:t>#quiz-container</w:t>
+      </w:r>
+      <w:r>
+        <w:rPr>
+          <w:rFonts w:ascii="CALIBRI" w:hAnsi="CALIBRI"/>
+          <w:b w:val="false"/>
+          <w:color w:val="D4D4D4"/>
+          <w:sz w:val="21"/>
+          <w:shd w:fill="1E1E1E" w:val="clear"/>
+        </w:rPr>
+        <w:t xml:space="preserve"> {</w:t>
+      </w:r>
+    </w:p>
+    <w:p>
+      <w:pPr>
+        <w:pStyle w:val="Normal"/>
+        <w:bidi w:val="0"/>
+        <w:spacing w:lineRule="atLeast" w:line="285"/>
+        <w:jc w:val="start"/>
+        <w:rPr>
+          <w:rFonts w:ascii="Times New Roman" w:hAnsi="Times New Roman" w:eastAsia="Times New Roman" w:cs="Times New Roman"/>
+          <w:color w:val="000000"/>
+          <w:sz w:val="24"/>
+          <w:szCs w:val="24"/>
+        </w:rPr>
+      </w:pPr>
+      <w:r>
+        <w:rPr>
+          <w:rFonts w:ascii="CALIBRI" w:hAnsi="CALIBRI"/>
+          <w:b w:val="false"/>
+          <w:color w:val="9CDCFE"/>
+          <w:sz w:val="21"/>
+          <w:shd w:fill="1E1E1E" w:val="clear"/>
+        </w:rPr>
+        <w:t>width</w:t>
+      </w:r>
+      <w:r>
+        <w:rPr>
+          <w:rFonts w:ascii="CALIBRI" w:hAnsi="CALIBRI"/>
+          <w:b w:val="false"/>
+          <w:color w:val="D4D4D4"/>
+          <w:sz w:val="21"/>
+          <w:shd w:fill="1E1E1E" w:val="clear"/>
+        </w:rPr>
+        <w:t xml:space="preserve">: </w:t>
+      </w:r>
+      <w:r>
+        <w:rPr>
+          <w:rFonts w:ascii="CALIBRI" w:hAnsi="CALIBRI"/>
+          <w:b w:val="false"/>
+          <w:color w:val="B5CEA8"/>
+          <w:sz w:val="21"/>
+          <w:shd w:fill="1E1E1E" w:val="clear"/>
+        </w:rPr>
+        <w:t>500px</w:t>
+      </w:r>
+      <w:r>
+        <w:rPr>
+          <w:rFonts w:ascii="CALIBRI" w:hAnsi="CALIBRI"/>
+          <w:b w:val="false"/>
+          <w:color w:val="D4D4D4"/>
+          <w:sz w:val="21"/>
+          <w:shd w:fill="1E1E1E" w:val="clear"/>
+        </w:rPr>
+        <w:t>;</w:t>
+      </w:r>
+    </w:p>
+    <w:p>
+      <w:pPr>
+        <w:pStyle w:val="Normal"/>
+        <w:bidi w:val="0"/>
+        <w:spacing w:lineRule="atLeast" w:line="285"/>
+        <w:jc w:val="start"/>
+        <w:rPr>
+          <w:rFonts w:ascii="Times New Roman" w:hAnsi="Times New Roman" w:eastAsia="Times New Roman" w:cs="Times New Roman"/>
+          <w:color w:val="000000"/>
+          <w:sz w:val="24"/>
+          <w:szCs w:val="24"/>
+        </w:rPr>
+      </w:pPr>
+      <w:r>
+        <w:rPr>
+          <w:rFonts w:ascii="CALIBRI" w:hAnsi="CALIBRI"/>
+          <w:b w:val="false"/>
+          <w:color w:val="9CDCFE"/>
+          <w:sz w:val="21"/>
+          <w:shd w:fill="1E1E1E" w:val="clear"/>
+        </w:rPr>
+        <w:t>margin</w:t>
+      </w:r>
+      <w:r>
+        <w:rPr>
+          <w:rFonts w:ascii="CALIBRI" w:hAnsi="CALIBRI"/>
+          <w:b w:val="false"/>
+          <w:color w:val="D4D4D4"/>
+          <w:sz w:val="21"/>
+          <w:shd w:fill="1E1E1E" w:val="clear"/>
+        </w:rPr>
+        <w:t xml:space="preserve">: </w:t>
+      </w:r>
+      <w:r>
+        <w:rPr>
+          <w:rFonts w:ascii="CALIBRI" w:hAnsi="CALIBRI"/>
+          <w:b w:val="false"/>
+          <w:color w:val="B5CEA8"/>
+          <w:sz w:val="21"/>
+          <w:shd w:fill="1E1E1E" w:val="clear"/>
+        </w:rPr>
+        <w:t>0</w:t>
+      </w:r>
+      <w:r>
+        <w:rPr>
+          <w:rFonts w:ascii="CALIBRI" w:hAnsi="CALIBRI"/>
+          <w:b w:val="false"/>
+          <w:color w:val="D4D4D4"/>
+          <w:sz w:val="21"/>
+          <w:shd w:fill="1E1E1E" w:val="clear"/>
+        </w:rPr>
+        <w:t xml:space="preserve"> </w:t>
+      </w:r>
+      <w:r>
+        <w:rPr>
+          <w:rFonts w:ascii="CALIBRI" w:hAnsi="CALIBRI"/>
+          <w:b w:val="false"/>
+          <w:color w:val="CE9178"/>
+          <w:sz w:val="21"/>
+          <w:shd w:fill="1E1E1E" w:val="clear"/>
+        </w:rPr>
+        <w:t>auto</w:t>
+      </w:r>
+      <w:r>
+        <w:rPr>
+          <w:rFonts w:ascii="CALIBRI" w:hAnsi="CALIBRI"/>
+          <w:b w:val="false"/>
+          <w:color w:val="D4D4D4"/>
+          <w:sz w:val="21"/>
+          <w:shd w:fill="1E1E1E" w:val="clear"/>
+        </w:rPr>
+        <w:t>;</w:t>
+      </w:r>
+    </w:p>
+    <w:p>
+      <w:pPr>
+        <w:pStyle w:val="Normal"/>
+        <w:bidi w:val="0"/>
+        <w:spacing w:lineRule="atLeast" w:line="285"/>
+        <w:jc w:val="start"/>
+        <w:rPr>
+          <w:rFonts w:ascii="Times New Roman" w:hAnsi="Times New Roman" w:eastAsia="Times New Roman" w:cs="Times New Roman"/>
+          <w:color w:val="000000"/>
+          <w:sz w:val="24"/>
+          <w:szCs w:val="24"/>
+        </w:rPr>
+      </w:pPr>
+      <w:r>
+        <w:rPr>
+          <w:rFonts w:ascii="CALIBRI" w:hAnsi="CALIBRI"/>
+          <w:b w:val="false"/>
+          <w:color w:val="9CDCFE"/>
+          <w:sz w:val="21"/>
+          <w:shd w:fill="1E1E1E" w:val="clear"/>
+        </w:rPr>
+        <w:t>padding</w:t>
+      </w:r>
+      <w:r>
+        <w:rPr>
+          <w:rFonts w:ascii="CALIBRI" w:hAnsi="CALIBRI"/>
+          <w:b w:val="false"/>
+          <w:color w:val="D4D4D4"/>
+          <w:sz w:val="21"/>
+          <w:shd w:fill="1E1E1E" w:val="clear"/>
+        </w:rPr>
+        <w:t xml:space="preserve">: </w:t>
+      </w:r>
+      <w:r>
+        <w:rPr>
+          <w:rFonts w:ascii="CALIBRI" w:hAnsi="CALIBRI"/>
+          <w:b w:val="false"/>
+          <w:color w:val="B5CEA8"/>
+          <w:sz w:val="21"/>
+          <w:shd w:fill="1E1E1E" w:val="clear"/>
+        </w:rPr>
+        <w:t>20px</w:t>
+      </w:r>
+      <w:r>
+        <w:rPr>
+          <w:rFonts w:ascii="CALIBRI" w:hAnsi="CALIBRI"/>
+          <w:b w:val="false"/>
+          <w:color w:val="D4D4D4"/>
+          <w:sz w:val="21"/>
+          <w:shd w:fill="1E1E1E" w:val="clear"/>
+        </w:rPr>
+        <w:t>;</w:t>
+      </w:r>
+    </w:p>
+    <w:p>
+      <w:pPr>
+        <w:pStyle w:val="Normal"/>
+        <w:bidi w:val="0"/>
+        <w:spacing w:lineRule="atLeast" w:line="285"/>
+        <w:jc w:val="start"/>
+        <w:rPr>
+          <w:rFonts w:ascii="Times New Roman" w:hAnsi="Times New Roman" w:eastAsia="Times New Roman" w:cs="Times New Roman"/>
+          <w:color w:val="000000"/>
+          <w:sz w:val="24"/>
+          <w:szCs w:val="24"/>
+        </w:rPr>
+      </w:pPr>
+      <w:r>
+        <w:rPr>
+          <w:rFonts w:ascii="CALIBRI" w:hAnsi="CALIBRI"/>
+          <w:b w:val="false"/>
+          <w:color w:val="9CDCFE"/>
+          <w:sz w:val="21"/>
+          <w:shd w:fill="1E1E1E" w:val="clear"/>
+        </w:rPr>
+        <w:t>border</w:t>
+      </w:r>
+      <w:r>
+        <w:rPr>
+          <w:rFonts w:ascii="CALIBRI" w:hAnsi="CALIBRI"/>
+          <w:b w:val="false"/>
+          <w:color w:val="D4D4D4"/>
+          <w:sz w:val="21"/>
+          <w:shd w:fill="1E1E1E" w:val="clear"/>
+        </w:rPr>
+        <w:t xml:space="preserve">: </w:t>
+      </w:r>
+      <w:r>
+        <w:rPr>
+          <w:rFonts w:ascii="CALIBRI" w:hAnsi="CALIBRI"/>
+          <w:b w:val="false"/>
+          <w:color w:val="B5CEA8"/>
+          <w:sz w:val="21"/>
+          <w:shd w:fill="1E1E1E" w:val="clear"/>
+        </w:rPr>
+        <w:t>1px</w:t>
+      </w:r>
+      <w:r>
+        <w:rPr>
+          <w:rFonts w:ascii="CALIBRI" w:hAnsi="CALIBRI"/>
+          <w:b w:val="false"/>
+          <w:color w:val="D4D4D4"/>
+          <w:sz w:val="21"/>
+          <w:shd w:fill="1E1E1E" w:val="clear"/>
+        </w:rPr>
+        <w:t xml:space="preserve"> </w:t>
+      </w:r>
+      <w:r>
+        <w:rPr>
+          <w:rFonts w:ascii="CALIBRI" w:hAnsi="CALIBRI"/>
+          <w:b w:val="false"/>
+          <w:color w:val="CE9178"/>
+          <w:sz w:val="21"/>
+          <w:shd w:fill="1E1E1E" w:val="clear"/>
+        </w:rPr>
+        <w:t>solid</w:t>
+      </w:r>
+      <w:r>
+        <w:rPr>
+          <w:rFonts w:ascii="CALIBRI" w:hAnsi="CALIBRI"/>
+          <w:b w:val="false"/>
+          <w:color w:val="D4D4D4"/>
+          <w:sz w:val="21"/>
+          <w:shd w:fill="1E1E1E" w:val="clear"/>
+        </w:rPr>
+        <w:t xml:space="preserve"> </w:t>
+      </w:r>
+      <w:r>
+        <w:rPr>
+          <w:rFonts w:ascii="CALIBRI" w:hAnsi="CALIBRI"/>
+          <w:b w:val="false"/>
+          <w:color w:val="CE9178"/>
+          <w:sz w:val="21"/>
+          <w:shd w:fill="1E1E1E" w:val="clear"/>
+        </w:rPr>
+        <w:t>#ccc</w:t>
+      </w:r>
+      <w:r>
+        <w:rPr>
+          <w:rFonts w:ascii="CALIBRI" w:hAnsi="CALIBRI"/>
+          <w:b w:val="false"/>
+          <w:color w:val="D4D4D4"/>
+          <w:sz w:val="21"/>
+          <w:shd w:fill="1E1E1E" w:val="clear"/>
+        </w:rPr>
+        <w:t>;</w:t>
+      </w:r>
+    </w:p>
+    <w:p>
+      <w:pPr>
+        <w:pStyle w:val="Normal"/>
+        <w:bidi w:val="0"/>
+        <w:spacing w:lineRule="atLeast" w:line="285"/>
+        <w:jc w:val="start"/>
+        <w:rPr>
+          <w:rFonts w:ascii="Times New Roman" w:hAnsi="Times New Roman" w:eastAsia="Times New Roman" w:cs="Times New Roman"/>
+          <w:color w:val="000000"/>
+          <w:sz w:val="24"/>
+          <w:szCs w:val="24"/>
+        </w:rPr>
+      </w:pPr>
+      <w:r>
+        <w:rPr>
+          <w:rFonts w:ascii="CALIBRI" w:hAnsi="CALIBRI"/>
+          <w:b w:val="false"/>
+          <w:color w:val="9CDCFE"/>
+          <w:sz w:val="21"/>
+          <w:shd w:fill="1E1E1E" w:val="clear"/>
+        </w:rPr>
+        <w:t>border-radius</w:t>
+      </w:r>
+      <w:r>
+        <w:rPr>
+          <w:rFonts w:ascii="CALIBRI" w:hAnsi="CALIBRI"/>
+          <w:b w:val="false"/>
+          <w:color w:val="D4D4D4"/>
+          <w:sz w:val="21"/>
+          <w:shd w:fill="1E1E1E" w:val="clear"/>
+        </w:rPr>
+        <w:t xml:space="preserve">: </w:t>
+      </w:r>
+      <w:r>
+        <w:rPr>
+          <w:rFonts w:ascii="CALIBRI" w:hAnsi="CALIBRI"/>
+          <w:b w:val="false"/>
+          <w:color w:val="B5CEA8"/>
+          <w:sz w:val="21"/>
+          <w:shd w:fill="1E1E1E" w:val="clear"/>
+        </w:rPr>
+        <w:t>10px</w:t>
+      </w:r>
+      <w:r>
+        <w:rPr>
+          <w:rFonts w:ascii="CALIBRI" w:hAnsi="CALIBRI"/>
+          <w:b w:val="false"/>
+          <w:color w:val="D4D4D4"/>
+          <w:sz w:val="21"/>
+          <w:shd w:fill="1E1E1E" w:val="clear"/>
+        </w:rPr>
+        <w:t>;</w:t>
+      </w:r>
+    </w:p>
+    <w:p>
+      <w:pPr>
+        <w:pStyle w:val="Normal"/>
+        <w:bidi w:val="0"/>
+        <w:spacing w:lineRule="atLeast" w:line="285"/>
+        <w:jc w:val="start"/>
+        <w:rPr>
+          <w:rFonts w:ascii="Times New Roman" w:hAnsi="Times New Roman" w:eastAsia="Times New Roman" w:cs="Times New Roman"/>
+          <w:color w:val="000000"/>
+          <w:sz w:val="24"/>
+          <w:szCs w:val="24"/>
+        </w:rPr>
+      </w:pPr>
+      <w:r>
+        <w:rPr>
+          <w:rFonts w:ascii="CALIBRI" w:hAnsi="CALIBRI"/>
+          <w:b w:val="false"/>
+          <w:color w:val="9CDCFE"/>
+          <w:sz w:val="21"/>
+          <w:shd w:fill="1E1E1E" w:val="clear"/>
+        </w:rPr>
+        <w:t>box-shadow</w:t>
+      </w:r>
+      <w:r>
+        <w:rPr>
+          <w:rFonts w:ascii="CALIBRI" w:hAnsi="CALIBRI"/>
+          <w:b w:val="false"/>
+          <w:color w:val="D4D4D4"/>
+          <w:sz w:val="21"/>
+          <w:shd w:fill="1E1E1E" w:val="clear"/>
+        </w:rPr>
+        <w:t xml:space="preserve">: </w:t>
+      </w:r>
+      <w:r>
+        <w:rPr>
+          <w:rFonts w:ascii="CALIBRI" w:hAnsi="CALIBRI"/>
+          <w:b w:val="false"/>
+          <w:color w:val="B5CEA8"/>
+          <w:sz w:val="21"/>
+          <w:shd w:fill="1E1E1E" w:val="clear"/>
+        </w:rPr>
+        <w:t>0</w:t>
+      </w:r>
+      <w:r>
+        <w:rPr>
+          <w:rFonts w:ascii="CALIBRI" w:hAnsi="CALIBRI"/>
+          <w:b w:val="false"/>
+          <w:color w:val="D4D4D4"/>
+          <w:sz w:val="21"/>
+          <w:shd w:fill="1E1E1E" w:val="clear"/>
+        </w:rPr>
+        <w:t xml:space="preserve"> </w:t>
+      </w:r>
+      <w:r>
+        <w:rPr>
+          <w:rFonts w:ascii="CALIBRI" w:hAnsi="CALIBRI"/>
+          <w:b w:val="false"/>
+          <w:color w:val="B5CEA8"/>
+          <w:sz w:val="21"/>
+          <w:shd w:fill="1E1E1E" w:val="clear"/>
+        </w:rPr>
+        <w:t>0</w:t>
+      </w:r>
+      <w:r>
+        <w:rPr>
+          <w:rFonts w:ascii="CALIBRI" w:hAnsi="CALIBRI"/>
+          <w:b w:val="false"/>
+          <w:color w:val="D4D4D4"/>
+          <w:sz w:val="21"/>
+          <w:shd w:fill="1E1E1E" w:val="clear"/>
+        </w:rPr>
+        <w:t xml:space="preserve"> </w:t>
+      </w:r>
+      <w:r>
+        <w:rPr>
+          <w:rFonts w:ascii="CALIBRI" w:hAnsi="CALIBRI"/>
+          <w:b w:val="false"/>
+          <w:color w:val="B5CEA8"/>
+          <w:sz w:val="21"/>
+          <w:shd w:fill="1E1E1E" w:val="clear"/>
+        </w:rPr>
+        <w:t>10px</w:t>
+      </w:r>
+      <w:r>
+        <w:rPr>
+          <w:rFonts w:ascii="CALIBRI" w:hAnsi="CALIBRI"/>
+          <w:b w:val="false"/>
+          <w:color w:val="D4D4D4"/>
+          <w:sz w:val="21"/>
+          <w:shd w:fill="1E1E1E" w:val="clear"/>
+        </w:rPr>
+        <w:t xml:space="preserve"> </w:t>
+      </w:r>
+      <w:r>
+        <w:rPr>
+          <w:rFonts w:ascii="CALIBRI" w:hAnsi="CALIBRI"/>
+          <w:b w:val="false"/>
+          <w:color w:val="DCDCAA"/>
+          <w:sz w:val="21"/>
+          <w:shd w:fill="1E1E1E" w:val="clear"/>
+        </w:rPr>
+        <w:t>rgba</w:t>
+      </w:r>
+      <w:r>
+        <w:rPr>
+          <w:rFonts w:ascii="CALIBRI" w:hAnsi="CALIBRI"/>
+          <w:b w:val="false"/>
+          <w:color w:val="D4D4D4"/>
+          <w:sz w:val="21"/>
+          <w:shd w:fill="1E1E1E" w:val="clear"/>
+        </w:rPr>
+        <w:t>(</w:t>
+      </w:r>
+      <w:r>
+        <w:rPr>
+          <w:rFonts w:ascii="CALIBRI" w:hAnsi="CALIBRI"/>
+          <w:b w:val="false"/>
+          <w:color w:val="B5CEA8"/>
+          <w:sz w:val="21"/>
+          <w:shd w:fill="1E1E1E" w:val="clear"/>
+        </w:rPr>
+        <w:t>0</w:t>
+      </w:r>
+      <w:r>
+        <w:rPr>
+          <w:rFonts w:ascii="CALIBRI" w:hAnsi="CALIBRI"/>
+          <w:b w:val="false"/>
+          <w:color w:val="D4D4D4"/>
+          <w:sz w:val="21"/>
+          <w:shd w:fill="1E1E1E" w:val="clear"/>
+        </w:rPr>
+        <w:t xml:space="preserve">, </w:t>
+      </w:r>
+      <w:r>
+        <w:rPr>
+          <w:rFonts w:ascii="CALIBRI" w:hAnsi="CALIBRI"/>
+          <w:b w:val="false"/>
+          <w:color w:val="B5CEA8"/>
+          <w:sz w:val="21"/>
+          <w:shd w:fill="1E1E1E" w:val="clear"/>
+        </w:rPr>
+        <w:t>0</w:t>
+      </w:r>
+      <w:r>
+        <w:rPr>
+          <w:rFonts w:ascii="CALIBRI" w:hAnsi="CALIBRI"/>
+          <w:b w:val="false"/>
+          <w:color w:val="D4D4D4"/>
+          <w:sz w:val="21"/>
+          <w:shd w:fill="1E1E1E" w:val="clear"/>
+        </w:rPr>
+        <w:t xml:space="preserve">, </w:t>
+      </w:r>
+      <w:r>
+        <w:rPr>
+          <w:rFonts w:ascii="CALIBRI" w:hAnsi="CALIBRI"/>
+          <w:b w:val="false"/>
+          <w:color w:val="B5CEA8"/>
+          <w:sz w:val="21"/>
+          <w:shd w:fill="1E1E1E" w:val="clear"/>
+        </w:rPr>
+        <w:t>0</w:t>
+      </w:r>
+      <w:r>
+        <w:rPr>
+          <w:rFonts w:ascii="CALIBRI" w:hAnsi="CALIBRI"/>
+          <w:b w:val="false"/>
+          <w:color w:val="D4D4D4"/>
+          <w:sz w:val="21"/>
+          <w:shd w:fill="1E1E1E" w:val="clear"/>
+        </w:rPr>
+        <w:t xml:space="preserve">, </w:t>
+      </w:r>
+      <w:r>
+        <w:rPr>
+          <w:rFonts w:ascii="CALIBRI" w:hAnsi="CALIBRI"/>
+          <w:b w:val="false"/>
+          <w:color w:val="B5CEA8"/>
+          <w:sz w:val="21"/>
+          <w:shd w:fill="1E1E1E" w:val="clear"/>
+        </w:rPr>
+        <w:t>0.2</w:t>
+      </w:r>
+      <w:r>
+        <w:rPr>
+          <w:rFonts w:ascii="CALIBRI" w:hAnsi="CALIBRI"/>
+          <w:b w:val="false"/>
+          <w:color w:val="D4D4D4"/>
+          <w:sz w:val="21"/>
+          <w:shd w:fill="1E1E1E" w:val="clear"/>
+        </w:rPr>
+        <w:t>);</w:t>
+      </w:r>
+    </w:p>
+    <w:p>
+      <w:pPr>
+        <w:pStyle w:val="Normal"/>
+        <w:bidi w:val="0"/>
+        <w:spacing w:lineRule="atLeast" w:line="285"/>
+        <w:jc w:val="start"/>
+        <w:rPr>
+          <w:rFonts w:ascii="Times New Roman" w:hAnsi="Times New Roman" w:eastAsia="Times New Roman" w:cs="Times New Roman"/>
+          <w:color w:val="000000"/>
+          <w:sz w:val="24"/>
+          <w:szCs w:val="24"/>
+        </w:rPr>
+      </w:pPr>
+      <w:r>
+        <w:rPr>
+          <w:rFonts w:ascii="CALIBRI" w:hAnsi="CALIBRI"/>
+          <w:b w:val="false"/>
+          <w:color w:val="9CDCFE"/>
+          <w:sz w:val="21"/>
+          <w:shd w:fill="1E1E1E" w:val="clear"/>
+        </w:rPr>
+        <w:t>background-color</w:t>
+      </w:r>
+      <w:r>
+        <w:rPr>
+          <w:rFonts w:ascii="CALIBRI" w:hAnsi="CALIBRI"/>
+          <w:b w:val="false"/>
+          <w:color w:val="D4D4D4"/>
+          <w:sz w:val="21"/>
+          <w:shd w:fill="1E1E1E" w:val="clear"/>
+        </w:rPr>
+        <w:t xml:space="preserve">: </w:t>
+      </w:r>
+      <w:r>
+        <w:rPr>
+          <w:rFonts w:ascii="CALIBRI" w:hAnsi="CALIBRI"/>
+          <w:b w:val="false"/>
+          <w:color w:val="CE9178"/>
+          <w:sz w:val="21"/>
+          <w:shd w:fill="1E1E1E" w:val="clear"/>
+        </w:rPr>
+        <w:t>#f8f8f8</w:t>
+      </w:r>
+      <w:r>
+        <w:rPr>
+          <w:rFonts w:ascii="CALIBRI" w:hAnsi="CALIBRI"/>
+          <w:b w:val="false"/>
+          <w:color w:val="D4D4D4"/>
+          <w:sz w:val="21"/>
+          <w:shd w:fill="1E1E1E" w:val="clear"/>
+        </w:rPr>
+        <w:t>;</w:t>
+      </w:r>
+    </w:p>
+    <w:p>
+      <w:pPr>
+        <w:pStyle w:val="Normal"/>
+        <w:bidi w:val="0"/>
+        <w:spacing w:lineRule="atLeast" w:line="285"/>
+        <w:jc w:val="start"/>
+        <w:rPr>
+          <w:rFonts w:ascii="Times New Roman" w:hAnsi="Times New Roman" w:eastAsia="Times New Roman" w:cs="Times New Roman"/>
+          <w:color w:val="000000"/>
+          <w:sz w:val="24"/>
+          <w:szCs w:val="24"/>
+        </w:rPr>
+      </w:pPr>
+      <w:r>
+        <w:rPr>
+          <w:rFonts w:ascii="CALIBRI" w:hAnsi="CALIBRI"/>
+          <w:b w:val="false"/>
+          <w:color w:val="D4D4D4"/>
+          <w:sz w:val="21"/>
+          <w:shd w:fill="1E1E1E" w:val="clear"/>
+        </w:rPr>
+        <w:t>}</w:t>
+      </w:r>
+    </w:p>
+    <w:p>
+      <w:pPr>
+        <w:pStyle w:val="Normal"/>
+        <w:bidi w:val="0"/>
+        <w:spacing w:lineRule="atLeast" w:line="285"/>
+        <w:jc w:val="start"/>
+        <w:rPr>
+          <w:rFonts w:ascii="Times New Roman" w:hAnsi="Times New Roman" w:eastAsia="Times New Roman" w:cs="Times New Roman"/>
+          <w:color w:val="000000"/>
+          <w:sz w:val="24"/>
+          <w:szCs w:val="24"/>
+        </w:rPr>
+      </w:pPr>
+      <w:r>
+        <w:rPr>
+          <w:rFonts w:ascii="CALIBRI" w:hAnsi="CALIBRI"/>
+          <w:b w:val="false"/>
+          <w:color w:val="D7BA7D"/>
+          <w:sz w:val="21"/>
+          <w:shd w:fill="1E1E1E" w:val="clear"/>
+        </w:rPr>
+        <w:t>#quiz-container</w:t>
+      </w:r>
+      <w:r>
+        <w:rPr>
+          <w:rFonts w:ascii="CALIBRI" w:hAnsi="CALIBRI"/>
+          <w:b w:val="false"/>
+          <w:color w:val="D4D4D4"/>
+          <w:sz w:val="21"/>
+          <w:shd w:fill="1E1E1E" w:val="clear"/>
+        </w:rPr>
+        <w:t xml:space="preserve"> </w:t>
+      </w:r>
+      <w:r>
+        <w:rPr>
+          <w:rFonts w:ascii="CALIBRI" w:hAnsi="CALIBRI"/>
+          <w:b w:val="false"/>
+          <w:color w:val="D7BA7D"/>
+          <w:sz w:val="21"/>
+          <w:shd w:fill="1E1E1E" w:val="clear"/>
+        </w:rPr>
+        <w:t>h1</w:t>
+      </w:r>
+      <w:r>
+        <w:rPr>
+          <w:rFonts w:ascii="CALIBRI" w:hAnsi="CALIBRI"/>
+          <w:b w:val="false"/>
+          <w:color w:val="D4D4D4"/>
+          <w:sz w:val="21"/>
+          <w:shd w:fill="1E1E1E" w:val="clear"/>
+        </w:rPr>
+        <w:t xml:space="preserve"> {</w:t>
+      </w:r>
+    </w:p>
+    <w:p>
+      <w:pPr>
+        <w:pStyle w:val="Normal"/>
+        <w:bidi w:val="0"/>
+        <w:spacing w:lineRule="atLeast" w:line="285"/>
+        <w:jc w:val="start"/>
+        <w:rPr>
+          <w:rFonts w:ascii="Times New Roman" w:hAnsi="Times New Roman" w:eastAsia="Times New Roman" w:cs="Times New Roman"/>
+          <w:color w:val="000000"/>
+          <w:sz w:val="24"/>
+          <w:szCs w:val="24"/>
+        </w:rPr>
+      </w:pPr>
+      <w:r>
+        <w:rPr>
+          <w:rFonts w:ascii="CALIBRI" w:hAnsi="CALIBRI"/>
+          <w:b w:val="false"/>
+          <w:color w:val="9CDCFE"/>
+          <w:sz w:val="21"/>
+          <w:shd w:fill="1E1E1E" w:val="clear"/>
+        </w:rPr>
+        <w:t>text-align</w:t>
+      </w:r>
+      <w:r>
+        <w:rPr>
+          <w:rFonts w:ascii="CALIBRI" w:hAnsi="CALIBRI"/>
+          <w:b w:val="false"/>
+          <w:color w:val="D4D4D4"/>
+          <w:sz w:val="21"/>
+          <w:shd w:fill="1E1E1E" w:val="clear"/>
+        </w:rPr>
+        <w:t xml:space="preserve">: </w:t>
+      </w:r>
+      <w:r>
+        <w:rPr>
+          <w:rFonts w:ascii="CALIBRI" w:hAnsi="CALIBRI"/>
+          <w:b w:val="false"/>
+          <w:color w:val="CE9178"/>
+          <w:sz w:val="21"/>
+          <w:shd w:fill="1E1E1E" w:val="clear"/>
+        </w:rPr>
+        <w:t>center</w:t>
+      </w:r>
+      <w:r>
+        <w:rPr>
+          <w:rFonts w:ascii="CALIBRI" w:hAnsi="CALIBRI"/>
+          <w:b w:val="false"/>
+          <w:color w:val="D4D4D4"/>
+          <w:sz w:val="21"/>
+          <w:shd w:fill="1E1E1E" w:val="clear"/>
+        </w:rPr>
+        <w:t>;</w:t>
+      </w:r>
+    </w:p>
+    <w:p>
+      <w:pPr>
+        <w:pStyle w:val="Normal"/>
+        <w:bidi w:val="0"/>
+        <w:spacing w:lineRule="atLeast" w:line="285"/>
+        <w:jc w:val="start"/>
+        <w:rPr>
+          <w:rFonts w:ascii="Times New Roman" w:hAnsi="Times New Roman" w:eastAsia="Times New Roman" w:cs="Times New Roman"/>
+          <w:color w:val="000000"/>
+          <w:sz w:val="24"/>
+          <w:szCs w:val="24"/>
+        </w:rPr>
+      </w:pPr>
+      <w:r>
+        <w:rPr>
+          <w:rFonts w:ascii="CALIBRI" w:hAnsi="CALIBRI"/>
+          <w:b w:val="false"/>
+          <w:color w:val="9CDCFE"/>
+          <w:sz w:val="21"/>
+          <w:shd w:fill="1E1E1E" w:val="clear"/>
+        </w:rPr>
+        <w:t>font-size</w:t>
+      </w:r>
+      <w:r>
+        <w:rPr>
+          <w:rFonts w:ascii="CALIBRI" w:hAnsi="CALIBRI"/>
+          <w:b w:val="false"/>
+          <w:color w:val="D4D4D4"/>
+          <w:sz w:val="21"/>
+          <w:shd w:fill="1E1E1E" w:val="clear"/>
+        </w:rPr>
+        <w:t xml:space="preserve">: </w:t>
+      </w:r>
+      <w:r>
+        <w:rPr>
+          <w:rFonts w:ascii="CALIBRI" w:hAnsi="CALIBRI"/>
+          <w:b w:val="false"/>
+          <w:color w:val="B5CEA8"/>
+          <w:sz w:val="21"/>
+          <w:shd w:fill="1E1E1E" w:val="clear"/>
+        </w:rPr>
+        <w:t>24px</w:t>
+      </w:r>
+      <w:r>
+        <w:rPr>
+          <w:rFonts w:ascii="CALIBRI" w:hAnsi="CALIBRI"/>
+          <w:b w:val="false"/>
+          <w:color w:val="D4D4D4"/>
+          <w:sz w:val="21"/>
+          <w:shd w:fill="1E1E1E" w:val="clear"/>
+        </w:rPr>
+        <w:t>;</w:t>
+      </w:r>
+    </w:p>
+    <w:p>
+      <w:pPr>
+        <w:pStyle w:val="Normal"/>
+        <w:bidi w:val="0"/>
+        <w:spacing w:lineRule="atLeast" w:line="285"/>
+        <w:jc w:val="start"/>
+        <w:rPr>
+          <w:rFonts w:ascii="Times New Roman" w:hAnsi="Times New Roman" w:eastAsia="Times New Roman" w:cs="Times New Roman"/>
+          <w:color w:val="000000"/>
+          <w:sz w:val="24"/>
+          <w:szCs w:val="24"/>
+        </w:rPr>
+      </w:pPr>
+      <w:r>
+        <w:rPr>
+          <w:rFonts w:ascii="CALIBRI" w:hAnsi="CALIBRI"/>
+          <w:b w:val="false"/>
+          <w:color w:val="9CDCFE"/>
+          <w:sz w:val="21"/>
+          <w:shd w:fill="1E1E1E" w:val="clear"/>
+        </w:rPr>
+        <w:t>margin-bottom</w:t>
+      </w:r>
+      <w:r>
+        <w:rPr>
+          <w:rFonts w:ascii="CALIBRI" w:hAnsi="CALIBRI"/>
+          <w:b w:val="false"/>
+          <w:color w:val="D4D4D4"/>
+          <w:sz w:val="21"/>
+          <w:shd w:fill="1E1E1E" w:val="clear"/>
+        </w:rPr>
+        <w:t xml:space="preserve">: </w:t>
+      </w:r>
+      <w:r>
+        <w:rPr>
+          <w:rFonts w:ascii="CALIBRI" w:hAnsi="CALIBRI"/>
+          <w:b w:val="false"/>
+          <w:color w:val="B5CEA8"/>
+          <w:sz w:val="21"/>
+          <w:shd w:fill="1E1E1E" w:val="clear"/>
+        </w:rPr>
+        <w:t>20px</w:t>
+      </w:r>
+      <w:r>
+        <w:rPr>
+          <w:rFonts w:ascii="CALIBRI" w:hAnsi="CALIBRI"/>
+          <w:b w:val="false"/>
+          <w:color w:val="D4D4D4"/>
+          <w:sz w:val="21"/>
+          <w:shd w:fill="1E1E1E" w:val="clear"/>
+        </w:rPr>
+        <w:t>;</w:t>
+      </w:r>
+    </w:p>
+    <w:p>
+      <w:pPr>
+        <w:pStyle w:val="Normal"/>
+        <w:bidi w:val="0"/>
+        <w:spacing w:lineRule="atLeast" w:line="285"/>
+        <w:jc w:val="start"/>
+        <w:rPr>
+          <w:rFonts w:ascii="Times New Roman" w:hAnsi="Times New Roman" w:eastAsia="Times New Roman" w:cs="Times New Roman"/>
+          <w:color w:val="000000"/>
+          <w:sz w:val="24"/>
+          <w:szCs w:val="24"/>
+        </w:rPr>
+      </w:pPr>
+      <w:r>
+        <w:rPr>
+          <w:rFonts w:ascii="CALIBRI" w:hAnsi="CALIBRI"/>
+          <w:b w:val="false"/>
+          <w:color w:val="D4D4D4"/>
+          <w:sz w:val="21"/>
+          <w:shd w:fill="1E1E1E" w:val="clear"/>
+        </w:rPr>
+        <w:t>}</w:t>
+      </w:r>
+    </w:p>
+    <w:p>
+      <w:pPr>
+        <w:pStyle w:val="Normal"/>
+        <w:bidi w:val="0"/>
+        <w:spacing w:lineRule="atLeast" w:line="285"/>
+        <w:jc w:val="start"/>
+        <w:rPr>
+          <w:rFonts w:ascii="Times New Roman" w:hAnsi="Times New Roman" w:eastAsia="Times New Roman" w:cs="Times New Roman"/>
+          <w:color w:val="000000"/>
+          <w:sz w:val="24"/>
+          <w:szCs w:val="24"/>
+        </w:rPr>
+      </w:pPr>
+      <w:r>
+        <w:rPr>
+          <w:rFonts w:ascii="CALIBRI" w:hAnsi="CALIBRI"/>
+          <w:b w:val="false"/>
+          <w:color w:val="D7BA7D"/>
+          <w:sz w:val="21"/>
+          <w:shd w:fill="1E1E1E" w:val="clear"/>
+        </w:rPr>
+        <w:t>#quiz-container</w:t>
+      </w:r>
+      <w:r>
+        <w:rPr>
+          <w:rFonts w:ascii="CALIBRI" w:hAnsi="CALIBRI"/>
+          <w:b w:val="false"/>
+          <w:color w:val="D4D4D4"/>
+          <w:sz w:val="21"/>
+          <w:shd w:fill="1E1E1E" w:val="clear"/>
+        </w:rPr>
+        <w:t xml:space="preserve"> </w:t>
+      </w:r>
+      <w:r>
+        <w:rPr>
+          <w:rFonts w:ascii="CALIBRI" w:hAnsi="CALIBRI"/>
+          <w:b w:val="false"/>
+          <w:color w:val="D7BA7D"/>
+          <w:sz w:val="21"/>
+          <w:shd w:fill="1E1E1E" w:val="clear"/>
+        </w:rPr>
+        <w:t>small</w:t>
+      </w:r>
+      <w:r>
+        <w:rPr>
+          <w:rFonts w:ascii="CALIBRI" w:hAnsi="CALIBRI"/>
+          <w:b w:val="false"/>
+          <w:color w:val="D4D4D4"/>
+          <w:sz w:val="21"/>
+          <w:shd w:fill="1E1E1E" w:val="clear"/>
+        </w:rPr>
+        <w:t>{</w:t>
+      </w:r>
+    </w:p>
+    <w:p>
+      <w:pPr>
+        <w:pStyle w:val="Normal"/>
+        <w:bidi w:val="0"/>
+        <w:spacing w:lineRule="atLeast" w:line="285"/>
+        <w:jc w:val="start"/>
+        <w:rPr>
+          <w:rFonts w:ascii="Times New Roman" w:hAnsi="Times New Roman" w:eastAsia="Times New Roman" w:cs="Times New Roman"/>
+          <w:color w:val="000000"/>
+          <w:sz w:val="24"/>
+          <w:szCs w:val="24"/>
+        </w:rPr>
+      </w:pPr>
+      <w:r>
+        <w:rPr>
+          <w:rFonts w:ascii="CALIBRI" w:hAnsi="CALIBRI"/>
+          <w:b w:val="false"/>
+          <w:color w:val="9CDCFE"/>
+          <w:sz w:val="21"/>
+          <w:shd w:fill="1E1E1E" w:val="clear"/>
+        </w:rPr>
+        <w:t>color</w:t>
+      </w:r>
+      <w:r>
+        <w:rPr>
+          <w:rFonts w:ascii="CALIBRI" w:hAnsi="CALIBRI"/>
+          <w:b w:val="false"/>
+          <w:color w:val="D4D4D4"/>
+          <w:sz w:val="21"/>
+          <w:shd w:fill="1E1E1E" w:val="clear"/>
+        </w:rPr>
+        <w:t xml:space="preserve">: </w:t>
+      </w:r>
+      <w:r>
+        <w:rPr>
+          <w:rFonts w:ascii="CALIBRI" w:hAnsi="CALIBRI"/>
+          <w:b w:val="false"/>
+          <w:color w:val="CE9178"/>
+          <w:sz w:val="21"/>
+          <w:shd w:fill="1E1E1E" w:val="clear"/>
+        </w:rPr>
+        <w:t>black</w:t>
+      </w:r>
+      <w:r>
+        <w:rPr>
+          <w:rFonts w:ascii="CALIBRI" w:hAnsi="CALIBRI"/>
+          <w:b w:val="false"/>
+          <w:color w:val="D4D4D4"/>
+          <w:sz w:val="21"/>
+          <w:shd w:fill="1E1E1E" w:val="clear"/>
+        </w:rPr>
+        <w:t>;</w:t>
+      </w:r>
+    </w:p>
+    <w:p>
+      <w:pPr>
+        <w:pStyle w:val="Normal"/>
+        <w:bidi w:val="0"/>
+        <w:spacing w:lineRule="atLeast" w:line="285"/>
+        <w:jc w:val="start"/>
+        <w:rPr>
+          <w:rFonts w:ascii="Times New Roman" w:hAnsi="Times New Roman" w:eastAsia="Times New Roman" w:cs="Times New Roman"/>
+          <w:color w:val="000000"/>
+          <w:sz w:val="24"/>
+          <w:szCs w:val="24"/>
+        </w:rPr>
+      </w:pPr>
+      <w:r>
+        <w:rPr>
+          <w:rFonts w:ascii="CALIBRI" w:hAnsi="CALIBRI"/>
+          <w:b w:val="false"/>
+          <w:color w:val="9CDCFE"/>
+          <w:sz w:val="21"/>
+          <w:shd w:fill="1E1E1E" w:val="clear"/>
+        </w:rPr>
+        <w:t>font-family</w:t>
+      </w:r>
+      <w:r>
+        <w:rPr>
+          <w:rFonts w:ascii="CALIBRI" w:hAnsi="CALIBRI"/>
+          <w:b w:val="false"/>
+          <w:color w:val="D4D4D4"/>
+          <w:sz w:val="21"/>
+          <w:shd w:fill="1E1E1E" w:val="clear"/>
+        </w:rPr>
+        <w:t xml:space="preserve">: </w:t>
+      </w:r>
+      <w:r>
+        <w:rPr>
+          <w:rFonts w:ascii="CALIBRI" w:hAnsi="CALIBRI"/>
+          <w:b w:val="false"/>
+          <w:color w:val="CE9178"/>
+          <w:sz w:val="21"/>
+          <w:shd w:fill="1E1E1E" w:val="clear"/>
+        </w:rPr>
+        <w:t>Verdana</w:t>
+      </w:r>
+      <w:r>
+        <w:rPr>
+          <w:rFonts w:ascii="CALIBRI" w:hAnsi="CALIBRI"/>
+          <w:b w:val="false"/>
+          <w:color w:val="D4D4D4"/>
+          <w:sz w:val="21"/>
+          <w:shd w:fill="1E1E1E" w:val="clear"/>
+        </w:rPr>
+        <w:t xml:space="preserve">, Geneva, </w:t>
+      </w:r>
+      <w:r>
+        <w:rPr>
+          <w:rFonts w:ascii="CALIBRI" w:hAnsi="CALIBRI"/>
+          <w:b w:val="false"/>
+          <w:color w:val="CE9178"/>
+          <w:sz w:val="21"/>
+          <w:shd w:fill="1E1E1E" w:val="clear"/>
+        </w:rPr>
+        <w:t>Tahoma</w:t>
+      </w:r>
+      <w:r>
+        <w:rPr>
+          <w:rFonts w:ascii="CALIBRI" w:hAnsi="CALIBRI"/>
+          <w:b w:val="false"/>
+          <w:color w:val="D4D4D4"/>
+          <w:sz w:val="21"/>
+          <w:shd w:fill="1E1E1E" w:val="clear"/>
+        </w:rPr>
+        <w:t xml:space="preserve">, </w:t>
+      </w:r>
+      <w:r>
+        <w:rPr>
+          <w:rFonts w:ascii="CALIBRI" w:hAnsi="CALIBRI"/>
+          <w:b w:val="false"/>
+          <w:color w:val="CE9178"/>
+          <w:sz w:val="21"/>
+          <w:shd w:fill="1E1E1E" w:val="clear"/>
+        </w:rPr>
+        <w:t>sans-serif</w:t>
+      </w:r>
+      <w:r>
+        <w:rPr>
+          <w:rFonts w:ascii="CALIBRI" w:hAnsi="CALIBRI"/>
+          <w:b w:val="false"/>
+          <w:color w:val="D4D4D4"/>
+          <w:sz w:val="21"/>
+          <w:shd w:fill="1E1E1E" w:val="clear"/>
+        </w:rPr>
+        <w:t>;</w:t>
+      </w:r>
+    </w:p>
+    <w:p>
+      <w:pPr>
+        <w:pStyle w:val="Normal"/>
+        <w:bidi w:val="0"/>
+        <w:spacing w:lineRule="atLeast" w:line="285"/>
+        <w:jc w:val="start"/>
+        <w:rPr>
+          <w:rFonts w:ascii="Times New Roman" w:hAnsi="Times New Roman" w:eastAsia="Times New Roman" w:cs="Times New Roman"/>
+          <w:color w:val="000000"/>
+          <w:sz w:val="24"/>
+          <w:szCs w:val="24"/>
+        </w:rPr>
+      </w:pPr>
+      <w:r>
+        <w:rPr>
+          <w:rFonts w:ascii="CALIBRI" w:hAnsi="CALIBRI"/>
+          <w:b w:val="false"/>
+          <w:color w:val="9CDCFE"/>
+          <w:sz w:val="21"/>
+          <w:shd w:fill="1E1E1E" w:val="clear"/>
+        </w:rPr>
+        <w:t>font-style</w:t>
+      </w:r>
+      <w:r>
+        <w:rPr>
+          <w:rFonts w:ascii="CALIBRI" w:hAnsi="CALIBRI"/>
+          <w:b w:val="false"/>
+          <w:color w:val="D4D4D4"/>
+          <w:sz w:val="21"/>
+          <w:shd w:fill="1E1E1E" w:val="clear"/>
+        </w:rPr>
+        <w:t xml:space="preserve">: </w:t>
+      </w:r>
+      <w:r>
+        <w:rPr>
+          <w:rFonts w:ascii="CALIBRI" w:hAnsi="CALIBRI"/>
+          <w:b w:val="false"/>
+          <w:color w:val="CE9178"/>
+          <w:sz w:val="21"/>
+          <w:shd w:fill="1E1E1E" w:val="clear"/>
+        </w:rPr>
+        <w:t>italic</w:t>
+      </w:r>
+      <w:r>
+        <w:rPr>
+          <w:rFonts w:ascii="CALIBRI" w:hAnsi="CALIBRI"/>
+          <w:b w:val="false"/>
+          <w:color w:val="D4D4D4"/>
+          <w:sz w:val="21"/>
+          <w:shd w:fill="1E1E1E" w:val="clear"/>
+        </w:rPr>
+        <w:t>;</w:t>
+      </w:r>
+    </w:p>
+    <w:p>
+      <w:pPr>
+        <w:pStyle w:val="Normal"/>
+        <w:bidi w:val="0"/>
+        <w:spacing w:lineRule="atLeast" w:line="285"/>
+        <w:jc w:val="start"/>
+        <w:rPr>
+          <w:rFonts w:ascii="Times New Roman" w:hAnsi="Times New Roman" w:eastAsia="Times New Roman" w:cs="Times New Roman"/>
+          <w:color w:val="000000"/>
+          <w:sz w:val="24"/>
+          <w:szCs w:val="24"/>
+        </w:rPr>
+      </w:pPr>
+      <w:r>
+        <w:rPr>
+          <w:rFonts w:ascii="CALIBRI" w:hAnsi="CALIBRI"/>
+          <w:b w:val="false"/>
+          <w:color w:val="D4D4D4"/>
+          <w:sz w:val="21"/>
+          <w:shd w:fill="1E1E1E" w:val="clear"/>
+        </w:rPr>
+        <w:t>}</w:t>
+      </w:r>
+    </w:p>
+    <w:p>
+      <w:pPr>
+        <w:pStyle w:val="Normal"/>
+        <w:bidi w:val="0"/>
+        <w:spacing w:lineRule="atLeast" w:line="285"/>
+        <w:jc w:val="start"/>
+        <w:rPr>
+          <w:rFonts w:ascii="Times New Roman" w:hAnsi="Times New Roman" w:eastAsia="Times New Roman" w:cs="Times New Roman"/>
+          <w:color w:val="000000"/>
+          <w:sz w:val="24"/>
+          <w:szCs w:val="24"/>
+        </w:rPr>
+      </w:pPr>
+      <w:r>
+        <w:rPr>
+          <w:rFonts w:ascii="CALIBRI" w:hAnsi="CALIBRI"/>
+          <w:b w:val="false"/>
+          <w:color w:val="D7BA7D"/>
+          <w:sz w:val="21"/>
+          <w:shd w:fill="1E1E1E" w:val="clear"/>
+        </w:rPr>
+        <w:t>#quiz-container</w:t>
+      </w:r>
+      <w:r>
+        <w:rPr>
+          <w:rFonts w:ascii="CALIBRI" w:hAnsi="CALIBRI"/>
+          <w:b w:val="false"/>
+          <w:color w:val="D4D4D4"/>
+          <w:sz w:val="21"/>
+          <w:shd w:fill="1E1E1E" w:val="clear"/>
+        </w:rPr>
+        <w:t xml:space="preserve"> </w:t>
+      </w:r>
+      <w:r>
+        <w:rPr>
+          <w:rFonts w:ascii="CALIBRI" w:hAnsi="CALIBRI"/>
+          <w:b w:val="false"/>
+          <w:color w:val="D7BA7D"/>
+          <w:sz w:val="21"/>
+          <w:shd w:fill="1E1E1E" w:val="clear"/>
+        </w:rPr>
+        <w:t>.question</w:t>
+      </w:r>
+      <w:r>
+        <w:rPr>
+          <w:rFonts w:ascii="CALIBRI" w:hAnsi="CALIBRI"/>
+          <w:b w:val="false"/>
+          <w:color w:val="D4D4D4"/>
+          <w:sz w:val="21"/>
+          <w:shd w:fill="1E1E1E" w:val="clear"/>
+        </w:rPr>
+        <w:t xml:space="preserve"> {</w:t>
+      </w:r>
+    </w:p>
+    <w:p>
+      <w:pPr>
+        <w:pStyle w:val="Normal"/>
+        <w:bidi w:val="0"/>
+        <w:spacing w:lineRule="atLeast" w:line="285"/>
+        <w:jc w:val="start"/>
+        <w:rPr>
+          <w:rFonts w:ascii="Times New Roman" w:hAnsi="Times New Roman" w:eastAsia="Times New Roman" w:cs="Times New Roman"/>
+          <w:color w:val="000000"/>
+          <w:sz w:val="24"/>
+          <w:szCs w:val="24"/>
+        </w:rPr>
+      </w:pPr>
+      <w:r>
+        <w:rPr>
+          <w:rFonts w:ascii="CALIBRI" w:hAnsi="CALIBRI"/>
+          <w:b w:val="false"/>
+          <w:color w:val="9CDCFE"/>
+          <w:sz w:val="21"/>
+          <w:shd w:fill="1E1E1E" w:val="clear"/>
+        </w:rPr>
+        <w:t>margin-bottom</w:t>
+      </w:r>
+      <w:r>
+        <w:rPr>
+          <w:rFonts w:ascii="CALIBRI" w:hAnsi="CALIBRI"/>
+          <w:b w:val="false"/>
+          <w:color w:val="D4D4D4"/>
+          <w:sz w:val="21"/>
+          <w:shd w:fill="1E1E1E" w:val="clear"/>
+        </w:rPr>
+        <w:t xml:space="preserve">: </w:t>
+      </w:r>
+      <w:r>
+        <w:rPr>
+          <w:rFonts w:ascii="CALIBRI" w:hAnsi="CALIBRI"/>
+          <w:b w:val="false"/>
+          <w:color w:val="B5CEA8"/>
+          <w:sz w:val="21"/>
+          <w:shd w:fill="1E1E1E" w:val="clear"/>
+        </w:rPr>
+        <w:t>20px</w:t>
+      </w:r>
+      <w:r>
+        <w:rPr>
+          <w:rFonts w:ascii="CALIBRI" w:hAnsi="CALIBRI"/>
+          <w:b w:val="false"/>
+          <w:color w:val="D4D4D4"/>
+          <w:sz w:val="21"/>
+          <w:shd w:fill="1E1E1E" w:val="clear"/>
+        </w:rPr>
+        <w:t>;</w:t>
+      </w:r>
+    </w:p>
+    <w:p>
+      <w:pPr>
+        <w:pStyle w:val="Normal"/>
+        <w:bidi w:val="0"/>
+        <w:spacing w:lineRule="atLeast" w:line="285"/>
+        <w:jc w:val="start"/>
+        <w:rPr>
+          <w:rFonts w:ascii="Times New Roman" w:hAnsi="Times New Roman" w:eastAsia="Times New Roman" w:cs="Times New Roman"/>
+          <w:color w:val="000000"/>
+          <w:sz w:val="24"/>
+          <w:szCs w:val="24"/>
+        </w:rPr>
+      </w:pPr>
+      <w:r>
+        <w:rPr>
+          <w:rFonts w:ascii="CALIBRI" w:hAnsi="CALIBRI"/>
+          <w:b w:val="false"/>
+          <w:color w:val="D4D4D4"/>
+          <w:sz w:val="21"/>
+          <w:shd w:fill="1E1E1E" w:val="clear"/>
+        </w:rPr>
+        <w:t>}</w:t>
+      </w:r>
+    </w:p>
+    <w:p>
+      <w:pPr>
+        <w:pStyle w:val="Normal"/>
+        <w:bidi w:val="0"/>
+        <w:spacing w:lineRule="atLeast" w:line="285"/>
+        <w:jc w:val="start"/>
+        <w:rPr>
+          <w:rFonts w:ascii="Times New Roman" w:hAnsi="Times New Roman" w:eastAsia="Times New Roman" w:cs="Times New Roman"/>
+          <w:color w:val="000000"/>
+          <w:sz w:val="24"/>
+          <w:szCs w:val="24"/>
+        </w:rPr>
+      </w:pPr>
+      <w:r>
+        <w:rPr>
+          <w:rFonts w:ascii="CALIBRI" w:hAnsi="CALIBRI"/>
+          <w:b w:val="false"/>
+          <w:color w:val="D7BA7D"/>
+          <w:sz w:val="21"/>
+          <w:shd w:fill="1E1E1E" w:val="clear"/>
+        </w:rPr>
+        <w:t>#quiz-container</w:t>
+      </w:r>
+      <w:r>
+        <w:rPr>
+          <w:rFonts w:ascii="CALIBRI" w:hAnsi="CALIBRI"/>
+          <w:b w:val="false"/>
+          <w:color w:val="D4D4D4"/>
+          <w:sz w:val="21"/>
+          <w:shd w:fill="1E1E1E" w:val="clear"/>
+        </w:rPr>
+        <w:t xml:space="preserve"> </w:t>
+      </w:r>
+      <w:r>
+        <w:rPr>
+          <w:rFonts w:ascii="CALIBRI" w:hAnsi="CALIBRI"/>
+          <w:b w:val="false"/>
+          <w:color w:val="D7BA7D"/>
+          <w:sz w:val="21"/>
+          <w:shd w:fill="1E1E1E" w:val="clear"/>
+        </w:rPr>
+        <w:t>.question</w:t>
+      </w:r>
+      <w:r>
+        <w:rPr>
+          <w:rFonts w:ascii="CALIBRI" w:hAnsi="CALIBRI"/>
+          <w:b w:val="false"/>
+          <w:color w:val="D4D4D4"/>
+          <w:sz w:val="21"/>
+          <w:shd w:fill="1E1E1E" w:val="clear"/>
+        </w:rPr>
+        <w:t xml:space="preserve"> </w:t>
+      </w:r>
+      <w:r>
+        <w:rPr>
+          <w:rFonts w:ascii="CALIBRI" w:hAnsi="CALIBRI"/>
+          <w:b w:val="false"/>
+          <w:color w:val="D7BA7D"/>
+          <w:sz w:val="21"/>
+          <w:shd w:fill="1E1E1E" w:val="clear"/>
+        </w:rPr>
+        <w:t>h2</w:t>
+      </w:r>
+      <w:r>
+        <w:rPr>
+          <w:rFonts w:ascii="CALIBRI" w:hAnsi="CALIBRI"/>
+          <w:b w:val="false"/>
+          <w:color w:val="D4D4D4"/>
+          <w:sz w:val="21"/>
+          <w:shd w:fill="1E1E1E" w:val="clear"/>
+        </w:rPr>
+        <w:t xml:space="preserve"> {</w:t>
+      </w:r>
+    </w:p>
+    <w:p>
+      <w:pPr>
+        <w:pStyle w:val="Normal"/>
+        <w:bidi w:val="0"/>
+        <w:spacing w:lineRule="atLeast" w:line="285"/>
+        <w:jc w:val="start"/>
+        <w:rPr>
+          <w:rFonts w:ascii="Times New Roman" w:hAnsi="Times New Roman" w:eastAsia="Times New Roman" w:cs="Times New Roman"/>
+          <w:color w:val="000000"/>
+          <w:sz w:val="24"/>
+          <w:szCs w:val="24"/>
+        </w:rPr>
+      </w:pPr>
+      <w:r>
+        <w:rPr>
+          <w:rFonts w:ascii="CALIBRI" w:hAnsi="CALIBRI"/>
+          <w:b w:val="false"/>
+          <w:color w:val="9CDCFE"/>
+          <w:sz w:val="21"/>
+          <w:shd w:fill="1E1E1E" w:val="clear"/>
+        </w:rPr>
+        <w:t>font-size</w:t>
+      </w:r>
+      <w:r>
+        <w:rPr>
+          <w:rFonts w:ascii="CALIBRI" w:hAnsi="CALIBRI"/>
+          <w:b w:val="false"/>
+          <w:color w:val="D4D4D4"/>
+          <w:sz w:val="21"/>
+          <w:shd w:fill="1E1E1E" w:val="clear"/>
+        </w:rPr>
+        <w:t xml:space="preserve">: </w:t>
+      </w:r>
+      <w:r>
+        <w:rPr>
+          <w:rFonts w:ascii="CALIBRI" w:hAnsi="CALIBRI"/>
+          <w:b w:val="false"/>
+          <w:color w:val="B5CEA8"/>
+          <w:sz w:val="21"/>
+          <w:shd w:fill="1E1E1E" w:val="clear"/>
+        </w:rPr>
+        <w:t>20px</w:t>
+      </w:r>
+      <w:r>
+        <w:rPr>
+          <w:rFonts w:ascii="CALIBRI" w:hAnsi="CALIBRI"/>
+          <w:b w:val="false"/>
+          <w:color w:val="D4D4D4"/>
+          <w:sz w:val="21"/>
+          <w:shd w:fill="1E1E1E" w:val="clear"/>
+        </w:rPr>
+        <w:t>;</w:t>
+      </w:r>
+    </w:p>
+    <w:p>
+      <w:pPr>
+        <w:pStyle w:val="Normal"/>
+        <w:bidi w:val="0"/>
+        <w:spacing w:lineRule="atLeast" w:line="285"/>
+        <w:jc w:val="start"/>
+        <w:rPr>
+          <w:rFonts w:ascii="Times New Roman" w:hAnsi="Times New Roman" w:eastAsia="Times New Roman" w:cs="Times New Roman"/>
+          <w:color w:val="000000"/>
+          <w:sz w:val="24"/>
+          <w:szCs w:val="24"/>
+        </w:rPr>
+      </w:pPr>
+      <w:r>
+        <w:rPr>
+          <w:rFonts w:ascii="CALIBRI" w:hAnsi="CALIBRI"/>
+          <w:b w:val="false"/>
+          <w:color w:val="9CDCFE"/>
+          <w:sz w:val="21"/>
+          <w:shd w:fill="1E1E1E" w:val="clear"/>
+        </w:rPr>
+        <w:t>margin-bottom</w:t>
+      </w:r>
+      <w:r>
+        <w:rPr>
+          <w:rFonts w:ascii="CALIBRI" w:hAnsi="CALIBRI"/>
+          <w:b w:val="false"/>
+          <w:color w:val="D4D4D4"/>
+          <w:sz w:val="21"/>
+          <w:shd w:fill="1E1E1E" w:val="clear"/>
+        </w:rPr>
+        <w:t xml:space="preserve">: </w:t>
+      </w:r>
+      <w:r>
+        <w:rPr>
+          <w:rFonts w:ascii="CALIBRI" w:hAnsi="CALIBRI"/>
+          <w:b w:val="false"/>
+          <w:color w:val="B5CEA8"/>
+          <w:sz w:val="21"/>
+          <w:shd w:fill="1E1E1E" w:val="clear"/>
+        </w:rPr>
+        <w:t>10px</w:t>
+      </w:r>
+      <w:r>
+        <w:rPr>
+          <w:rFonts w:ascii="CALIBRI" w:hAnsi="CALIBRI"/>
+          <w:b w:val="false"/>
+          <w:color w:val="D4D4D4"/>
+          <w:sz w:val="21"/>
+          <w:shd w:fill="1E1E1E" w:val="clear"/>
+        </w:rPr>
+        <w:t>;</w:t>
+      </w:r>
+    </w:p>
+    <w:p>
+      <w:pPr>
+        <w:pStyle w:val="Normal"/>
+        <w:bidi w:val="0"/>
+        <w:spacing w:lineRule="atLeast" w:line="285"/>
+        <w:jc w:val="start"/>
+        <w:rPr>
+          <w:rFonts w:ascii="Times New Roman" w:hAnsi="Times New Roman" w:eastAsia="Times New Roman" w:cs="Times New Roman"/>
+          <w:color w:val="000000"/>
+          <w:sz w:val="24"/>
+          <w:szCs w:val="24"/>
+        </w:rPr>
+      </w:pPr>
+      <w:r>
+        <w:rPr>
+          <w:rFonts w:ascii="CALIBRI" w:hAnsi="CALIBRI"/>
+          <w:b w:val="false"/>
+          <w:color w:val="D4D4D4"/>
+          <w:sz w:val="21"/>
+          <w:shd w:fill="1E1E1E" w:val="clear"/>
+        </w:rPr>
+        <w:t>}</w:t>
+      </w:r>
+    </w:p>
+    <w:p>
+      <w:pPr>
+        <w:pStyle w:val="Normal"/>
+        <w:bidi w:val="0"/>
+        <w:spacing w:lineRule="atLeast" w:line="285"/>
+        <w:jc w:val="start"/>
+        <w:rPr>
+          <w:rFonts w:ascii="Times New Roman" w:hAnsi="Times New Roman" w:eastAsia="Times New Roman" w:cs="Times New Roman"/>
+          <w:color w:val="000000"/>
+          <w:sz w:val="24"/>
+          <w:szCs w:val="24"/>
+        </w:rPr>
+      </w:pPr>
+      <w:r>
+        <w:rPr>
+          <w:rFonts w:ascii="CALIBRI" w:hAnsi="CALIBRI"/>
+          <w:b w:val="false"/>
+          <w:color w:val="D7BA7D"/>
+          <w:sz w:val="21"/>
+          <w:shd w:fill="1E1E1E" w:val="clear"/>
+        </w:rPr>
+        <w:t>#quiz-container</w:t>
+      </w:r>
+      <w:r>
+        <w:rPr>
+          <w:rFonts w:ascii="CALIBRI" w:hAnsi="CALIBRI"/>
+          <w:b w:val="false"/>
+          <w:color w:val="D4D4D4"/>
+          <w:sz w:val="21"/>
+          <w:shd w:fill="1E1E1E" w:val="clear"/>
+        </w:rPr>
+        <w:t xml:space="preserve"> </w:t>
+      </w:r>
+      <w:r>
+        <w:rPr>
+          <w:rFonts w:ascii="CALIBRI" w:hAnsi="CALIBRI"/>
+          <w:b w:val="false"/>
+          <w:color w:val="D7BA7D"/>
+          <w:sz w:val="21"/>
+          <w:shd w:fill="1E1E1E" w:val="clear"/>
+        </w:rPr>
+        <w:t>.question</w:t>
+      </w:r>
+      <w:r>
+        <w:rPr>
+          <w:rFonts w:ascii="CALIBRI" w:hAnsi="CALIBRI"/>
+          <w:b w:val="false"/>
+          <w:color w:val="D4D4D4"/>
+          <w:sz w:val="21"/>
+          <w:shd w:fill="1E1E1E" w:val="clear"/>
+        </w:rPr>
+        <w:t xml:space="preserve"> </w:t>
+      </w:r>
+      <w:r>
+        <w:rPr>
+          <w:rFonts w:ascii="CALIBRI" w:hAnsi="CALIBRI"/>
+          <w:b w:val="false"/>
+          <w:color w:val="D7BA7D"/>
+          <w:sz w:val="21"/>
+          <w:shd w:fill="1E1E1E" w:val="clear"/>
+        </w:rPr>
+        <w:t>label</w:t>
+      </w:r>
+      <w:r>
+        <w:rPr>
+          <w:rFonts w:ascii="CALIBRI" w:hAnsi="CALIBRI"/>
+          <w:b w:val="false"/>
+          <w:color w:val="D4D4D4"/>
+          <w:sz w:val="21"/>
+          <w:shd w:fill="1E1E1E" w:val="clear"/>
+        </w:rPr>
+        <w:t xml:space="preserve"> {</w:t>
+      </w:r>
+    </w:p>
+    <w:p>
+      <w:pPr>
+        <w:pStyle w:val="Normal"/>
+        <w:bidi w:val="0"/>
+        <w:spacing w:lineRule="atLeast" w:line="285"/>
+        <w:jc w:val="start"/>
+        <w:rPr>
+          <w:rFonts w:ascii="Times New Roman" w:hAnsi="Times New Roman" w:eastAsia="Times New Roman" w:cs="Times New Roman"/>
+          <w:color w:val="000000"/>
+          <w:sz w:val="24"/>
+          <w:szCs w:val="24"/>
+        </w:rPr>
+      </w:pPr>
+      <w:r>
+        <w:rPr>
+          <w:rFonts w:ascii="CALIBRI" w:hAnsi="CALIBRI"/>
+          <w:b w:val="false"/>
+          <w:color w:val="9CDCFE"/>
+          <w:sz w:val="21"/>
+          <w:shd w:fill="1E1E1E" w:val="clear"/>
+        </w:rPr>
+        <w:t>display</w:t>
+      </w:r>
+      <w:r>
+        <w:rPr>
+          <w:rFonts w:ascii="CALIBRI" w:hAnsi="CALIBRI"/>
+          <w:b w:val="false"/>
+          <w:color w:val="D4D4D4"/>
+          <w:sz w:val="21"/>
+          <w:shd w:fill="1E1E1E" w:val="clear"/>
+        </w:rPr>
+        <w:t xml:space="preserve">: </w:t>
+      </w:r>
+      <w:r>
+        <w:rPr>
+          <w:rFonts w:ascii="CALIBRI" w:hAnsi="CALIBRI"/>
+          <w:b w:val="false"/>
+          <w:color w:val="CE9178"/>
+          <w:sz w:val="21"/>
+          <w:shd w:fill="1E1E1E" w:val="clear"/>
+        </w:rPr>
+        <w:t>block</w:t>
+      </w:r>
+      <w:r>
+        <w:rPr>
+          <w:rFonts w:ascii="CALIBRI" w:hAnsi="CALIBRI"/>
+          <w:b w:val="false"/>
+          <w:color w:val="D4D4D4"/>
+          <w:sz w:val="21"/>
+          <w:shd w:fill="1E1E1E" w:val="clear"/>
+        </w:rPr>
+        <w:t>;</w:t>
+      </w:r>
+    </w:p>
+    <w:p>
+      <w:pPr>
+        <w:pStyle w:val="Normal"/>
+        <w:bidi w:val="0"/>
+        <w:spacing w:lineRule="atLeast" w:line="285"/>
+        <w:jc w:val="start"/>
+        <w:rPr>
+          <w:rFonts w:ascii="Times New Roman" w:hAnsi="Times New Roman" w:eastAsia="Times New Roman" w:cs="Times New Roman"/>
+          <w:color w:val="000000"/>
+          <w:sz w:val="24"/>
+          <w:szCs w:val="24"/>
+        </w:rPr>
+      </w:pPr>
+      <w:r>
+        <w:rPr>
+          <w:rFonts w:ascii="CALIBRI" w:hAnsi="CALIBRI"/>
+          <w:b w:val="false"/>
+          <w:color w:val="9CDCFE"/>
+          <w:sz w:val="21"/>
+          <w:shd w:fill="1E1E1E" w:val="clear"/>
+        </w:rPr>
+        <w:t>margin-bottom</w:t>
+      </w:r>
+      <w:r>
+        <w:rPr>
+          <w:rFonts w:ascii="CALIBRI" w:hAnsi="CALIBRI"/>
+          <w:b w:val="false"/>
+          <w:color w:val="D4D4D4"/>
+          <w:sz w:val="21"/>
+          <w:shd w:fill="1E1E1E" w:val="clear"/>
+        </w:rPr>
+        <w:t xml:space="preserve">: </w:t>
+      </w:r>
+      <w:r>
+        <w:rPr>
+          <w:rFonts w:ascii="CALIBRI" w:hAnsi="CALIBRI"/>
+          <w:b w:val="false"/>
+          <w:color w:val="B5CEA8"/>
+          <w:sz w:val="21"/>
+          <w:shd w:fill="1E1E1E" w:val="clear"/>
+        </w:rPr>
+        <w:t>10px</w:t>
+      </w:r>
+      <w:r>
+        <w:rPr>
+          <w:rFonts w:ascii="CALIBRI" w:hAnsi="CALIBRI"/>
+          <w:b w:val="false"/>
+          <w:color w:val="D4D4D4"/>
+          <w:sz w:val="21"/>
+          <w:shd w:fill="1E1E1E" w:val="clear"/>
+        </w:rPr>
+        <w:t>;</w:t>
+      </w:r>
+    </w:p>
+    <w:p>
+      <w:pPr>
+        <w:pStyle w:val="Normal"/>
+        <w:bidi w:val="0"/>
+        <w:spacing w:lineRule="atLeast" w:line="285"/>
+        <w:jc w:val="start"/>
+        <w:rPr>
+          <w:rFonts w:ascii="Times New Roman" w:hAnsi="Times New Roman" w:eastAsia="Times New Roman" w:cs="Times New Roman"/>
+          <w:color w:val="000000"/>
+          <w:sz w:val="24"/>
+          <w:szCs w:val="24"/>
+        </w:rPr>
+      </w:pPr>
+      <w:r>
+        <w:rPr>
+          <w:rFonts w:ascii="CALIBRI" w:hAnsi="CALIBRI"/>
+          <w:b w:val="false"/>
+          <w:color w:val="D4D4D4"/>
+          <w:sz w:val="21"/>
+          <w:shd w:fill="1E1E1E" w:val="clear"/>
+        </w:rPr>
+        <w:t>}</w:t>
+      </w:r>
+    </w:p>
+    <w:p>
+      <w:pPr>
+        <w:pStyle w:val="Normal"/>
+        <w:bidi w:val="0"/>
+        <w:spacing w:lineRule="atLeast" w:line="285"/>
+        <w:jc w:val="start"/>
+        <w:rPr>
+          <w:rFonts w:ascii="Times New Roman" w:hAnsi="Times New Roman" w:eastAsia="Times New Roman" w:cs="Times New Roman"/>
+          <w:color w:val="000000"/>
+          <w:sz w:val="24"/>
+          <w:szCs w:val="24"/>
+        </w:rPr>
+      </w:pPr>
+      <w:r>
+        <w:rPr>
+          <w:rFonts w:ascii="CALIBRI" w:hAnsi="CALIBRI"/>
+          <w:b w:val="false"/>
+          <w:color w:val="D7BA7D"/>
+          <w:sz w:val="21"/>
+          <w:shd w:fill="1E1E1E" w:val="clear"/>
+        </w:rPr>
+        <w:t>#quiz-container</w:t>
+      </w:r>
+      <w:r>
+        <w:rPr>
+          <w:rFonts w:ascii="CALIBRI" w:hAnsi="CALIBRI"/>
+          <w:b w:val="false"/>
+          <w:color w:val="D4D4D4"/>
+          <w:sz w:val="21"/>
+          <w:shd w:fill="1E1E1E" w:val="clear"/>
+        </w:rPr>
+        <w:t xml:space="preserve"> </w:t>
+      </w:r>
+      <w:r>
+        <w:rPr>
+          <w:rFonts w:ascii="CALIBRI" w:hAnsi="CALIBRI"/>
+          <w:b w:val="false"/>
+          <w:color w:val="D7BA7D"/>
+          <w:sz w:val="21"/>
+          <w:shd w:fill="1E1E1E" w:val="clear"/>
+        </w:rPr>
+        <w:t>.question</w:t>
+      </w:r>
+      <w:r>
+        <w:rPr>
+          <w:rFonts w:ascii="CALIBRI" w:hAnsi="CALIBRI"/>
+          <w:b w:val="false"/>
+          <w:color w:val="D4D4D4"/>
+          <w:sz w:val="21"/>
+          <w:shd w:fill="1E1E1E" w:val="clear"/>
+        </w:rPr>
+        <w:t xml:space="preserve"> </w:t>
+      </w:r>
+      <w:r>
+        <w:rPr>
+          <w:rFonts w:ascii="CALIBRI" w:hAnsi="CALIBRI"/>
+          <w:b w:val="false"/>
+          <w:color w:val="D7BA7D"/>
+          <w:sz w:val="21"/>
+          <w:shd w:fill="1E1E1E" w:val="clear"/>
+        </w:rPr>
+        <w:t>input</w:t>
+      </w:r>
+      <w:r>
+        <w:rPr>
+          <w:rFonts w:ascii="CALIBRI" w:hAnsi="CALIBRI"/>
+          <w:b w:val="false"/>
+          <w:color w:val="D4D4D4"/>
+          <w:sz w:val="21"/>
+          <w:shd w:fill="1E1E1E" w:val="clear"/>
+        </w:rPr>
+        <w:t>[</w:t>
+      </w:r>
+      <w:r>
+        <w:rPr>
+          <w:rFonts w:ascii="CALIBRI" w:hAnsi="CALIBRI"/>
+          <w:b w:val="false"/>
+          <w:color w:val="9CDCFE"/>
+          <w:sz w:val="21"/>
+          <w:shd w:fill="1E1E1E" w:val="clear"/>
+        </w:rPr>
+        <w:t>type</w:t>
+      </w:r>
+      <w:r>
+        <w:rPr>
+          <w:rFonts w:ascii="CALIBRI" w:hAnsi="CALIBRI"/>
+          <w:b w:val="false"/>
+          <w:color w:val="D4D4D4"/>
+          <w:sz w:val="21"/>
+          <w:shd w:fill="1E1E1E" w:val="clear"/>
+        </w:rPr>
+        <w:t>=</w:t>
+      </w:r>
+      <w:r>
+        <w:rPr>
+          <w:rFonts w:ascii="CALIBRI" w:hAnsi="CALIBRI"/>
+          <w:b w:val="false"/>
+          <w:color w:val="CE9178"/>
+          <w:sz w:val="21"/>
+          <w:shd w:fill="1E1E1E" w:val="clear"/>
+        </w:rPr>
+        <w:t>"radio"</w:t>
+      </w:r>
+      <w:r>
+        <w:rPr>
+          <w:rFonts w:ascii="CALIBRI" w:hAnsi="CALIBRI"/>
+          <w:b w:val="false"/>
+          <w:color w:val="D4D4D4"/>
+          <w:sz w:val="21"/>
+          <w:shd w:fill="1E1E1E" w:val="clear"/>
+        </w:rPr>
+        <w:t>] {</w:t>
+      </w:r>
+    </w:p>
+    <w:p>
+      <w:pPr>
+        <w:pStyle w:val="Normal"/>
+        <w:bidi w:val="0"/>
+        <w:spacing w:lineRule="atLeast" w:line="285"/>
+        <w:jc w:val="start"/>
+        <w:rPr>
+          <w:rFonts w:ascii="Times New Roman" w:hAnsi="Times New Roman" w:eastAsia="Times New Roman" w:cs="Times New Roman"/>
+          <w:color w:val="000000"/>
+          <w:sz w:val="24"/>
+          <w:szCs w:val="24"/>
+        </w:rPr>
+      </w:pPr>
+      <w:r>
+        <w:rPr>
+          <w:rFonts w:ascii="CALIBRI" w:hAnsi="CALIBRI"/>
+          <w:b w:val="false"/>
+          <w:color w:val="9CDCFE"/>
+          <w:sz w:val="21"/>
+          <w:shd w:fill="1E1E1E" w:val="clear"/>
+        </w:rPr>
+        <w:t>margin-right</w:t>
+      </w:r>
+      <w:r>
+        <w:rPr>
+          <w:rFonts w:ascii="CALIBRI" w:hAnsi="CALIBRI"/>
+          <w:b w:val="false"/>
+          <w:color w:val="D4D4D4"/>
+          <w:sz w:val="21"/>
+          <w:shd w:fill="1E1E1E" w:val="clear"/>
+        </w:rPr>
+        <w:t xml:space="preserve">: </w:t>
+      </w:r>
+      <w:r>
+        <w:rPr>
+          <w:rFonts w:ascii="CALIBRI" w:hAnsi="CALIBRI"/>
+          <w:b w:val="false"/>
+          <w:color w:val="B5CEA8"/>
+          <w:sz w:val="21"/>
+          <w:shd w:fill="1E1E1E" w:val="clear"/>
+        </w:rPr>
+        <w:t>10px</w:t>
+      </w:r>
+      <w:r>
+        <w:rPr>
+          <w:rFonts w:ascii="CALIBRI" w:hAnsi="CALIBRI"/>
+          <w:b w:val="false"/>
+          <w:color w:val="D4D4D4"/>
+          <w:sz w:val="21"/>
+          <w:shd w:fill="1E1E1E" w:val="clear"/>
+        </w:rPr>
+        <w:t>;</w:t>
+      </w:r>
+    </w:p>
+    <w:p>
+      <w:pPr>
+        <w:pStyle w:val="Normal"/>
+        <w:bidi w:val="0"/>
+        <w:spacing w:lineRule="atLeast" w:line="285"/>
+        <w:jc w:val="start"/>
+        <w:rPr>
+          <w:rFonts w:ascii="Times New Roman" w:hAnsi="Times New Roman" w:eastAsia="Times New Roman" w:cs="Times New Roman"/>
+          <w:color w:val="000000"/>
+          <w:sz w:val="24"/>
+          <w:szCs w:val="24"/>
+        </w:rPr>
+      </w:pPr>
+      <w:r>
+        <w:rPr>
+          <w:rFonts w:ascii="CALIBRI" w:hAnsi="CALIBRI"/>
+          <w:b w:val="false"/>
+          <w:color w:val="D4D4D4"/>
+          <w:sz w:val="21"/>
+          <w:shd w:fill="1E1E1E" w:val="clear"/>
+        </w:rPr>
+        <w:t>}</w:t>
+      </w:r>
+    </w:p>
+    <w:p>
+      <w:pPr>
+        <w:pStyle w:val="Normal"/>
+        <w:bidi w:val="0"/>
+        <w:spacing w:lineRule="atLeast" w:line="285"/>
+        <w:jc w:val="start"/>
+        <w:rPr>
+          <w:rFonts w:ascii="Times New Roman" w:hAnsi="Times New Roman" w:eastAsia="Times New Roman" w:cs="Times New Roman"/>
+          <w:color w:val="000000"/>
+          <w:sz w:val="24"/>
+          <w:szCs w:val="24"/>
+        </w:rPr>
+      </w:pPr>
+      <w:r>
+        <w:rPr>
+          <w:rFonts w:ascii="CALIBRI" w:hAnsi="CALIBRI"/>
+          <w:b w:val="false"/>
+          <w:color w:val="D7BA7D"/>
+          <w:sz w:val="21"/>
+          <w:shd w:fill="1E1E1E" w:val="clear"/>
+        </w:rPr>
+        <w:t>#quiz-container</w:t>
+      </w:r>
+      <w:r>
+        <w:rPr>
+          <w:rFonts w:ascii="CALIBRI" w:hAnsi="CALIBRI"/>
+          <w:b w:val="false"/>
+          <w:color w:val="D4D4D4"/>
+          <w:sz w:val="21"/>
+          <w:shd w:fill="1E1E1E" w:val="clear"/>
+        </w:rPr>
+        <w:t xml:space="preserve"> </w:t>
+      </w:r>
+      <w:r>
+        <w:rPr>
+          <w:rFonts w:ascii="CALIBRI" w:hAnsi="CALIBRI"/>
+          <w:b w:val="false"/>
+          <w:color w:val="D7BA7D"/>
+          <w:sz w:val="21"/>
+          <w:shd w:fill="1E1E1E" w:val="clear"/>
+        </w:rPr>
+        <w:t>button</w:t>
+      </w:r>
+      <w:r>
+        <w:rPr>
+          <w:rFonts w:ascii="CALIBRI" w:hAnsi="CALIBRI"/>
+          <w:b w:val="false"/>
+          <w:color w:val="D4D4D4"/>
+          <w:sz w:val="21"/>
+          <w:shd w:fill="1E1E1E" w:val="clear"/>
+        </w:rPr>
+        <w:t>[</w:t>
+      </w:r>
+      <w:r>
+        <w:rPr>
+          <w:rFonts w:ascii="CALIBRI" w:hAnsi="CALIBRI"/>
+          <w:b w:val="false"/>
+          <w:color w:val="9CDCFE"/>
+          <w:sz w:val="21"/>
+          <w:shd w:fill="1E1E1E" w:val="clear"/>
+        </w:rPr>
+        <w:t>type</w:t>
+      </w:r>
+      <w:r>
+        <w:rPr>
+          <w:rFonts w:ascii="CALIBRI" w:hAnsi="CALIBRI"/>
+          <w:b w:val="false"/>
+          <w:color w:val="D4D4D4"/>
+          <w:sz w:val="21"/>
+          <w:shd w:fill="1E1E1E" w:val="clear"/>
+        </w:rPr>
+        <w:t>=</w:t>
+      </w:r>
+      <w:r>
+        <w:rPr>
+          <w:rFonts w:ascii="CALIBRI" w:hAnsi="CALIBRI"/>
+          <w:b w:val="false"/>
+          <w:color w:val="CE9178"/>
+          <w:sz w:val="21"/>
+          <w:shd w:fill="1E1E1E" w:val="clear"/>
+        </w:rPr>
+        <w:t>"submit"</w:t>
+      </w:r>
+      <w:r>
+        <w:rPr>
+          <w:rFonts w:ascii="CALIBRI" w:hAnsi="CALIBRI"/>
+          <w:b w:val="false"/>
+          <w:color w:val="D4D4D4"/>
+          <w:sz w:val="21"/>
+          <w:shd w:fill="1E1E1E" w:val="clear"/>
+        </w:rPr>
+        <w:t>] {</w:t>
+      </w:r>
+    </w:p>
+    <w:p>
+      <w:pPr>
+        <w:pStyle w:val="Normal"/>
+        <w:bidi w:val="0"/>
+        <w:spacing w:lineRule="atLeast" w:line="285"/>
+        <w:jc w:val="start"/>
+        <w:rPr>
+          <w:rFonts w:ascii="Times New Roman" w:hAnsi="Times New Roman" w:eastAsia="Times New Roman" w:cs="Times New Roman"/>
+          <w:color w:val="000000"/>
+          <w:sz w:val="24"/>
+          <w:szCs w:val="24"/>
+        </w:rPr>
+      </w:pPr>
+      <w:r>
+        <w:rPr>
+          <w:rFonts w:ascii="CALIBRI" w:hAnsi="CALIBRI"/>
+          <w:b w:val="false"/>
+          <w:color w:val="9CDCFE"/>
+          <w:sz w:val="21"/>
+          <w:shd w:fill="1E1E1E" w:val="clear"/>
+        </w:rPr>
+        <w:t>display</w:t>
+      </w:r>
+      <w:r>
+        <w:rPr>
+          <w:rFonts w:ascii="CALIBRI" w:hAnsi="CALIBRI"/>
+          <w:b w:val="false"/>
+          <w:color w:val="D4D4D4"/>
+          <w:sz w:val="21"/>
+          <w:shd w:fill="1E1E1E" w:val="clear"/>
+        </w:rPr>
+        <w:t xml:space="preserve">: </w:t>
+      </w:r>
+      <w:r>
+        <w:rPr>
+          <w:rFonts w:ascii="CALIBRI" w:hAnsi="CALIBRI"/>
+          <w:b w:val="false"/>
+          <w:color w:val="CE9178"/>
+          <w:sz w:val="21"/>
+          <w:shd w:fill="1E1E1E" w:val="clear"/>
+        </w:rPr>
+        <w:t>block</w:t>
+      </w:r>
+      <w:r>
+        <w:rPr>
+          <w:rFonts w:ascii="CALIBRI" w:hAnsi="CALIBRI"/>
+          <w:b w:val="false"/>
+          <w:color w:val="D4D4D4"/>
+          <w:sz w:val="21"/>
+          <w:shd w:fill="1E1E1E" w:val="clear"/>
+        </w:rPr>
+        <w:t>;</w:t>
+      </w:r>
+    </w:p>
+    <w:p>
+      <w:pPr>
+        <w:pStyle w:val="Normal"/>
+        <w:bidi w:val="0"/>
+        <w:spacing w:lineRule="atLeast" w:line="285"/>
+        <w:jc w:val="start"/>
+        <w:rPr>
+          <w:rFonts w:ascii="Times New Roman" w:hAnsi="Times New Roman" w:eastAsia="Times New Roman" w:cs="Times New Roman"/>
+          <w:color w:val="000000"/>
+          <w:sz w:val="24"/>
+          <w:szCs w:val="24"/>
+        </w:rPr>
+      </w:pPr>
+      <w:r>
+        <w:rPr>
+          <w:rFonts w:ascii="CALIBRI" w:hAnsi="CALIBRI"/>
+          <w:b w:val="false"/>
+          <w:color w:val="9CDCFE"/>
+          <w:sz w:val="21"/>
+          <w:shd w:fill="1E1E1E" w:val="clear"/>
+        </w:rPr>
+        <w:t>margin</w:t>
+      </w:r>
+      <w:r>
+        <w:rPr>
+          <w:rFonts w:ascii="CALIBRI" w:hAnsi="CALIBRI"/>
+          <w:b w:val="false"/>
+          <w:color w:val="D4D4D4"/>
+          <w:sz w:val="21"/>
+          <w:shd w:fill="1E1E1E" w:val="clear"/>
+        </w:rPr>
+        <w:t xml:space="preserve">: </w:t>
+      </w:r>
+      <w:r>
+        <w:rPr>
+          <w:rFonts w:ascii="CALIBRI" w:hAnsi="CALIBRI"/>
+          <w:b w:val="false"/>
+          <w:color w:val="B5CEA8"/>
+          <w:sz w:val="21"/>
+          <w:shd w:fill="1E1E1E" w:val="clear"/>
+        </w:rPr>
+        <w:t>0</w:t>
+      </w:r>
+      <w:r>
+        <w:rPr>
+          <w:rFonts w:ascii="CALIBRI" w:hAnsi="CALIBRI"/>
+          <w:b w:val="false"/>
+          <w:color w:val="D4D4D4"/>
+          <w:sz w:val="21"/>
+          <w:shd w:fill="1E1E1E" w:val="clear"/>
+        </w:rPr>
+        <w:t xml:space="preserve"> </w:t>
+      </w:r>
+      <w:r>
+        <w:rPr>
+          <w:rFonts w:ascii="CALIBRI" w:hAnsi="CALIBRI"/>
+          <w:b w:val="false"/>
+          <w:color w:val="CE9178"/>
+          <w:sz w:val="21"/>
+          <w:shd w:fill="1E1E1E" w:val="clear"/>
+        </w:rPr>
+        <w:t>auto</w:t>
+      </w:r>
+      <w:r>
+        <w:rPr>
+          <w:rFonts w:ascii="CALIBRI" w:hAnsi="CALIBRI"/>
+          <w:b w:val="false"/>
+          <w:color w:val="D4D4D4"/>
+          <w:sz w:val="21"/>
+          <w:shd w:fill="1E1E1E" w:val="clear"/>
+        </w:rPr>
+        <w:t>;</w:t>
+      </w:r>
+    </w:p>
+    <w:p>
+      <w:pPr>
+        <w:pStyle w:val="Normal"/>
+        <w:bidi w:val="0"/>
+        <w:spacing w:lineRule="atLeast" w:line="285"/>
+        <w:jc w:val="start"/>
+        <w:rPr>
+          <w:rFonts w:ascii="Times New Roman" w:hAnsi="Times New Roman" w:eastAsia="Times New Roman" w:cs="Times New Roman"/>
+          <w:color w:val="000000"/>
+          <w:sz w:val="24"/>
+          <w:szCs w:val="24"/>
+        </w:rPr>
+      </w:pPr>
+      <w:r>
+        <w:rPr>
+          <w:rFonts w:ascii="CALIBRI" w:hAnsi="CALIBRI"/>
+          <w:b w:val="false"/>
+          <w:color w:val="9CDCFE"/>
+          <w:sz w:val="21"/>
+          <w:shd w:fill="1E1E1E" w:val="clear"/>
+        </w:rPr>
+        <w:t>padding</w:t>
+      </w:r>
+      <w:r>
+        <w:rPr>
+          <w:rFonts w:ascii="CALIBRI" w:hAnsi="CALIBRI"/>
+          <w:b w:val="false"/>
+          <w:color w:val="D4D4D4"/>
+          <w:sz w:val="21"/>
+          <w:shd w:fill="1E1E1E" w:val="clear"/>
+        </w:rPr>
+        <w:t xml:space="preserve">: </w:t>
+      </w:r>
+      <w:r>
+        <w:rPr>
+          <w:rFonts w:ascii="CALIBRI" w:hAnsi="CALIBRI"/>
+          <w:b w:val="false"/>
+          <w:color w:val="B5CEA8"/>
+          <w:sz w:val="21"/>
+          <w:shd w:fill="1E1E1E" w:val="clear"/>
+        </w:rPr>
+        <w:t>10px</w:t>
+      </w:r>
+      <w:r>
+        <w:rPr>
+          <w:rFonts w:ascii="CALIBRI" w:hAnsi="CALIBRI"/>
+          <w:b w:val="false"/>
+          <w:color w:val="D4D4D4"/>
+          <w:sz w:val="21"/>
+          <w:shd w:fill="1E1E1E" w:val="clear"/>
+        </w:rPr>
+        <w:t xml:space="preserve"> </w:t>
+      </w:r>
+      <w:r>
+        <w:rPr>
+          <w:rFonts w:ascii="CALIBRI" w:hAnsi="CALIBRI"/>
+          <w:b w:val="false"/>
+          <w:color w:val="B5CEA8"/>
+          <w:sz w:val="21"/>
+          <w:shd w:fill="1E1E1E" w:val="clear"/>
+        </w:rPr>
+        <w:t>20px</w:t>
+      </w:r>
+      <w:r>
+        <w:rPr>
+          <w:rFonts w:ascii="CALIBRI" w:hAnsi="CALIBRI"/>
+          <w:b w:val="false"/>
+          <w:color w:val="D4D4D4"/>
+          <w:sz w:val="21"/>
+          <w:shd w:fill="1E1E1E" w:val="clear"/>
+        </w:rPr>
+        <w:t>;</w:t>
+      </w:r>
+    </w:p>
+    <w:p>
+      <w:pPr>
+        <w:pStyle w:val="Normal"/>
+        <w:bidi w:val="0"/>
+        <w:spacing w:lineRule="atLeast" w:line="285"/>
+        <w:jc w:val="start"/>
+        <w:rPr>
+          <w:rFonts w:ascii="Times New Roman" w:hAnsi="Times New Roman" w:eastAsia="Times New Roman" w:cs="Times New Roman"/>
+          <w:color w:val="000000"/>
+          <w:sz w:val="24"/>
+          <w:szCs w:val="24"/>
+        </w:rPr>
+      </w:pPr>
+      <w:r>
+        <w:rPr>
+          <w:rFonts w:ascii="CALIBRI" w:hAnsi="CALIBRI"/>
+          <w:b w:val="false"/>
+          <w:color w:val="9CDCFE"/>
+          <w:sz w:val="21"/>
+          <w:shd w:fill="1E1E1E" w:val="clear"/>
+        </w:rPr>
+        <w:t>background-color</w:t>
+      </w:r>
+      <w:r>
+        <w:rPr>
+          <w:rFonts w:ascii="CALIBRI" w:hAnsi="CALIBRI"/>
+          <w:b w:val="false"/>
+          <w:color w:val="D4D4D4"/>
+          <w:sz w:val="21"/>
+          <w:shd w:fill="1E1E1E" w:val="clear"/>
+        </w:rPr>
+        <w:t xml:space="preserve">: </w:t>
+      </w:r>
+      <w:r>
+        <w:rPr>
+          <w:rFonts w:ascii="CALIBRI" w:hAnsi="CALIBRI"/>
+          <w:b w:val="false"/>
+          <w:color w:val="CE9178"/>
+          <w:sz w:val="21"/>
+          <w:shd w:fill="1E1E1E" w:val="clear"/>
+        </w:rPr>
+        <w:t>#4CAF50</w:t>
+      </w:r>
+      <w:r>
+        <w:rPr>
+          <w:rFonts w:ascii="CALIBRI" w:hAnsi="CALIBRI"/>
+          <w:b w:val="false"/>
+          <w:color w:val="D4D4D4"/>
+          <w:sz w:val="21"/>
+          <w:shd w:fill="1E1E1E" w:val="clear"/>
+        </w:rPr>
+        <w:t>;</w:t>
+      </w:r>
+    </w:p>
+    <w:p>
+      <w:pPr>
+        <w:pStyle w:val="Normal"/>
+        <w:bidi w:val="0"/>
+        <w:spacing w:lineRule="atLeast" w:line="285"/>
+        <w:jc w:val="start"/>
+        <w:rPr>
+          <w:rFonts w:ascii="Times New Roman" w:hAnsi="Times New Roman" w:eastAsia="Times New Roman" w:cs="Times New Roman"/>
+          <w:color w:val="000000"/>
+          <w:sz w:val="24"/>
+          <w:szCs w:val="24"/>
+        </w:rPr>
+      </w:pPr>
+      <w:r>
+        <w:rPr>
+          <w:rFonts w:ascii="CALIBRI" w:hAnsi="CALIBRI"/>
+          <w:b w:val="false"/>
+          <w:color w:val="9CDCFE"/>
+          <w:sz w:val="21"/>
+          <w:shd w:fill="1E1E1E" w:val="clear"/>
+        </w:rPr>
+        <w:t>border</w:t>
+      </w:r>
+      <w:r>
+        <w:rPr>
+          <w:rFonts w:ascii="CALIBRI" w:hAnsi="CALIBRI"/>
+          <w:b w:val="false"/>
+          <w:color w:val="D4D4D4"/>
+          <w:sz w:val="21"/>
+          <w:shd w:fill="1E1E1E" w:val="clear"/>
+        </w:rPr>
+        <w:t xml:space="preserve">: </w:t>
+      </w:r>
+      <w:r>
+        <w:rPr>
+          <w:rFonts w:ascii="CALIBRI" w:hAnsi="CALIBRI"/>
+          <w:b w:val="false"/>
+          <w:color w:val="CE9178"/>
+          <w:sz w:val="21"/>
+          <w:shd w:fill="1E1E1E" w:val="clear"/>
+        </w:rPr>
+        <w:t>none</w:t>
+      </w:r>
+      <w:r>
+        <w:rPr>
+          <w:rFonts w:ascii="CALIBRI" w:hAnsi="CALIBRI"/>
+          <w:b w:val="false"/>
+          <w:color w:val="D4D4D4"/>
+          <w:sz w:val="21"/>
+          <w:shd w:fill="1E1E1E" w:val="clear"/>
+        </w:rPr>
+        <w:t>;</w:t>
+      </w:r>
+    </w:p>
+    <w:p>
+      <w:pPr>
+        <w:pStyle w:val="Normal"/>
+        <w:bidi w:val="0"/>
+        <w:spacing w:lineRule="atLeast" w:line="285"/>
+        <w:jc w:val="start"/>
+        <w:rPr>
+          <w:rFonts w:ascii="Times New Roman" w:hAnsi="Times New Roman" w:eastAsia="Times New Roman" w:cs="Times New Roman"/>
+          <w:color w:val="000000"/>
+          <w:sz w:val="24"/>
+          <w:szCs w:val="24"/>
+        </w:rPr>
+      </w:pPr>
+      <w:r>
+        <w:rPr>
+          <w:rFonts w:ascii="CALIBRI" w:hAnsi="CALIBRI"/>
+          <w:b w:val="false"/>
+          <w:color w:val="9CDCFE"/>
+          <w:sz w:val="21"/>
+          <w:shd w:fill="1E1E1E" w:val="clear"/>
+        </w:rPr>
+        <w:t>border-radius</w:t>
+      </w:r>
+      <w:r>
+        <w:rPr>
+          <w:rFonts w:ascii="CALIBRI" w:hAnsi="CALIBRI"/>
+          <w:b w:val="false"/>
+          <w:color w:val="D4D4D4"/>
+          <w:sz w:val="21"/>
+          <w:shd w:fill="1E1E1E" w:val="clear"/>
+        </w:rPr>
+        <w:t xml:space="preserve">: </w:t>
+      </w:r>
+      <w:r>
+        <w:rPr>
+          <w:rFonts w:ascii="CALIBRI" w:hAnsi="CALIBRI"/>
+          <w:b w:val="false"/>
+          <w:color w:val="B5CEA8"/>
+          <w:sz w:val="21"/>
+          <w:shd w:fill="1E1E1E" w:val="clear"/>
+        </w:rPr>
+        <w:t>5px</w:t>
+      </w:r>
+      <w:r>
+        <w:rPr>
+          <w:rFonts w:ascii="CALIBRI" w:hAnsi="CALIBRI"/>
+          <w:b w:val="false"/>
+          <w:color w:val="D4D4D4"/>
+          <w:sz w:val="21"/>
+          <w:shd w:fill="1E1E1E" w:val="clear"/>
+        </w:rPr>
+        <w:t>;</w:t>
+      </w:r>
+    </w:p>
+    <w:p>
+      <w:pPr>
+        <w:pStyle w:val="Normal"/>
+        <w:bidi w:val="0"/>
+        <w:spacing w:lineRule="atLeast" w:line="285"/>
+        <w:jc w:val="start"/>
+        <w:rPr>
+          <w:rFonts w:ascii="Times New Roman" w:hAnsi="Times New Roman" w:eastAsia="Times New Roman" w:cs="Times New Roman"/>
+          <w:color w:val="000000"/>
+          <w:sz w:val="24"/>
+          <w:szCs w:val="24"/>
+        </w:rPr>
+      </w:pPr>
+      <w:r>
+        <w:rPr>
+          <w:rFonts w:ascii="CALIBRI" w:hAnsi="CALIBRI"/>
+          <w:b w:val="false"/>
+          <w:color w:val="9CDCFE"/>
+          <w:sz w:val="21"/>
+          <w:shd w:fill="1E1E1E" w:val="clear"/>
+        </w:rPr>
+        <w:t>color</w:t>
+      </w:r>
+      <w:r>
+        <w:rPr>
+          <w:rFonts w:ascii="CALIBRI" w:hAnsi="CALIBRI"/>
+          <w:b w:val="false"/>
+          <w:color w:val="D4D4D4"/>
+          <w:sz w:val="21"/>
+          <w:shd w:fill="1E1E1E" w:val="clear"/>
+        </w:rPr>
+        <w:t xml:space="preserve">: </w:t>
+      </w:r>
+      <w:r>
+        <w:rPr>
+          <w:rFonts w:ascii="CALIBRI" w:hAnsi="CALIBRI"/>
+          <w:b w:val="false"/>
+          <w:color w:val="CE9178"/>
+          <w:sz w:val="21"/>
+          <w:shd w:fill="1E1E1E" w:val="clear"/>
+        </w:rPr>
+        <w:t>#fff</w:t>
+      </w:r>
+      <w:r>
+        <w:rPr>
+          <w:rFonts w:ascii="CALIBRI" w:hAnsi="CALIBRI"/>
+          <w:b w:val="false"/>
+          <w:color w:val="D4D4D4"/>
+          <w:sz w:val="21"/>
+          <w:shd w:fill="1E1E1E" w:val="clear"/>
+        </w:rPr>
+        <w:t>;</w:t>
+      </w:r>
+    </w:p>
+    <w:p>
+      <w:pPr>
+        <w:pStyle w:val="Normal"/>
+        <w:bidi w:val="0"/>
+        <w:spacing w:lineRule="atLeast" w:line="285"/>
+        <w:jc w:val="start"/>
+        <w:rPr>
+          <w:rFonts w:ascii="Times New Roman" w:hAnsi="Times New Roman" w:eastAsia="Times New Roman" w:cs="Times New Roman"/>
+          <w:color w:val="000000"/>
+          <w:sz w:val="24"/>
+          <w:szCs w:val="24"/>
+        </w:rPr>
+      </w:pPr>
+      <w:r>
+        <w:rPr>
+          <w:rFonts w:ascii="CALIBRI" w:hAnsi="CALIBRI"/>
+          <w:b w:val="false"/>
+          <w:color w:val="9CDCFE"/>
+          <w:sz w:val="21"/>
+          <w:shd w:fill="1E1E1E" w:val="clear"/>
+        </w:rPr>
+        <w:t>font-size</w:t>
+      </w:r>
+      <w:r>
+        <w:rPr>
+          <w:rFonts w:ascii="CALIBRI" w:hAnsi="CALIBRI"/>
+          <w:b w:val="false"/>
+          <w:color w:val="D4D4D4"/>
+          <w:sz w:val="21"/>
+          <w:shd w:fill="1E1E1E" w:val="clear"/>
+        </w:rPr>
+        <w:t xml:space="preserve">: </w:t>
+      </w:r>
+      <w:r>
+        <w:rPr>
+          <w:rFonts w:ascii="CALIBRI" w:hAnsi="CALIBRI"/>
+          <w:b w:val="false"/>
+          <w:color w:val="B5CEA8"/>
+          <w:sz w:val="21"/>
+          <w:shd w:fill="1E1E1E" w:val="clear"/>
+        </w:rPr>
+        <w:t>16px</w:t>
+      </w:r>
+      <w:r>
+        <w:rPr>
+          <w:rFonts w:ascii="CALIBRI" w:hAnsi="CALIBRI"/>
+          <w:b w:val="false"/>
+          <w:color w:val="D4D4D4"/>
+          <w:sz w:val="21"/>
+          <w:shd w:fill="1E1E1E" w:val="clear"/>
+        </w:rPr>
+        <w:t>;</w:t>
+      </w:r>
+    </w:p>
+    <w:p>
+      <w:pPr>
+        <w:pStyle w:val="Normal"/>
+        <w:bidi w:val="0"/>
+        <w:spacing w:lineRule="atLeast" w:line="285"/>
+        <w:jc w:val="start"/>
+        <w:rPr>
+          <w:rFonts w:ascii="Times New Roman" w:hAnsi="Times New Roman" w:eastAsia="Times New Roman" w:cs="Times New Roman"/>
+          <w:color w:val="000000"/>
+          <w:sz w:val="24"/>
+          <w:szCs w:val="24"/>
+        </w:rPr>
+      </w:pPr>
+      <w:r>
+        <w:rPr>
+          <w:rFonts w:ascii="CALIBRI" w:hAnsi="CALIBRI"/>
+          <w:b w:val="false"/>
+          <w:color w:val="9CDCFE"/>
+          <w:sz w:val="21"/>
+          <w:shd w:fill="1E1E1E" w:val="clear"/>
+        </w:rPr>
+        <w:t>cursor</w:t>
+      </w:r>
+      <w:r>
+        <w:rPr>
+          <w:rFonts w:ascii="CALIBRI" w:hAnsi="CALIBRI"/>
+          <w:b w:val="false"/>
+          <w:color w:val="D4D4D4"/>
+          <w:sz w:val="21"/>
+          <w:shd w:fill="1E1E1E" w:val="clear"/>
+        </w:rPr>
+        <w:t xml:space="preserve">: </w:t>
+      </w:r>
+      <w:r>
+        <w:rPr>
+          <w:rFonts w:ascii="CALIBRI" w:hAnsi="CALIBRI"/>
+          <w:b w:val="false"/>
+          <w:color w:val="CE9178"/>
+          <w:sz w:val="21"/>
+          <w:shd w:fill="1E1E1E" w:val="clear"/>
+        </w:rPr>
+        <w:t>pointer</w:t>
+      </w:r>
+      <w:r>
+        <w:rPr>
+          <w:rFonts w:ascii="CALIBRI" w:hAnsi="CALIBRI"/>
+          <w:b w:val="false"/>
+          <w:color w:val="D4D4D4"/>
+          <w:sz w:val="21"/>
+          <w:shd w:fill="1E1E1E" w:val="clear"/>
+        </w:rPr>
+        <w:t>;</w:t>
+      </w:r>
+    </w:p>
+    <w:p>
+      <w:pPr>
+        <w:pStyle w:val="Normal"/>
+        <w:bidi w:val="0"/>
+        <w:spacing w:lineRule="atLeast" w:line="285"/>
+        <w:jc w:val="start"/>
+        <w:rPr>
+          <w:rFonts w:ascii="Times New Roman" w:hAnsi="Times New Roman" w:eastAsia="Times New Roman" w:cs="Times New Roman"/>
+          <w:color w:val="000000"/>
+          <w:sz w:val="24"/>
+          <w:szCs w:val="24"/>
+        </w:rPr>
+      </w:pPr>
+      <w:r>
+        <w:rPr>
+          <w:rFonts w:ascii="CALIBRI" w:hAnsi="CALIBRI"/>
+          <w:b w:val="false"/>
+          <w:color w:val="D4D4D4"/>
+          <w:sz w:val="21"/>
+          <w:shd w:fill="1E1E1E" w:val="clear"/>
+        </w:rPr>
+        <w:t>}</w:t>
+      </w:r>
+    </w:p>
+    <w:p>
+      <w:pPr>
+        <w:pStyle w:val="Normal"/>
+        <w:bidi w:val="0"/>
+        <w:spacing w:lineRule="atLeast" w:line="285"/>
+        <w:jc w:val="start"/>
+        <w:rPr>
+          <w:rFonts w:ascii="Times New Roman" w:hAnsi="Times New Roman" w:eastAsia="Times New Roman" w:cs="Times New Roman"/>
+          <w:color w:val="000000"/>
+          <w:sz w:val="24"/>
+          <w:szCs w:val="24"/>
+        </w:rPr>
+      </w:pPr>
+      <w:r>
+        <w:rPr>
+          <w:rFonts w:ascii="CALIBRI" w:hAnsi="CALIBRI"/>
+          <w:b w:val="false"/>
+          <w:color w:val="6A9955"/>
+          <w:sz w:val="21"/>
+          <w:shd w:fill="1E1E1E" w:val="clear"/>
+        </w:rPr>
+        <w:t>/* Quiz results container styles */</w:t>
+      </w:r>
+    </w:p>
+    <w:p>
+      <w:pPr>
+        <w:pStyle w:val="Normal"/>
+        <w:bidi w:val="0"/>
+        <w:spacing w:lineRule="atLeast" w:line="285"/>
+        <w:jc w:val="start"/>
+        <w:rPr>
+          <w:rFonts w:ascii="Times New Roman" w:hAnsi="Times New Roman" w:eastAsia="Times New Roman" w:cs="Times New Roman"/>
+          <w:color w:val="000000"/>
+          <w:sz w:val="24"/>
+          <w:szCs w:val="24"/>
+        </w:rPr>
+      </w:pPr>
+      <w:r>
+        <w:rPr>
+          <w:rFonts w:ascii="CALIBRI" w:hAnsi="CALIBRI"/>
+          <w:b w:val="false"/>
+          <w:color w:val="D7BA7D"/>
+          <w:sz w:val="21"/>
+          <w:shd w:fill="1E1E1E" w:val="clear"/>
+        </w:rPr>
+        <w:t>#quiz-results</w:t>
+      </w:r>
+      <w:r>
+        <w:rPr>
+          <w:rFonts w:ascii="CALIBRI" w:hAnsi="CALIBRI"/>
+          <w:b w:val="false"/>
+          <w:color w:val="D4D4D4"/>
+          <w:sz w:val="21"/>
+          <w:shd w:fill="1E1E1E" w:val="clear"/>
+        </w:rPr>
+        <w:t xml:space="preserve"> {</w:t>
+      </w:r>
+    </w:p>
+    <w:p>
+      <w:pPr>
+        <w:pStyle w:val="Normal"/>
+        <w:bidi w:val="0"/>
+        <w:spacing w:lineRule="atLeast" w:line="285"/>
+        <w:jc w:val="start"/>
+        <w:rPr>
+          <w:rFonts w:ascii="Times New Roman" w:hAnsi="Times New Roman" w:eastAsia="Times New Roman" w:cs="Times New Roman"/>
+          <w:color w:val="000000"/>
+          <w:sz w:val="24"/>
+          <w:szCs w:val="24"/>
+        </w:rPr>
+      </w:pPr>
+      <w:r>
+        <w:rPr>
+          <w:rFonts w:ascii="CALIBRI" w:hAnsi="CALIBRI"/>
+          <w:b w:val="false"/>
+          <w:color w:val="9CDCFE"/>
+          <w:sz w:val="21"/>
+          <w:shd w:fill="1E1E1E" w:val="clear"/>
+        </w:rPr>
+        <w:t>margin-top</w:t>
+      </w:r>
+      <w:r>
+        <w:rPr>
+          <w:rFonts w:ascii="CALIBRI" w:hAnsi="CALIBRI"/>
+          <w:b w:val="false"/>
+          <w:color w:val="D4D4D4"/>
+          <w:sz w:val="21"/>
+          <w:shd w:fill="1E1E1E" w:val="clear"/>
+        </w:rPr>
+        <w:t xml:space="preserve">: </w:t>
+      </w:r>
+      <w:r>
+        <w:rPr>
+          <w:rFonts w:ascii="CALIBRI" w:hAnsi="CALIBRI"/>
+          <w:b w:val="false"/>
+          <w:color w:val="B5CEA8"/>
+          <w:sz w:val="21"/>
+          <w:shd w:fill="1E1E1E" w:val="clear"/>
+        </w:rPr>
+        <w:t>20px</w:t>
+      </w:r>
+      <w:r>
+        <w:rPr>
+          <w:rFonts w:ascii="CALIBRI" w:hAnsi="CALIBRI"/>
+          <w:b w:val="false"/>
+          <w:color w:val="D4D4D4"/>
+          <w:sz w:val="21"/>
+          <w:shd w:fill="1E1E1E" w:val="clear"/>
+        </w:rPr>
+        <w:t>;</w:t>
+      </w:r>
+    </w:p>
+    <w:p>
+      <w:pPr>
+        <w:pStyle w:val="Normal"/>
+        <w:bidi w:val="0"/>
+        <w:spacing w:lineRule="atLeast" w:line="285"/>
+        <w:jc w:val="start"/>
+        <w:rPr>
+          <w:rFonts w:ascii="Times New Roman" w:hAnsi="Times New Roman" w:eastAsia="Times New Roman" w:cs="Times New Roman"/>
+          <w:color w:val="000000"/>
+          <w:sz w:val="24"/>
+          <w:szCs w:val="24"/>
+        </w:rPr>
+      </w:pPr>
+      <w:r>
+        <w:rPr>
+          <w:rFonts w:ascii="CALIBRI" w:hAnsi="CALIBRI"/>
+          <w:b w:val="false"/>
+          <w:color w:val="9CDCFE"/>
+          <w:sz w:val="21"/>
+          <w:shd w:fill="1E1E1E" w:val="clear"/>
+        </w:rPr>
+        <w:t>padding</w:t>
+      </w:r>
+      <w:r>
+        <w:rPr>
+          <w:rFonts w:ascii="CALIBRI" w:hAnsi="CALIBRI"/>
+          <w:b w:val="false"/>
+          <w:color w:val="D4D4D4"/>
+          <w:sz w:val="21"/>
+          <w:shd w:fill="1E1E1E" w:val="clear"/>
+        </w:rPr>
+        <w:t xml:space="preserve">: </w:t>
+      </w:r>
+      <w:r>
+        <w:rPr>
+          <w:rFonts w:ascii="CALIBRI" w:hAnsi="CALIBRI"/>
+          <w:b w:val="false"/>
+          <w:color w:val="B5CEA8"/>
+          <w:sz w:val="21"/>
+          <w:shd w:fill="1E1E1E" w:val="clear"/>
+        </w:rPr>
+        <w:t>10px</w:t>
+      </w:r>
+      <w:r>
+        <w:rPr>
+          <w:rFonts w:ascii="CALIBRI" w:hAnsi="CALIBRI"/>
+          <w:b w:val="false"/>
+          <w:color w:val="D4D4D4"/>
+          <w:sz w:val="21"/>
+          <w:shd w:fill="1E1E1E" w:val="clear"/>
+        </w:rPr>
+        <w:t>;</w:t>
+      </w:r>
+    </w:p>
+    <w:p>
+      <w:pPr>
+        <w:pStyle w:val="Normal"/>
+        <w:bidi w:val="0"/>
+        <w:spacing w:lineRule="atLeast" w:line="285"/>
+        <w:jc w:val="start"/>
+        <w:rPr>
+          <w:rFonts w:ascii="Times New Roman" w:hAnsi="Times New Roman" w:eastAsia="Times New Roman" w:cs="Times New Roman"/>
+          <w:color w:val="000000"/>
+          <w:sz w:val="24"/>
+          <w:szCs w:val="24"/>
+        </w:rPr>
+      </w:pPr>
+      <w:r>
+        <w:rPr>
+          <w:rFonts w:ascii="CALIBRI" w:hAnsi="CALIBRI"/>
+          <w:b w:val="false"/>
+          <w:color w:val="9CDCFE"/>
+          <w:sz w:val="21"/>
+          <w:shd w:fill="1E1E1E" w:val="clear"/>
+        </w:rPr>
+        <w:t>border</w:t>
+      </w:r>
+      <w:r>
+        <w:rPr>
+          <w:rFonts w:ascii="CALIBRI" w:hAnsi="CALIBRI"/>
+          <w:b w:val="false"/>
+          <w:color w:val="D4D4D4"/>
+          <w:sz w:val="21"/>
+          <w:shd w:fill="1E1E1E" w:val="clear"/>
+        </w:rPr>
+        <w:t xml:space="preserve">: </w:t>
+      </w:r>
+      <w:r>
+        <w:rPr>
+          <w:rFonts w:ascii="CALIBRI" w:hAnsi="CALIBRI"/>
+          <w:b w:val="false"/>
+          <w:color w:val="B5CEA8"/>
+          <w:sz w:val="21"/>
+          <w:shd w:fill="1E1E1E" w:val="clear"/>
+        </w:rPr>
+        <w:t>1px</w:t>
+      </w:r>
+      <w:r>
+        <w:rPr>
+          <w:rFonts w:ascii="CALIBRI" w:hAnsi="CALIBRI"/>
+          <w:b w:val="false"/>
+          <w:color w:val="D4D4D4"/>
+          <w:sz w:val="21"/>
+          <w:shd w:fill="1E1E1E" w:val="clear"/>
+        </w:rPr>
+        <w:t xml:space="preserve"> </w:t>
+      </w:r>
+      <w:r>
+        <w:rPr>
+          <w:rFonts w:ascii="CALIBRI" w:hAnsi="CALIBRI"/>
+          <w:b w:val="false"/>
+          <w:color w:val="CE9178"/>
+          <w:sz w:val="21"/>
+          <w:shd w:fill="1E1E1E" w:val="clear"/>
+        </w:rPr>
+        <w:t>solid</w:t>
+      </w:r>
+      <w:r>
+        <w:rPr>
+          <w:rFonts w:ascii="CALIBRI" w:hAnsi="CALIBRI"/>
+          <w:b w:val="false"/>
+          <w:color w:val="D4D4D4"/>
+          <w:sz w:val="21"/>
+          <w:shd w:fill="1E1E1E" w:val="clear"/>
+        </w:rPr>
+        <w:t xml:space="preserve"> </w:t>
+      </w:r>
+      <w:r>
+        <w:rPr>
+          <w:rFonts w:ascii="CALIBRI" w:hAnsi="CALIBRI"/>
+          <w:b w:val="false"/>
+          <w:color w:val="CE9178"/>
+          <w:sz w:val="21"/>
+          <w:shd w:fill="1E1E1E" w:val="clear"/>
+        </w:rPr>
+        <w:t>#ccc</w:t>
+      </w:r>
+      <w:r>
+        <w:rPr>
+          <w:rFonts w:ascii="CALIBRI" w:hAnsi="CALIBRI"/>
+          <w:b w:val="false"/>
+          <w:color w:val="D4D4D4"/>
+          <w:sz w:val="21"/>
+          <w:shd w:fill="1E1E1E" w:val="clear"/>
+        </w:rPr>
+        <w:t>;</w:t>
+      </w:r>
+    </w:p>
+    <w:p>
+      <w:pPr>
+        <w:pStyle w:val="Normal"/>
+        <w:bidi w:val="0"/>
+        <w:spacing w:lineRule="atLeast" w:line="285"/>
+        <w:jc w:val="start"/>
+        <w:rPr>
+          <w:rFonts w:ascii="Times New Roman" w:hAnsi="Times New Roman" w:eastAsia="Times New Roman" w:cs="Times New Roman"/>
+          <w:color w:val="000000"/>
+          <w:sz w:val="24"/>
+          <w:szCs w:val="24"/>
+        </w:rPr>
+      </w:pPr>
+      <w:r>
+        <w:rPr>
+          <w:rFonts w:ascii="CALIBRI" w:hAnsi="CALIBRI"/>
+          <w:b w:val="false"/>
+          <w:color w:val="9CDCFE"/>
+          <w:sz w:val="21"/>
+          <w:shd w:fill="1E1E1E" w:val="clear"/>
+        </w:rPr>
+        <w:t>border-radius</w:t>
+      </w:r>
+      <w:r>
+        <w:rPr>
+          <w:rFonts w:ascii="CALIBRI" w:hAnsi="CALIBRI"/>
+          <w:b w:val="false"/>
+          <w:color w:val="D4D4D4"/>
+          <w:sz w:val="21"/>
+          <w:shd w:fill="1E1E1E" w:val="clear"/>
+        </w:rPr>
+        <w:t xml:space="preserve">: </w:t>
+      </w:r>
+      <w:r>
+        <w:rPr>
+          <w:rFonts w:ascii="CALIBRI" w:hAnsi="CALIBRI"/>
+          <w:b w:val="false"/>
+          <w:color w:val="B5CEA8"/>
+          <w:sz w:val="21"/>
+          <w:shd w:fill="1E1E1E" w:val="clear"/>
+        </w:rPr>
+        <w:t>10px</w:t>
+      </w:r>
+      <w:r>
+        <w:rPr>
+          <w:rFonts w:ascii="CALIBRI" w:hAnsi="CALIBRI"/>
+          <w:b w:val="false"/>
+          <w:color w:val="D4D4D4"/>
+          <w:sz w:val="21"/>
+          <w:shd w:fill="1E1E1E" w:val="clear"/>
+        </w:rPr>
+        <w:t>;</w:t>
+      </w:r>
+    </w:p>
+    <w:p>
+      <w:pPr>
+        <w:pStyle w:val="Normal"/>
+        <w:bidi w:val="0"/>
+        <w:spacing w:lineRule="atLeast" w:line="285"/>
+        <w:jc w:val="start"/>
+        <w:rPr>
+          <w:rFonts w:ascii="Times New Roman" w:hAnsi="Times New Roman" w:eastAsia="Times New Roman" w:cs="Times New Roman"/>
+          <w:color w:val="000000"/>
+          <w:sz w:val="24"/>
+          <w:szCs w:val="24"/>
+        </w:rPr>
+      </w:pPr>
+      <w:r>
+        <w:rPr>
+          <w:rFonts w:ascii="CALIBRI" w:hAnsi="CALIBRI"/>
+          <w:b w:val="false"/>
+          <w:color w:val="9CDCFE"/>
+          <w:sz w:val="21"/>
+          <w:shd w:fill="1E1E1E" w:val="clear"/>
+        </w:rPr>
+        <w:t>background-color</w:t>
+      </w:r>
+      <w:r>
+        <w:rPr>
+          <w:rFonts w:ascii="CALIBRI" w:hAnsi="CALIBRI"/>
+          <w:b w:val="false"/>
+          <w:color w:val="D4D4D4"/>
+          <w:sz w:val="21"/>
+          <w:shd w:fill="1E1E1E" w:val="clear"/>
+        </w:rPr>
+        <w:t xml:space="preserve">: </w:t>
+      </w:r>
+      <w:r>
+        <w:rPr>
+          <w:rFonts w:ascii="CALIBRI" w:hAnsi="CALIBRI"/>
+          <w:b w:val="false"/>
+          <w:color w:val="CE9178"/>
+          <w:sz w:val="21"/>
+          <w:shd w:fill="1E1E1E" w:val="clear"/>
+        </w:rPr>
+        <w:t>#fff</w:t>
+      </w:r>
+      <w:r>
+        <w:rPr>
+          <w:rFonts w:ascii="CALIBRI" w:hAnsi="CALIBRI"/>
+          <w:b w:val="false"/>
+          <w:color w:val="D4D4D4"/>
+          <w:sz w:val="21"/>
+          <w:shd w:fill="1E1E1E" w:val="clear"/>
+        </w:rPr>
+        <w:t>;</w:t>
+      </w:r>
+    </w:p>
+    <w:p>
+      <w:pPr>
+        <w:pStyle w:val="Normal"/>
+        <w:bidi w:val="0"/>
+        <w:spacing w:lineRule="atLeast" w:line="285"/>
+        <w:jc w:val="start"/>
+        <w:rPr>
+          <w:rFonts w:ascii="Times New Roman" w:hAnsi="Times New Roman" w:eastAsia="Times New Roman" w:cs="Times New Roman"/>
+          <w:color w:val="000000"/>
+          <w:sz w:val="24"/>
+          <w:szCs w:val="24"/>
+        </w:rPr>
+      </w:pPr>
+      <w:r>
+        <w:rPr>
+          <w:rFonts w:ascii="CALIBRI" w:hAnsi="CALIBRI"/>
+          <w:b w:val="false"/>
+          <w:color w:val="D4D4D4"/>
+          <w:sz w:val="21"/>
+          <w:shd w:fill="1E1E1E" w:val="clear"/>
+        </w:rPr>
+        <w:t>}</w:t>
       </w:r>
     </w:p>
     <w:p>
@@ -8449,2975 +11253,10 @@
       </w:pPr>
       <w:r>
         <w:rPr>
-          <w:rFonts w:eastAsia="Times New Roman" w:cs="Times New Roman" w:ascii="CALIBRI" w:hAnsi="CALIBRI"/>
-          <w:b w:val="false"/>
-          <w:bCs/>
-          <w:i/>
-          <w:iCs/>
-          <w:color w:val="000000"/>
-          <w:kern w:val="0"/>
-          <w:sz w:val="24"/>
-          <w:szCs w:val="24"/>
-          <w:u w:val="single"/>
-          <w:shd w:fill="1E1E1E" w:val="clear"/>
-          <w:lang w:val="en-US" w:eastAsia="en-US" w:bidi="ar-SA"/>
-        </w:rPr>
-        <w:t>/* Quiz container styles */</w:t>
-      </w:r>
-    </w:p>
-    <w:p>
-      <w:pPr>
-        <w:pStyle w:val="Normal"/>
-        <w:bidi w:val="0"/>
-        <w:spacing w:lineRule="atLeast" w:line="285"/>
-        <w:jc w:val="start"/>
-        <w:rPr>
-          <w:rFonts w:ascii="Times New Roman" w:hAnsi="Times New Roman" w:eastAsia="Times New Roman" w:cs="Times New Roman"/>
-          <w:color w:val="000000"/>
-          <w:sz w:val="24"/>
-          <w:szCs w:val="24"/>
-        </w:rPr>
-      </w:pPr>
-      <w:r>
-        <w:rPr>
-          <w:rFonts w:ascii="CALIBRI" w:hAnsi="CALIBRI"/>
-          <w:b w:val="false"/>
-          <w:color w:val="D7BA7D"/>
-          <w:sz w:val="21"/>
-          <w:shd w:fill="1E1E1E" w:val="clear"/>
-        </w:rPr>
-        <w:t>#quiz-container</w:t>
-      </w:r>
-      <w:r>
-        <w:rPr>
-          <w:rFonts w:ascii="CALIBRI" w:hAnsi="CALIBRI"/>
-          <w:b w:val="false"/>
-          <w:color w:val="D4D4D4"/>
-          <w:sz w:val="21"/>
-          <w:shd w:fill="1E1E1E" w:val="clear"/>
-        </w:rPr>
-        <w:t xml:space="preserve"> {</w:t>
-      </w:r>
-    </w:p>
-    <w:p>
-      <w:pPr>
-        <w:pStyle w:val="Normal"/>
-        <w:bidi w:val="0"/>
-        <w:spacing w:lineRule="atLeast" w:line="285"/>
-        <w:jc w:val="start"/>
-        <w:rPr>
-          <w:rFonts w:ascii="Times New Roman" w:hAnsi="Times New Roman" w:eastAsia="Times New Roman" w:cs="Times New Roman"/>
-          <w:color w:val="000000"/>
-          <w:sz w:val="24"/>
-          <w:szCs w:val="24"/>
-        </w:rPr>
-      </w:pPr>
-      <w:r>
-        <w:rPr>
-          <w:rFonts w:ascii="CALIBRI" w:hAnsi="CALIBRI"/>
-          <w:b w:val="false"/>
-          <w:color w:val="9CDCFE"/>
-          <w:sz w:val="21"/>
-          <w:shd w:fill="1E1E1E" w:val="clear"/>
-        </w:rPr>
-        <w:t>width</w:t>
-      </w:r>
-      <w:r>
-        <w:rPr>
-          <w:rFonts w:ascii="CALIBRI" w:hAnsi="CALIBRI"/>
-          <w:b w:val="false"/>
-          <w:color w:val="D4D4D4"/>
-          <w:sz w:val="21"/>
-          <w:shd w:fill="1E1E1E" w:val="clear"/>
-        </w:rPr>
-        <w:t xml:space="preserve">: </w:t>
-      </w:r>
-      <w:r>
-        <w:rPr>
-          <w:rFonts w:ascii="CALIBRI" w:hAnsi="CALIBRI"/>
-          <w:b w:val="false"/>
-          <w:color w:val="B5CEA8"/>
-          <w:sz w:val="21"/>
-          <w:shd w:fill="1E1E1E" w:val="clear"/>
-        </w:rPr>
-        <w:t>500px</w:t>
-      </w:r>
-      <w:r>
-        <w:rPr>
-          <w:rFonts w:ascii="CALIBRI" w:hAnsi="CALIBRI"/>
-          <w:b w:val="false"/>
-          <w:color w:val="D4D4D4"/>
-          <w:sz w:val="21"/>
-          <w:shd w:fill="1E1E1E" w:val="clear"/>
-        </w:rPr>
-        <w:t>;</w:t>
-      </w:r>
-    </w:p>
-    <w:p>
-      <w:pPr>
-        <w:pStyle w:val="Normal"/>
-        <w:bidi w:val="0"/>
-        <w:spacing w:lineRule="atLeast" w:line="285"/>
-        <w:jc w:val="start"/>
-        <w:rPr>
-          <w:rFonts w:ascii="Times New Roman" w:hAnsi="Times New Roman" w:eastAsia="Times New Roman" w:cs="Times New Roman"/>
-          <w:color w:val="000000"/>
-          <w:sz w:val="24"/>
-          <w:szCs w:val="24"/>
-        </w:rPr>
-      </w:pPr>
-      <w:r>
-        <w:rPr>
-          <w:rFonts w:ascii="CALIBRI" w:hAnsi="CALIBRI"/>
-          <w:b w:val="false"/>
-          <w:color w:val="9CDCFE"/>
-          <w:sz w:val="21"/>
-          <w:shd w:fill="1E1E1E" w:val="clear"/>
-        </w:rPr>
-        <w:t>margin</w:t>
-      </w:r>
-      <w:r>
-        <w:rPr>
-          <w:rFonts w:ascii="CALIBRI" w:hAnsi="CALIBRI"/>
-          <w:b w:val="false"/>
-          <w:color w:val="D4D4D4"/>
-          <w:sz w:val="21"/>
-          <w:shd w:fill="1E1E1E" w:val="clear"/>
-        </w:rPr>
-        <w:t xml:space="preserve">: </w:t>
-      </w:r>
-      <w:r>
-        <w:rPr>
-          <w:rFonts w:ascii="CALIBRI" w:hAnsi="CALIBRI"/>
-          <w:b w:val="false"/>
-          <w:color w:val="B5CEA8"/>
-          <w:sz w:val="21"/>
-          <w:shd w:fill="1E1E1E" w:val="clear"/>
-        </w:rPr>
-        <w:t>0</w:t>
-      </w:r>
-      <w:r>
-        <w:rPr>
-          <w:rFonts w:ascii="CALIBRI" w:hAnsi="CALIBRI"/>
-          <w:b w:val="false"/>
-          <w:color w:val="D4D4D4"/>
-          <w:sz w:val="21"/>
-          <w:shd w:fill="1E1E1E" w:val="clear"/>
-        </w:rPr>
-        <w:t xml:space="preserve"> </w:t>
-      </w:r>
-      <w:r>
-        <w:rPr>
-          <w:rFonts w:ascii="CALIBRI" w:hAnsi="CALIBRI"/>
-          <w:b w:val="false"/>
-          <w:color w:val="CE9178"/>
-          <w:sz w:val="21"/>
-          <w:shd w:fill="1E1E1E" w:val="clear"/>
-        </w:rPr>
-        <w:t>auto</w:t>
-      </w:r>
-      <w:r>
-        <w:rPr>
-          <w:rFonts w:ascii="CALIBRI" w:hAnsi="CALIBRI"/>
-          <w:b w:val="false"/>
-          <w:color w:val="D4D4D4"/>
-          <w:sz w:val="21"/>
-          <w:shd w:fill="1E1E1E" w:val="clear"/>
-        </w:rPr>
-        <w:t>;</w:t>
-      </w:r>
-    </w:p>
-    <w:p>
-      <w:pPr>
-        <w:pStyle w:val="Normal"/>
-        <w:bidi w:val="0"/>
-        <w:spacing w:lineRule="atLeast" w:line="285"/>
-        <w:jc w:val="start"/>
-        <w:rPr>
-          <w:rFonts w:ascii="Times New Roman" w:hAnsi="Times New Roman" w:eastAsia="Times New Roman" w:cs="Times New Roman"/>
-          <w:color w:val="000000"/>
-          <w:sz w:val="24"/>
-          <w:szCs w:val="24"/>
-        </w:rPr>
-      </w:pPr>
-      <w:r>
-        <w:rPr>
-          <w:rFonts w:ascii="CALIBRI" w:hAnsi="CALIBRI"/>
-          <w:b w:val="false"/>
-          <w:color w:val="9CDCFE"/>
-          <w:sz w:val="21"/>
-          <w:shd w:fill="1E1E1E" w:val="clear"/>
-        </w:rPr>
-        <w:t>padding</w:t>
-      </w:r>
-      <w:r>
-        <w:rPr>
-          <w:rFonts w:ascii="CALIBRI" w:hAnsi="CALIBRI"/>
-          <w:b w:val="false"/>
-          <w:color w:val="D4D4D4"/>
-          <w:sz w:val="21"/>
-          <w:shd w:fill="1E1E1E" w:val="clear"/>
-        </w:rPr>
-        <w:t xml:space="preserve">: </w:t>
-      </w:r>
-      <w:r>
-        <w:rPr>
-          <w:rFonts w:ascii="CALIBRI" w:hAnsi="CALIBRI"/>
-          <w:b w:val="false"/>
-          <w:color w:val="B5CEA8"/>
-          <w:sz w:val="21"/>
-          <w:shd w:fill="1E1E1E" w:val="clear"/>
-        </w:rPr>
-        <w:t>20px</w:t>
-      </w:r>
-      <w:r>
-        <w:rPr>
-          <w:rFonts w:ascii="CALIBRI" w:hAnsi="CALIBRI"/>
-          <w:b w:val="false"/>
-          <w:color w:val="D4D4D4"/>
-          <w:sz w:val="21"/>
-          <w:shd w:fill="1E1E1E" w:val="clear"/>
-        </w:rPr>
-        <w:t>;</w:t>
-      </w:r>
-    </w:p>
-    <w:p>
-      <w:pPr>
-        <w:pStyle w:val="Normal"/>
-        <w:bidi w:val="0"/>
-        <w:spacing w:lineRule="atLeast" w:line="285"/>
-        <w:jc w:val="start"/>
-        <w:rPr>
-          <w:rFonts w:ascii="Times New Roman" w:hAnsi="Times New Roman" w:eastAsia="Times New Roman" w:cs="Times New Roman"/>
-          <w:color w:val="000000"/>
-          <w:sz w:val="24"/>
-          <w:szCs w:val="24"/>
-        </w:rPr>
-      </w:pPr>
-      <w:r>
-        <w:rPr>
-          <w:rFonts w:ascii="CALIBRI" w:hAnsi="CALIBRI"/>
-          <w:b w:val="false"/>
-          <w:color w:val="9CDCFE"/>
-          <w:sz w:val="21"/>
-          <w:shd w:fill="1E1E1E" w:val="clear"/>
-        </w:rPr>
-        <w:t>border</w:t>
-      </w:r>
-      <w:r>
-        <w:rPr>
-          <w:rFonts w:ascii="CALIBRI" w:hAnsi="CALIBRI"/>
-          <w:b w:val="false"/>
-          <w:color w:val="D4D4D4"/>
-          <w:sz w:val="21"/>
-          <w:shd w:fill="1E1E1E" w:val="clear"/>
-        </w:rPr>
-        <w:t xml:space="preserve">: </w:t>
-      </w:r>
-      <w:r>
-        <w:rPr>
-          <w:rFonts w:ascii="CALIBRI" w:hAnsi="CALIBRI"/>
-          <w:b w:val="false"/>
-          <w:color w:val="B5CEA8"/>
-          <w:sz w:val="21"/>
-          <w:shd w:fill="1E1E1E" w:val="clear"/>
-        </w:rPr>
-        <w:t>1px</w:t>
-      </w:r>
-      <w:r>
-        <w:rPr>
-          <w:rFonts w:ascii="CALIBRI" w:hAnsi="CALIBRI"/>
-          <w:b w:val="false"/>
-          <w:color w:val="D4D4D4"/>
-          <w:sz w:val="21"/>
-          <w:shd w:fill="1E1E1E" w:val="clear"/>
-        </w:rPr>
-        <w:t xml:space="preserve"> </w:t>
-      </w:r>
-      <w:r>
-        <w:rPr>
-          <w:rFonts w:ascii="CALIBRI" w:hAnsi="CALIBRI"/>
-          <w:b w:val="false"/>
-          <w:color w:val="CE9178"/>
-          <w:sz w:val="21"/>
-          <w:shd w:fill="1E1E1E" w:val="clear"/>
-        </w:rPr>
-        <w:t>solid</w:t>
-      </w:r>
-      <w:r>
-        <w:rPr>
-          <w:rFonts w:ascii="CALIBRI" w:hAnsi="CALIBRI"/>
-          <w:b w:val="false"/>
-          <w:color w:val="D4D4D4"/>
-          <w:sz w:val="21"/>
-          <w:shd w:fill="1E1E1E" w:val="clear"/>
-        </w:rPr>
-        <w:t xml:space="preserve"> </w:t>
-      </w:r>
-      <w:r>
-        <w:rPr>
-          <w:rFonts w:ascii="CALIBRI" w:hAnsi="CALIBRI"/>
-          <w:b w:val="false"/>
-          <w:color w:val="CE9178"/>
-          <w:sz w:val="21"/>
-          <w:shd w:fill="1E1E1E" w:val="clear"/>
-        </w:rPr>
-        <w:t>#ccc</w:t>
-      </w:r>
-      <w:r>
-        <w:rPr>
-          <w:rFonts w:ascii="CALIBRI" w:hAnsi="CALIBRI"/>
-          <w:b w:val="false"/>
-          <w:color w:val="D4D4D4"/>
-          <w:sz w:val="21"/>
-          <w:shd w:fill="1E1E1E" w:val="clear"/>
-        </w:rPr>
-        <w:t>;</w:t>
-      </w:r>
-    </w:p>
-    <w:p>
-      <w:pPr>
-        <w:pStyle w:val="Normal"/>
-        <w:bidi w:val="0"/>
-        <w:spacing w:lineRule="atLeast" w:line="285"/>
-        <w:jc w:val="start"/>
-        <w:rPr>
-          <w:rFonts w:ascii="Times New Roman" w:hAnsi="Times New Roman" w:eastAsia="Times New Roman" w:cs="Times New Roman"/>
-          <w:color w:val="000000"/>
-          <w:sz w:val="24"/>
-          <w:szCs w:val="24"/>
-        </w:rPr>
-      </w:pPr>
-      <w:r>
-        <w:rPr>
-          <w:rFonts w:ascii="CALIBRI" w:hAnsi="CALIBRI"/>
-          <w:b w:val="false"/>
-          <w:color w:val="9CDCFE"/>
-          <w:sz w:val="21"/>
-          <w:shd w:fill="1E1E1E" w:val="clear"/>
-        </w:rPr>
-        <w:t>border-radius</w:t>
-      </w:r>
-      <w:r>
-        <w:rPr>
-          <w:rFonts w:ascii="CALIBRI" w:hAnsi="CALIBRI"/>
-          <w:b w:val="false"/>
-          <w:color w:val="D4D4D4"/>
-          <w:sz w:val="21"/>
-          <w:shd w:fill="1E1E1E" w:val="clear"/>
-        </w:rPr>
-        <w:t xml:space="preserve">: </w:t>
-      </w:r>
-      <w:r>
-        <w:rPr>
-          <w:rFonts w:ascii="CALIBRI" w:hAnsi="CALIBRI"/>
-          <w:b w:val="false"/>
-          <w:color w:val="B5CEA8"/>
-          <w:sz w:val="21"/>
-          <w:shd w:fill="1E1E1E" w:val="clear"/>
-        </w:rPr>
-        <w:t>10px</w:t>
-      </w:r>
-      <w:r>
-        <w:rPr>
-          <w:rFonts w:ascii="CALIBRI" w:hAnsi="CALIBRI"/>
-          <w:b w:val="false"/>
-          <w:color w:val="D4D4D4"/>
-          <w:sz w:val="21"/>
-          <w:shd w:fill="1E1E1E" w:val="clear"/>
-        </w:rPr>
-        <w:t>;</w:t>
-      </w:r>
-    </w:p>
-    <w:p>
-      <w:pPr>
-        <w:pStyle w:val="Normal"/>
-        <w:bidi w:val="0"/>
-        <w:spacing w:lineRule="atLeast" w:line="285"/>
-        <w:jc w:val="start"/>
-        <w:rPr>
-          <w:rFonts w:ascii="Times New Roman" w:hAnsi="Times New Roman" w:eastAsia="Times New Roman" w:cs="Times New Roman"/>
-          <w:color w:val="000000"/>
-          <w:sz w:val="24"/>
-          <w:szCs w:val="24"/>
-        </w:rPr>
-      </w:pPr>
-      <w:r>
-        <w:rPr>
-          <w:rFonts w:ascii="CALIBRI" w:hAnsi="CALIBRI"/>
-          <w:b w:val="false"/>
-          <w:color w:val="9CDCFE"/>
-          <w:sz w:val="21"/>
-          <w:shd w:fill="1E1E1E" w:val="clear"/>
-        </w:rPr>
-        <w:t>box-shadow</w:t>
-      </w:r>
-      <w:r>
-        <w:rPr>
-          <w:rFonts w:ascii="CALIBRI" w:hAnsi="CALIBRI"/>
-          <w:b w:val="false"/>
-          <w:color w:val="D4D4D4"/>
-          <w:sz w:val="21"/>
-          <w:shd w:fill="1E1E1E" w:val="clear"/>
-        </w:rPr>
-        <w:t xml:space="preserve">: </w:t>
-      </w:r>
-      <w:r>
-        <w:rPr>
-          <w:rFonts w:ascii="CALIBRI" w:hAnsi="CALIBRI"/>
-          <w:b w:val="false"/>
-          <w:color w:val="B5CEA8"/>
-          <w:sz w:val="21"/>
-          <w:shd w:fill="1E1E1E" w:val="clear"/>
-        </w:rPr>
-        <w:t>0</w:t>
-      </w:r>
-      <w:r>
-        <w:rPr>
-          <w:rFonts w:ascii="CALIBRI" w:hAnsi="CALIBRI"/>
-          <w:b w:val="false"/>
-          <w:color w:val="D4D4D4"/>
-          <w:sz w:val="21"/>
-          <w:shd w:fill="1E1E1E" w:val="clear"/>
-        </w:rPr>
-        <w:t xml:space="preserve"> </w:t>
-      </w:r>
-      <w:r>
-        <w:rPr>
-          <w:rFonts w:ascii="CALIBRI" w:hAnsi="CALIBRI"/>
-          <w:b w:val="false"/>
-          <w:color w:val="B5CEA8"/>
-          <w:sz w:val="21"/>
-          <w:shd w:fill="1E1E1E" w:val="clear"/>
-        </w:rPr>
-        <w:t>0</w:t>
-      </w:r>
-      <w:r>
-        <w:rPr>
-          <w:rFonts w:ascii="CALIBRI" w:hAnsi="CALIBRI"/>
-          <w:b w:val="false"/>
-          <w:color w:val="D4D4D4"/>
-          <w:sz w:val="21"/>
-          <w:shd w:fill="1E1E1E" w:val="clear"/>
-        </w:rPr>
-        <w:t xml:space="preserve"> </w:t>
-      </w:r>
-      <w:r>
-        <w:rPr>
-          <w:rFonts w:ascii="CALIBRI" w:hAnsi="CALIBRI"/>
-          <w:b w:val="false"/>
-          <w:color w:val="B5CEA8"/>
-          <w:sz w:val="21"/>
-          <w:shd w:fill="1E1E1E" w:val="clear"/>
-        </w:rPr>
-        <w:t>10px</w:t>
-      </w:r>
-      <w:r>
-        <w:rPr>
-          <w:rFonts w:ascii="CALIBRI" w:hAnsi="CALIBRI"/>
-          <w:b w:val="false"/>
-          <w:color w:val="D4D4D4"/>
-          <w:sz w:val="21"/>
-          <w:shd w:fill="1E1E1E" w:val="clear"/>
-        </w:rPr>
-        <w:t xml:space="preserve"> </w:t>
-      </w:r>
-      <w:r>
-        <w:rPr>
-          <w:rFonts w:ascii="CALIBRI" w:hAnsi="CALIBRI"/>
-          <w:b w:val="false"/>
-          <w:color w:val="DCDCAA"/>
-          <w:sz w:val="21"/>
-          <w:shd w:fill="1E1E1E" w:val="clear"/>
-        </w:rPr>
-        <w:t>rgba</w:t>
-      </w:r>
-      <w:r>
-        <w:rPr>
-          <w:rFonts w:ascii="CALIBRI" w:hAnsi="CALIBRI"/>
-          <w:b w:val="false"/>
-          <w:color w:val="D4D4D4"/>
-          <w:sz w:val="21"/>
-          <w:shd w:fill="1E1E1E" w:val="clear"/>
-        </w:rPr>
-        <w:t>(</w:t>
-      </w:r>
-      <w:r>
-        <w:rPr>
-          <w:rFonts w:ascii="CALIBRI" w:hAnsi="CALIBRI"/>
-          <w:b w:val="false"/>
-          <w:color w:val="B5CEA8"/>
-          <w:sz w:val="21"/>
-          <w:shd w:fill="1E1E1E" w:val="clear"/>
-        </w:rPr>
-        <w:t>0</w:t>
-      </w:r>
-      <w:r>
-        <w:rPr>
-          <w:rFonts w:ascii="CALIBRI" w:hAnsi="CALIBRI"/>
-          <w:b w:val="false"/>
-          <w:color w:val="D4D4D4"/>
-          <w:sz w:val="21"/>
-          <w:shd w:fill="1E1E1E" w:val="clear"/>
-        </w:rPr>
-        <w:t xml:space="preserve">, </w:t>
-      </w:r>
-      <w:r>
-        <w:rPr>
-          <w:rFonts w:ascii="CALIBRI" w:hAnsi="CALIBRI"/>
-          <w:b w:val="false"/>
-          <w:color w:val="B5CEA8"/>
-          <w:sz w:val="21"/>
-          <w:shd w:fill="1E1E1E" w:val="clear"/>
-        </w:rPr>
-        <w:t>0</w:t>
-      </w:r>
-      <w:r>
-        <w:rPr>
-          <w:rFonts w:ascii="CALIBRI" w:hAnsi="CALIBRI"/>
-          <w:b w:val="false"/>
-          <w:color w:val="D4D4D4"/>
-          <w:sz w:val="21"/>
-          <w:shd w:fill="1E1E1E" w:val="clear"/>
-        </w:rPr>
-        <w:t xml:space="preserve">, </w:t>
-      </w:r>
-      <w:r>
-        <w:rPr>
-          <w:rFonts w:ascii="CALIBRI" w:hAnsi="CALIBRI"/>
-          <w:b w:val="false"/>
-          <w:color w:val="B5CEA8"/>
-          <w:sz w:val="21"/>
-          <w:shd w:fill="1E1E1E" w:val="clear"/>
-        </w:rPr>
-        <w:t>0</w:t>
-      </w:r>
-      <w:r>
-        <w:rPr>
-          <w:rFonts w:ascii="CALIBRI" w:hAnsi="CALIBRI"/>
-          <w:b w:val="false"/>
-          <w:color w:val="D4D4D4"/>
-          <w:sz w:val="21"/>
-          <w:shd w:fill="1E1E1E" w:val="clear"/>
-        </w:rPr>
-        <w:t xml:space="preserve">, </w:t>
-      </w:r>
-      <w:r>
-        <w:rPr>
-          <w:rFonts w:ascii="CALIBRI" w:hAnsi="CALIBRI"/>
-          <w:b w:val="false"/>
-          <w:color w:val="B5CEA8"/>
-          <w:sz w:val="21"/>
-          <w:shd w:fill="1E1E1E" w:val="clear"/>
-        </w:rPr>
-        <w:t>0.2</w:t>
-      </w:r>
-      <w:r>
-        <w:rPr>
-          <w:rFonts w:ascii="CALIBRI" w:hAnsi="CALIBRI"/>
-          <w:b w:val="false"/>
-          <w:color w:val="D4D4D4"/>
-          <w:sz w:val="21"/>
-          <w:shd w:fill="1E1E1E" w:val="clear"/>
-        </w:rPr>
-        <w:t>);</w:t>
-      </w:r>
-    </w:p>
-    <w:p>
-      <w:pPr>
-        <w:pStyle w:val="Normal"/>
-        <w:bidi w:val="0"/>
-        <w:spacing w:lineRule="atLeast" w:line="285"/>
-        <w:jc w:val="start"/>
-        <w:rPr>
-          <w:rFonts w:ascii="Times New Roman" w:hAnsi="Times New Roman" w:eastAsia="Times New Roman" w:cs="Times New Roman"/>
-          <w:color w:val="000000"/>
-          <w:sz w:val="24"/>
-          <w:szCs w:val="24"/>
-        </w:rPr>
-      </w:pPr>
-      <w:r>
-        <w:rPr>
-          <w:rFonts w:ascii="CALIBRI" w:hAnsi="CALIBRI"/>
-          <w:b w:val="false"/>
-          <w:color w:val="9CDCFE"/>
-          <w:sz w:val="21"/>
-          <w:shd w:fill="1E1E1E" w:val="clear"/>
-        </w:rPr>
-        <w:t>background-color</w:t>
-      </w:r>
-      <w:r>
-        <w:rPr>
-          <w:rFonts w:ascii="CALIBRI" w:hAnsi="CALIBRI"/>
-          <w:b w:val="false"/>
-          <w:color w:val="D4D4D4"/>
-          <w:sz w:val="21"/>
-          <w:shd w:fill="1E1E1E" w:val="clear"/>
-        </w:rPr>
-        <w:t xml:space="preserve">: </w:t>
-      </w:r>
-      <w:r>
-        <w:rPr>
-          <w:rFonts w:ascii="CALIBRI" w:hAnsi="CALIBRI"/>
-          <w:b w:val="false"/>
-          <w:color w:val="CE9178"/>
-          <w:sz w:val="21"/>
-          <w:shd w:fill="1E1E1E" w:val="clear"/>
-        </w:rPr>
-        <w:t>#f8f8f8</w:t>
-      </w:r>
-      <w:r>
-        <w:rPr>
-          <w:rFonts w:ascii="CALIBRI" w:hAnsi="CALIBRI"/>
-          <w:b w:val="false"/>
-          <w:color w:val="D4D4D4"/>
-          <w:sz w:val="21"/>
-          <w:shd w:fill="1E1E1E" w:val="clear"/>
-        </w:rPr>
-        <w:t>;</w:t>
-      </w:r>
-    </w:p>
-    <w:p>
-      <w:pPr>
-        <w:pStyle w:val="Normal"/>
-        <w:bidi w:val="0"/>
-        <w:spacing w:lineRule="atLeast" w:line="285"/>
-        <w:jc w:val="start"/>
-        <w:rPr>
-          <w:rFonts w:ascii="Times New Roman" w:hAnsi="Times New Roman" w:eastAsia="Times New Roman" w:cs="Times New Roman"/>
-          <w:color w:val="000000"/>
-          <w:sz w:val="24"/>
-          <w:szCs w:val="24"/>
-        </w:rPr>
-      </w:pPr>
-      <w:r>
-        <w:rPr>
-          <w:rFonts w:ascii="CALIBRI" w:hAnsi="CALIBRI"/>
-          <w:b w:val="false"/>
-          <w:color w:val="D4D4D4"/>
-          <w:sz w:val="21"/>
-          <w:shd w:fill="1E1E1E" w:val="clear"/>
-        </w:rPr>
-        <w:t>}</w:t>
-      </w:r>
-    </w:p>
-    <w:p>
-      <w:pPr>
-        <w:pStyle w:val="Normal"/>
-        <w:bidi w:val="0"/>
-        <w:spacing w:lineRule="atLeast" w:line="285"/>
-        <w:jc w:val="start"/>
-        <w:rPr>
-          <w:rFonts w:ascii="Times New Roman" w:hAnsi="Times New Roman" w:eastAsia="Times New Roman" w:cs="Times New Roman"/>
-          <w:color w:val="000000"/>
-          <w:sz w:val="24"/>
-          <w:szCs w:val="24"/>
-        </w:rPr>
-      </w:pPr>
-      <w:r>
-        <w:rPr>
-          <w:rFonts w:ascii="CALIBRI" w:hAnsi="CALIBRI"/>
-          <w:b w:val="false"/>
-          <w:color w:val="D7BA7D"/>
-          <w:sz w:val="21"/>
-          <w:shd w:fill="1E1E1E" w:val="clear"/>
-        </w:rPr>
-        <w:t>#quiz-container</w:t>
-      </w:r>
-      <w:r>
-        <w:rPr>
-          <w:rFonts w:ascii="CALIBRI" w:hAnsi="CALIBRI"/>
-          <w:b w:val="false"/>
-          <w:color w:val="D4D4D4"/>
-          <w:sz w:val="21"/>
-          <w:shd w:fill="1E1E1E" w:val="clear"/>
-        </w:rPr>
-        <w:t xml:space="preserve"> </w:t>
-      </w:r>
-      <w:r>
-        <w:rPr>
-          <w:rFonts w:ascii="CALIBRI" w:hAnsi="CALIBRI"/>
-          <w:b w:val="false"/>
-          <w:color w:val="D7BA7D"/>
-          <w:sz w:val="21"/>
-          <w:shd w:fill="1E1E1E" w:val="clear"/>
-        </w:rPr>
-        <w:t>h1</w:t>
-      </w:r>
-      <w:r>
-        <w:rPr>
-          <w:rFonts w:ascii="CALIBRI" w:hAnsi="CALIBRI"/>
-          <w:b w:val="false"/>
-          <w:color w:val="D4D4D4"/>
-          <w:sz w:val="21"/>
-          <w:shd w:fill="1E1E1E" w:val="clear"/>
-        </w:rPr>
-        <w:t xml:space="preserve"> {</w:t>
-      </w:r>
-    </w:p>
-    <w:p>
-      <w:pPr>
-        <w:pStyle w:val="Normal"/>
-        <w:bidi w:val="0"/>
-        <w:spacing w:lineRule="atLeast" w:line="285"/>
-        <w:jc w:val="start"/>
-        <w:rPr>
-          <w:rFonts w:ascii="Times New Roman" w:hAnsi="Times New Roman" w:eastAsia="Times New Roman" w:cs="Times New Roman"/>
-          <w:color w:val="000000"/>
-          <w:sz w:val="24"/>
-          <w:szCs w:val="24"/>
-        </w:rPr>
-      </w:pPr>
-      <w:r>
-        <w:rPr>
-          <w:rFonts w:ascii="CALIBRI" w:hAnsi="CALIBRI"/>
-          <w:b w:val="false"/>
-          <w:color w:val="9CDCFE"/>
-          <w:sz w:val="21"/>
-          <w:shd w:fill="1E1E1E" w:val="clear"/>
-        </w:rPr>
-        <w:t>text-align</w:t>
-      </w:r>
-      <w:r>
-        <w:rPr>
-          <w:rFonts w:ascii="CALIBRI" w:hAnsi="CALIBRI"/>
-          <w:b w:val="false"/>
-          <w:color w:val="D4D4D4"/>
-          <w:sz w:val="21"/>
-          <w:shd w:fill="1E1E1E" w:val="clear"/>
-        </w:rPr>
-        <w:t xml:space="preserve">: </w:t>
-      </w:r>
-      <w:r>
-        <w:rPr>
-          <w:rFonts w:ascii="CALIBRI" w:hAnsi="CALIBRI"/>
-          <w:b w:val="false"/>
-          <w:color w:val="CE9178"/>
-          <w:sz w:val="21"/>
-          <w:shd w:fill="1E1E1E" w:val="clear"/>
-        </w:rPr>
-        <w:t>center</w:t>
-      </w:r>
-      <w:r>
-        <w:rPr>
-          <w:rFonts w:ascii="CALIBRI" w:hAnsi="CALIBRI"/>
-          <w:b w:val="false"/>
-          <w:color w:val="D4D4D4"/>
-          <w:sz w:val="21"/>
-          <w:shd w:fill="1E1E1E" w:val="clear"/>
-        </w:rPr>
-        <w:t>;</w:t>
-      </w:r>
-    </w:p>
-    <w:p>
-      <w:pPr>
-        <w:pStyle w:val="Normal"/>
-        <w:bidi w:val="0"/>
-        <w:spacing w:lineRule="atLeast" w:line="285"/>
-        <w:jc w:val="start"/>
-        <w:rPr>
-          <w:rFonts w:ascii="Times New Roman" w:hAnsi="Times New Roman" w:eastAsia="Times New Roman" w:cs="Times New Roman"/>
-          <w:color w:val="000000"/>
-          <w:sz w:val="24"/>
-          <w:szCs w:val="24"/>
-        </w:rPr>
-      </w:pPr>
-      <w:r>
-        <w:rPr>
-          <w:rFonts w:ascii="CALIBRI" w:hAnsi="CALIBRI"/>
-          <w:b w:val="false"/>
-          <w:color w:val="9CDCFE"/>
-          <w:sz w:val="21"/>
-          <w:shd w:fill="1E1E1E" w:val="clear"/>
-        </w:rPr>
-        <w:t>font-size</w:t>
-      </w:r>
-      <w:r>
-        <w:rPr>
-          <w:rFonts w:ascii="CALIBRI" w:hAnsi="CALIBRI"/>
-          <w:b w:val="false"/>
-          <w:color w:val="D4D4D4"/>
-          <w:sz w:val="21"/>
-          <w:shd w:fill="1E1E1E" w:val="clear"/>
-        </w:rPr>
-        <w:t xml:space="preserve">: </w:t>
-      </w:r>
-      <w:r>
-        <w:rPr>
-          <w:rFonts w:ascii="CALIBRI" w:hAnsi="CALIBRI"/>
-          <w:b w:val="false"/>
-          <w:color w:val="B5CEA8"/>
-          <w:sz w:val="21"/>
-          <w:shd w:fill="1E1E1E" w:val="clear"/>
-        </w:rPr>
-        <w:t>24px</w:t>
-      </w:r>
-      <w:r>
-        <w:rPr>
-          <w:rFonts w:ascii="CALIBRI" w:hAnsi="CALIBRI"/>
-          <w:b w:val="false"/>
-          <w:color w:val="D4D4D4"/>
-          <w:sz w:val="21"/>
-          <w:shd w:fill="1E1E1E" w:val="clear"/>
-        </w:rPr>
-        <w:t>;</w:t>
-      </w:r>
-    </w:p>
-    <w:p>
-      <w:pPr>
-        <w:pStyle w:val="Normal"/>
-        <w:bidi w:val="0"/>
-        <w:spacing w:lineRule="atLeast" w:line="285"/>
-        <w:jc w:val="start"/>
-        <w:rPr>
-          <w:rFonts w:ascii="Times New Roman" w:hAnsi="Times New Roman" w:eastAsia="Times New Roman" w:cs="Times New Roman"/>
-          <w:color w:val="000000"/>
-          <w:sz w:val="24"/>
-          <w:szCs w:val="24"/>
-        </w:rPr>
-      </w:pPr>
-      <w:r>
-        <w:rPr>
-          <w:rFonts w:ascii="CALIBRI" w:hAnsi="CALIBRI"/>
-          <w:b w:val="false"/>
-          <w:color w:val="9CDCFE"/>
-          <w:sz w:val="21"/>
-          <w:shd w:fill="1E1E1E" w:val="clear"/>
-        </w:rPr>
-        <w:t>margin-bottom</w:t>
-      </w:r>
-      <w:r>
-        <w:rPr>
-          <w:rFonts w:ascii="CALIBRI" w:hAnsi="CALIBRI"/>
-          <w:b w:val="false"/>
-          <w:color w:val="D4D4D4"/>
-          <w:sz w:val="21"/>
-          <w:shd w:fill="1E1E1E" w:val="clear"/>
-        </w:rPr>
-        <w:t xml:space="preserve">: </w:t>
-      </w:r>
-      <w:r>
-        <w:rPr>
-          <w:rFonts w:ascii="CALIBRI" w:hAnsi="CALIBRI"/>
-          <w:b w:val="false"/>
-          <w:color w:val="B5CEA8"/>
-          <w:sz w:val="21"/>
-          <w:shd w:fill="1E1E1E" w:val="clear"/>
-        </w:rPr>
-        <w:t>20px</w:t>
-      </w:r>
-      <w:r>
-        <w:rPr>
-          <w:rFonts w:ascii="CALIBRI" w:hAnsi="CALIBRI"/>
-          <w:b w:val="false"/>
-          <w:color w:val="D4D4D4"/>
-          <w:sz w:val="21"/>
-          <w:shd w:fill="1E1E1E" w:val="clear"/>
-        </w:rPr>
-        <w:t>;</w:t>
-      </w:r>
-    </w:p>
-    <w:p>
-      <w:pPr>
-        <w:pStyle w:val="Normal"/>
-        <w:bidi w:val="0"/>
-        <w:spacing w:lineRule="atLeast" w:line="285"/>
-        <w:jc w:val="start"/>
-        <w:rPr>
-          <w:rFonts w:ascii="Times New Roman" w:hAnsi="Times New Roman" w:eastAsia="Times New Roman" w:cs="Times New Roman"/>
-          <w:color w:val="000000"/>
-          <w:sz w:val="24"/>
-          <w:szCs w:val="24"/>
-        </w:rPr>
-      </w:pPr>
-      <w:r>
-        <w:rPr>
-          <w:rFonts w:ascii="CALIBRI" w:hAnsi="CALIBRI"/>
-          <w:b w:val="false"/>
-          <w:color w:val="D4D4D4"/>
-          <w:sz w:val="21"/>
-          <w:shd w:fill="1E1E1E" w:val="clear"/>
-        </w:rPr>
-        <w:t>}</w:t>
-      </w:r>
-    </w:p>
-    <w:p>
-      <w:pPr>
-        <w:pStyle w:val="Normal"/>
-        <w:bidi w:val="0"/>
-        <w:spacing w:lineRule="atLeast" w:line="285"/>
-        <w:jc w:val="start"/>
-        <w:rPr>
-          <w:rFonts w:ascii="Times New Roman" w:hAnsi="Times New Roman" w:eastAsia="Times New Roman" w:cs="Times New Roman"/>
-          <w:color w:val="000000"/>
-          <w:sz w:val="24"/>
-          <w:szCs w:val="24"/>
-        </w:rPr>
-      </w:pPr>
-      <w:r>
-        <w:rPr>
-          <w:rFonts w:ascii="CALIBRI" w:hAnsi="CALIBRI"/>
-          <w:b w:val="false"/>
-          <w:color w:val="D7BA7D"/>
-          <w:sz w:val="21"/>
-          <w:shd w:fill="1E1E1E" w:val="clear"/>
-        </w:rPr>
-        <w:t>#quiz-container</w:t>
-      </w:r>
-      <w:r>
-        <w:rPr>
-          <w:rFonts w:ascii="CALIBRI" w:hAnsi="CALIBRI"/>
-          <w:b w:val="false"/>
-          <w:color w:val="D4D4D4"/>
-          <w:sz w:val="21"/>
-          <w:shd w:fill="1E1E1E" w:val="clear"/>
-        </w:rPr>
-        <w:t xml:space="preserve"> </w:t>
-      </w:r>
-      <w:r>
-        <w:rPr>
-          <w:rFonts w:ascii="CALIBRI" w:hAnsi="CALIBRI"/>
-          <w:b w:val="false"/>
-          <w:color w:val="D7BA7D"/>
-          <w:sz w:val="21"/>
-          <w:shd w:fill="1E1E1E" w:val="clear"/>
-        </w:rPr>
-        <w:t>small</w:t>
-      </w:r>
-      <w:r>
-        <w:rPr>
-          <w:rFonts w:ascii="CALIBRI" w:hAnsi="CALIBRI"/>
-          <w:b w:val="false"/>
-          <w:color w:val="D4D4D4"/>
-          <w:sz w:val="21"/>
-          <w:shd w:fill="1E1E1E" w:val="clear"/>
-        </w:rPr>
-        <w:t>{</w:t>
-      </w:r>
-    </w:p>
-    <w:p>
-      <w:pPr>
-        <w:pStyle w:val="Normal"/>
-        <w:bidi w:val="0"/>
-        <w:spacing w:lineRule="atLeast" w:line="285"/>
-        <w:jc w:val="start"/>
-        <w:rPr>
-          <w:rFonts w:ascii="Times New Roman" w:hAnsi="Times New Roman" w:eastAsia="Times New Roman" w:cs="Times New Roman"/>
-          <w:color w:val="000000"/>
-          <w:sz w:val="24"/>
-          <w:szCs w:val="24"/>
-        </w:rPr>
-      </w:pPr>
-      <w:r>
-        <w:rPr>
-          <w:rFonts w:ascii="CALIBRI" w:hAnsi="CALIBRI"/>
-          <w:b w:val="false"/>
-          <w:color w:val="9CDCFE"/>
-          <w:sz w:val="21"/>
-          <w:shd w:fill="1E1E1E" w:val="clear"/>
-        </w:rPr>
-        <w:t>color</w:t>
-      </w:r>
-      <w:r>
-        <w:rPr>
-          <w:rFonts w:ascii="CALIBRI" w:hAnsi="CALIBRI"/>
-          <w:b w:val="false"/>
-          <w:color w:val="D4D4D4"/>
-          <w:sz w:val="21"/>
-          <w:shd w:fill="1E1E1E" w:val="clear"/>
-        </w:rPr>
-        <w:t xml:space="preserve">: </w:t>
-      </w:r>
-      <w:r>
-        <w:rPr>
-          <w:rFonts w:ascii="CALIBRI" w:hAnsi="CALIBRI"/>
-          <w:b w:val="false"/>
-          <w:color w:val="CE9178"/>
-          <w:sz w:val="21"/>
-          <w:shd w:fill="1E1E1E" w:val="clear"/>
-        </w:rPr>
-        <w:t>black</w:t>
-      </w:r>
-      <w:r>
-        <w:rPr>
-          <w:rFonts w:ascii="CALIBRI" w:hAnsi="CALIBRI"/>
-          <w:b w:val="false"/>
-          <w:color w:val="D4D4D4"/>
-          <w:sz w:val="21"/>
-          <w:shd w:fill="1E1E1E" w:val="clear"/>
-        </w:rPr>
-        <w:t>;</w:t>
-      </w:r>
-    </w:p>
-    <w:p>
-      <w:pPr>
-        <w:pStyle w:val="Normal"/>
-        <w:bidi w:val="0"/>
-        <w:spacing w:lineRule="atLeast" w:line="285"/>
-        <w:jc w:val="start"/>
-        <w:rPr>
-          <w:rFonts w:ascii="Times New Roman" w:hAnsi="Times New Roman" w:eastAsia="Times New Roman" w:cs="Times New Roman"/>
-          <w:color w:val="000000"/>
-          <w:sz w:val="24"/>
-          <w:szCs w:val="24"/>
-        </w:rPr>
-      </w:pPr>
-      <w:r>
-        <w:rPr>
-          <w:rFonts w:ascii="CALIBRI" w:hAnsi="CALIBRI"/>
-          <w:b w:val="false"/>
-          <w:color w:val="9CDCFE"/>
-          <w:sz w:val="21"/>
-          <w:shd w:fill="1E1E1E" w:val="clear"/>
-        </w:rPr>
-        <w:t>font-family</w:t>
-      </w:r>
-      <w:r>
-        <w:rPr>
-          <w:rFonts w:ascii="CALIBRI" w:hAnsi="CALIBRI"/>
-          <w:b w:val="false"/>
-          <w:color w:val="D4D4D4"/>
-          <w:sz w:val="21"/>
-          <w:shd w:fill="1E1E1E" w:val="clear"/>
-        </w:rPr>
-        <w:t xml:space="preserve">: </w:t>
-      </w:r>
-      <w:r>
-        <w:rPr>
-          <w:rFonts w:ascii="CALIBRI" w:hAnsi="CALIBRI"/>
-          <w:b w:val="false"/>
-          <w:color w:val="CE9178"/>
-          <w:sz w:val="21"/>
-          <w:shd w:fill="1E1E1E" w:val="clear"/>
-        </w:rPr>
-        <w:t>Verdana</w:t>
-      </w:r>
-      <w:r>
-        <w:rPr>
-          <w:rFonts w:ascii="CALIBRI" w:hAnsi="CALIBRI"/>
-          <w:b w:val="false"/>
-          <w:color w:val="D4D4D4"/>
-          <w:sz w:val="21"/>
-          <w:shd w:fill="1E1E1E" w:val="clear"/>
-        </w:rPr>
-        <w:t xml:space="preserve">, Geneva, </w:t>
-      </w:r>
-      <w:r>
-        <w:rPr>
-          <w:rFonts w:ascii="CALIBRI" w:hAnsi="CALIBRI"/>
-          <w:b w:val="false"/>
-          <w:color w:val="CE9178"/>
-          <w:sz w:val="21"/>
-          <w:shd w:fill="1E1E1E" w:val="clear"/>
-        </w:rPr>
-        <w:t>Tahoma</w:t>
-      </w:r>
-      <w:r>
-        <w:rPr>
-          <w:rFonts w:ascii="CALIBRI" w:hAnsi="CALIBRI"/>
-          <w:b w:val="false"/>
-          <w:color w:val="D4D4D4"/>
-          <w:sz w:val="21"/>
-          <w:shd w:fill="1E1E1E" w:val="clear"/>
-        </w:rPr>
-        <w:t xml:space="preserve">, </w:t>
-      </w:r>
-      <w:r>
-        <w:rPr>
-          <w:rFonts w:ascii="CALIBRI" w:hAnsi="CALIBRI"/>
-          <w:b w:val="false"/>
-          <w:color w:val="CE9178"/>
-          <w:sz w:val="21"/>
-          <w:shd w:fill="1E1E1E" w:val="clear"/>
-        </w:rPr>
-        <w:t>sans-serif</w:t>
-      </w:r>
-      <w:r>
-        <w:rPr>
-          <w:rFonts w:ascii="CALIBRI" w:hAnsi="CALIBRI"/>
-          <w:b w:val="false"/>
-          <w:color w:val="D4D4D4"/>
-          <w:sz w:val="21"/>
-          <w:shd w:fill="1E1E1E" w:val="clear"/>
-        </w:rPr>
-        <w:t>;</w:t>
-      </w:r>
-    </w:p>
-    <w:p>
-      <w:pPr>
-        <w:pStyle w:val="Normal"/>
-        <w:bidi w:val="0"/>
-        <w:spacing w:lineRule="atLeast" w:line="285"/>
-        <w:jc w:val="start"/>
-        <w:rPr>
-          <w:rFonts w:ascii="Times New Roman" w:hAnsi="Times New Roman" w:eastAsia="Times New Roman" w:cs="Times New Roman"/>
-          <w:color w:val="000000"/>
-          <w:sz w:val="24"/>
-          <w:szCs w:val="24"/>
-        </w:rPr>
-      </w:pPr>
-      <w:r>
-        <w:rPr>
-          <w:rFonts w:ascii="CALIBRI" w:hAnsi="CALIBRI"/>
-          <w:b w:val="false"/>
-          <w:color w:val="9CDCFE"/>
-          <w:sz w:val="21"/>
-          <w:shd w:fill="1E1E1E" w:val="clear"/>
-        </w:rPr>
-        <w:t>font-style</w:t>
-      </w:r>
-      <w:r>
-        <w:rPr>
-          <w:rFonts w:ascii="CALIBRI" w:hAnsi="CALIBRI"/>
-          <w:b w:val="false"/>
-          <w:color w:val="D4D4D4"/>
-          <w:sz w:val="21"/>
-          <w:shd w:fill="1E1E1E" w:val="clear"/>
-        </w:rPr>
-        <w:t xml:space="preserve">: </w:t>
-      </w:r>
-      <w:r>
-        <w:rPr>
-          <w:rFonts w:ascii="CALIBRI" w:hAnsi="CALIBRI"/>
-          <w:b w:val="false"/>
-          <w:color w:val="CE9178"/>
-          <w:sz w:val="21"/>
-          <w:shd w:fill="1E1E1E" w:val="clear"/>
-        </w:rPr>
-        <w:t>italic</w:t>
-      </w:r>
-      <w:r>
-        <w:rPr>
-          <w:rFonts w:ascii="CALIBRI" w:hAnsi="CALIBRI"/>
-          <w:b w:val="false"/>
-          <w:color w:val="D4D4D4"/>
-          <w:sz w:val="21"/>
-          <w:shd w:fill="1E1E1E" w:val="clear"/>
-        </w:rPr>
-        <w:t>;</w:t>
-      </w:r>
-    </w:p>
-    <w:p>
-      <w:pPr>
-        <w:pStyle w:val="Normal"/>
-        <w:bidi w:val="0"/>
-        <w:spacing w:lineRule="atLeast" w:line="285"/>
-        <w:jc w:val="start"/>
-        <w:rPr>
-          <w:rFonts w:ascii="Times New Roman" w:hAnsi="Times New Roman" w:eastAsia="Times New Roman" w:cs="Times New Roman"/>
-          <w:color w:val="000000"/>
-          <w:sz w:val="24"/>
-          <w:szCs w:val="24"/>
-        </w:rPr>
-      </w:pPr>
-      <w:r>
-        <w:rPr>
-          <w:rFonts w:ascii="CALIBRI" w:hAnsi="CALIBRI"/>
-          <w:b w:val="false"/>
-          <w:color w:val="D4D4D4"/>
-          <w:sz w:val="21"/>
-          <w:shd w:fill="1E1E1E" w:val="clear"/>
-        </w:rPr>
-        <w:t>}</w:t>
-      </w:r>
-    </w:p>
-    <w:p>
-      <w:pPr>
-        <w:pStyle w:val="Normal"/>
-        <w:bidi w:val="0"/>
-        <w:spacing w:lineRule="atLeast" w:line="285"/>
-        <w:jc w:val="start"/>
-        <w:rPr>
-          <w:rFonts w:ascii="Times New Roman" w:hAnsi="Times New Roman" w:eastAsia="Times New Roman" w:cs="Times New Roman"/>
-          <w:color w:val="000000"/>
-          <w:sz w:val="24"/>
-          <w:szCs w:val="24"/>
-        </w:rPr>
-      </w:pPr>
-      <w:r>
-        <w:rPr>
-          <w:rFonts w:ascii="CALIBRI" w:hAnsi="CALIBRI"/>
-          <w:b w:val="false"/>
-          <w:color w:val="D7BA7D"/>
-          <w:sz w:val="21"/>
-          <w:shd w:fill="1E1E1E" w:val="clear"/>
-        </w:rPr>
-        <w:t>#quiz-container</w:t>
-      </w:r>
-      <w:r>
-        <w:rPr>
-          <w:rFonts w:ascii="CALIBRI" w:hAnsi="CALIBRI"/>
-          <w:b w:val="false"/>
-          <w:color w:val="D4D4D4"/>
-          <w:sz w:val="21"/>
-          <w:shd w:fill="1E1E1E" w:val="clear"/>
-        </w:rPr>
-        <w:t xml:space="preserve"> </w:t>
-      </w:r>
-      <w:r>
-        <w:rPr>
-          <w:rFonts w:ascii="CALIBRI" w:hAnsi="CALIBRI"/>
-          <w:b w:val="false"/>
-          <w:color w:val="D7BA7D"/>
-          <w:sz w:val="21"/>
-          <w:shd w:fill="1E1E1E" w:val="clear"/>
-        </w:rPr>
-        <w:t>.question</w:t>
-      </w:r>
-      <w:r>
-        <w:rPr>
-          <w:rFonts w:ascii="CALIBRI" w:hAnsi="CALIBRI"/>
-          <w:b w:val="false"/>
-          <w:color w:val="D4D4D4"/>
-          <w:sz w:val="21"/>
-          <w:shd w:fill="1E1E1E" w:val="clear"/>
-        </w:rPr>
-        <w:t xml:space="preserve"> {</w:t>
-      </w:r>
-    </w:p>
-    <w:p>
-      <w:pPr>
-        <w:pStyle w:val="Normal"/>
-        <w:bidi w:val="0"/>
-        <w:spacing w:lineRule="atLeast" w:line="285"/>
-        <w:jc w:val="start"/>
-        <w:rPr>
-          <w:rFonts w:ascii="Times New Roman" w:hAnsi="Times New Roman" w:eastAsia="Times New Roman" w:cs="Times New Roman"/>
-          <w:color w:val="000000"/>
-          <w:sz w:val="24"/>
-          <w:szCs w:val="24"/>
-        </w:rPr>
-      </w:pPr>
-      <w:r>
-        <w:rPr>
-          <w:rFonts w:ascii="CALIBRI" w:hAnsi="CALIBRI"/>
-          <w:b w:val="false"/>
-          <w:color w:val="9CDCFE"/>
-          <w:sz w:val="21"/>
-          <w:shd w:fill="1E1E1E" w:val="clear"/>
-        </w:rPr>
-        <w:t>margin-bottom</w:t>
-      </w:r>
-      <w:r>
-        <w:rPr>
-          <w:rFonts w:ascii="CALIBRI" w:hAnsi="CALIBRI"/>
-          <w:b w:val="false"/>
-          <w:color w:val="D4D4D4"/>
-          <w:sz w:val="21"/>
-          <w:shd w:fill="1E1E1E" w:val="clear"/>
-        </w:rPr>
-        <w:t xml:space="preserve">: </w:t>
-      </w:r>
-      <w:r>
-        <w:rPr>
-          <w:rFonts w:ascii="CALIBRI" w:hAnsi="CALIBRI"/>
-          <w:b w:val="false"/>
-          <w:color w:val="B5CEA8"/>
-          <w:sz w:val="21"/>
-          <w:shd w:fill="1E1E1E" w:val="clear"/>
-        </w:rPr>
-        <w:t>20px</w:t>
-      </w:r>
-      <w:r>
-        <w:rPr>
-          <w:rFonts w:ascii="CALIBRI" w:hAnsi="CALIBRI"/>
-          <w:b w:val="false"/>
-          <w:color w:val="D4D4D4"/>
-          <w:sz w:val="21"/>
-          <w:shd w:fill="1E1E1E" w:val="clear"/>
-        </w:rPr>
-        <w:t>;</w:t>
-      </w:r>
-    </w:p>
-    <w:p>
-      <w:pPr>
-        <w:pStyle w:val="Normal"/>
-        <w:bidi w:val="0"/>
-        <w:spacing w:lineRule="atLeast" w:line="285"/>
-        <w:jc w:val="start"/>
-        <w:rPr>
-          <w:rFonts w:ascii="Times New Roman" w:hAnsi="Times New Roman" w:eastAsia="Times New Roman" w:cs="Times New Roman"/>
-          <w:color w:val="000000"/>
-          <w:sz w:val="24"/>
-          <w:szCs w:val="24"/>
-        </w:rPr>
-      </w:pPr>
-      <w:r>
-        <w:rPr>
-          <w:rFonts w:ascii="CALIBRI" w:hAnsi="CALIBRI"/>
-          <w:b w:val="false"/>
-          <w:color w:val="D4D4D4"/>
-          <w:sz w:val="21"/>
-          <w:shd w:fill="1E1E1E" w:val="clear"/>
-        </w:rPr>
-        <w:t>}</w:t>
-      </w:r>
-    </w:p>
-    <w:p>
-      <w:pPr>
-        <w:pStyle w:val="Normal"/>
-        <w:bidi w:val="0"/>
-        <w:spacing w:lineRule="atLeast" w:line="285"/>
-        <w:jc w:val="start"/>
-        <w:rPr>
-          <w:rFonts w:ascii="Times New Roman" w:hAnsi="Times New Roman" w:eastAsia="Times New Roman" w:cs="Times New Roman"/>
-          <w:color w:val="000000"/>
-          <w:sz w:val="24"/>
-          <w:szCs w:val="24"/>
-        </w:rPr>
-      </w:pPr>
-      <w:r>
-        <w:rPr>
-          <w:rFonts w:ascii="CALIBRI" w:hAnsi="CALIBRI"/>
-          <w:b w:val="false"/>
-          <w:color w:val="D7BA7D"/>
-          <w:sz w:val="21"/>
-          <w:shd w:fill="1E1E1E" w:val="clear"/>
-        </w:rPr>
-        <w:t>#quiz-container</w:t>
-      </w:r>
-      <w:r>
-        <w:rPr>
-          <w:rFonts w:ascii="CALIBRI" w:hAnsi="CALIBRI"/>
-          <w:b w:val="false"/>
-          <w:color w:val="D4D4D4"/>
-          <w:sz w:val="21"/>
-          <w:shd w:fill="1E1E1E" w:val="clear"/>
-        </w:rPr>
-        <w:t xml:space="preserve"> </w:t>
-      </w:r>
-      <w:r>
-        <w:rPr>
-          <w:rFonts w:ascii="CALIBRI" w:hAnsi="CALIBRI"/>
-          <w:b w:val="false"/>
-          <w:color w:val="D7BA7D"/>
-          <w:sz w:val="21"/>
-          <w:shd w:fill="1E1E1E" w:val="clear"/>
-        </w:rPr>
-        <w:t>.question</w:t>
-      </w:r>
-      <w:r>
-        <w:rPr>
-          <w:rFonts w:ascii="CALIBRI" w:hAnsi="CALIBRI"/>
-          <w:b w:val="false"/>
-          <w:color w:val="D4D4D4"/>
-          <w:sz w:val="21"/>
-          <w:shd w:fill="1E1E1E" w:val="clear"/>
-        </w:rPr>
-        <w:t xml:space="preserve"> </w:t>
-      </w:r>
-      <w:r>
-        <w:rPr>
-          <w:rFonts w:ascii="CALIBRI" w:hAnsi="CALIBRI"/>
-          <w:b w:val="false"/>
-          <w:color w:val="D7BA7D"/>
-          <w:sz w:val="21"/>
-          <w:shd w:fill="1E1E1E" w:val="clear"/>
-        </w:rPr>
-        <w:t>h2</w:t>
-      </w:r>
-      <w:r>
-        <w:rPr>
-          <w:rFonts w:ascii="CALIBRI" w:hAnsi="CALIBRI"/>
-          <w:b w:val="false"/>
-          <w:color w:val="D4D4D4"/>
-          <w:sz w:val="21"/>
-          <w:shd w:fill="1E1E1E" w:val="clear"/>
-        </w:rPr>
-        <w:t xml:space="preserve"> {</w:t>
-      </w:r>
-    </w:p>
-    <w:p>
-      <w:pPr>
-        <w:pStyle w:val="Normal"/>
-        <w:bidi w:val="0"/>
-        <w:spacing w:lineRule="atLeast" w:line="285"/>
-        <w:jc w:val="start"/>
-        <w:rPr>
-          <w:rFonts w:ascii="Times New Roman" w:hAnsi="Times New Roman" w:eastAsia="Times New Roman" w:cs="Times New Roman"/>
-          <w:color w:val="000000"/>
-          <w:sz w:val="24"/>
-          <w:szCs w:val="24"/>
-        </w:rPr>
-      </w:pPr>
-      <w:r>
-        <w:rPr>
-          <w:rFonts w:ascii="CALIBRI" w:hAnsi="CALIBRI"/>
-          <w:b w:val="false"/>
-          <w:color w:val="9CDCFE"/>
-          <w:sz w:val="21"/>
-          <w:shd w:fill="1E1E1E" w:val="clear"/>
-        </w:rPr>
-        <w:t>font-size</w:t>
-      </w:r>
-      <w:r>
-        <w:rPr>
-          <w:rFonts w:ascii="CALIBRI" w:hAnsi="CALIBRI"/>
-          <w:b w:val="false"/>
-          <w:color w:val="D4D4D4"/>
-          <w:sz w:val="21"/>
-          <w:shd w:fill="1E1E1E" w:val="clear"/>
-        </w:rPr>
-        <w:t xml:space="preserve">: </w:t>
-      </w:r>
-      <w:r>
-        <w:rPr>
-          <w:rFonts w:ascii="CALIBRI" w:hAnsi="CALIBRI"/>
-          <w:b w:val="false"/>
-          <w:color w:val="B5CEA8"/>
-          <w:sz w:val="21"/>
-          <w:shd w:fill="1E1E1E" w:val="clear"/>
-        </w:rPr>
-        <w:t>20px</w:t>
-      </w:r>
-      <w:r>
-        <w:rPr>
-          <w:rFonts w:ascii="CALIBRI" w:hAnsi="CALIBRI"/>
-          <w:b w:val="false"/>
-          <w:color w:val="D4D4D4"/>
-          <w:sz w:val="21"/>
-          <w:shd w:fill="1E1E1E" w:val="clear"/>
-        </w:rPr>
-        <w:t>;</w:t>
-      </w:r>
-    </w:p>
-    <w:p>
-      <w:pPr>
-        <w:pStyle w:val="Normal"/>
-        <w:bidi w:val="0"/>
-        <w:spacing w:lineRule="atLeast" w:line="285"/>
-        <w:jc w:val="start"/>
-        <w:rPr>
-          <w:rFonts w:ascii="Times New Roman" w:hAnsi="Times New Roman" w:eastAsia="Times New Roman" w:cs="Times New Roman"/>
-          <w:color w:val="000000"/>
-          <w:sz w:val="24"/>
-          <w:szCs w:val="24"/>
-        </w:rPr>
-      </w:pPr>
-      <w:r>
-        <w:rPr>
-          <w:rFonts w:ascii="CALIBRI" w:hAnsi="CALIBRI"/>
-          <w:b w:val="false"/>
-          <w:color w:val="9CDCFE"/>
-          <w:sz w:val="21"/>
-          <w:shd w:fill="1E1E1E" w:val="clear"/>
-        </w:rPr>
-        <w:t>margin-bottom</w:t>
-      </w:r>
-      <w:r>
-        <w:rPr>
-          <w:rFonts w:ascii="CALIBRI" w:hAnsi="CALIBRI"/>
-          <w:b w:val="false"/>
-          <w:color w:val="D4D4D4"/>
-          <w:sz w:val="21"/>
-          <w:shd w:fill="1E1E1E" w:val="clear"/>
-        </w:rPr>
-        <w:t xml:space="preserve">: </w:t>
-      </w:r>
-      <w:r>
-        <w:rPr>
-          <w:rFonts w:ascii="CALIBRI" w:hAnsi="CALIBRI"/>
-          <w:b w:val="false"/>
-          <w:color w:val="B5CEA8"/>
-          <w:sz w:val="21"/>
-          <w:shd w:fill="1E1E1E" w:val="clear"/>
-        </w:rPr>
-        <w:t>10px</w:t>
-      </w:r>
-      <w:r>
-        <w:rPr>
-          <w:rFonts w:ascii="CALIBRI" w:hAnsi="CALIBRI"/>
-          <w:b w:val="false"/>
-          <w:color w:val="D4D4D4"/>
-          <w:sz w:val="21"/>
-          <w:shd w:fill="1E1E1E" w:val="clear"/>
-        </w:rPr>
-        <w:t>;</w:t>
-      </w:r>
-    </w:p>
-    <w:p>
-      <w:pPr>
-        <w:pStyle w:val="Normal"/>
-        <w:bidi w:val="0"/>
-        <w:spacing w:lineRule="atLeast" w:line="285"/>
-        <w:jc w:val="start"/>
-        <w:rPr>
-          <w:rFonts w:ascii="Times New Roman" w:hAnsi="Times New Roman" w:eastAsia="Times New Roman" w:cs="Times New Roman"/>
-          <w:color w:val="000000"/>
-          <w:sz w:val="24"/>
-          <w:szCs w:val="24"/>
-        </w:rPr>
-      </w:pPr>
-      <w:r>
-        <w:rPr>
-          <w:rFonts w:ascii="CALIBRI" w:hAnsi="CALIBRI"/>
-          <w:b w:val="false"/>
-          <w:color w:val="D4D4D4"/>
-          <w:sz w:val="21"/>
-          <w:shd w:fill="1E1E1E" w:val="clear"/>
-        </w:rPr>
-        <w:t>}</w:t>
-      </w:r>
-    </w:p>
-    <w:p>
-      <w:pPr>
-        <w:pStyle w:val="Normal"/>
-        <w:bidi w:val="0"/>
-        <w:spacing w:lineRule="atLeast" w:line="285"/>
-        <w:jc w:val="start"/>
-        <w:rPr>
-          <w:rFonts w:ascii="Times New Roman" w:hAnsi="Times New Roman" w:eastAsia="Times New Roman" w:cs="Times New Roman"/>
-          <w:color w:val="000000"/>
-          <w:sz w:val="24"/>
-          <w:szCs w:val="24"/>
-        </w:rPr>
-      </w:pPr>
-      <w:r>
-        <w:rPr>
-          <w:rFonts w:ascii="CALIBRI" w:hAnsi="CALIBRI"/>
-          <w:b w:val="false"/>
-          <w:color w:val="D7BA7D"/>
-          <w:sz w:val="21"/>
-          <w:shd w:fill="1E1E1E" w:val="clear"/>
-        </w:rPr>
-        <w:t>#quiz-container</w:t>
-      </w:r>
-      <w:r>
-        <w:rPr>
-          <w:rFonts w:ascii="CALIBRI" w:hAnsi="CALIBRI"/>
-          <w:b w:val="false"/>
-          <w:color w:val="D4D4D4"/>
-          <w:sz w:val="21"/>
-          <w:shd w:fill="1E1E1E" w:val="clear"/>
-        </w:rPr>
-        <w:t xml:space="preserve"> </w:t>
-      </w:r>
-      <w:r>
-        <w:rPr>
-          <w:rFonts w:ascii="CALIBRI" w:hAnsi="CALIBRI"/>
-          <w:b w:val="false"/>
-          <w:color w:val="D7BA7D"/>
-          <w:sz w:val="21"/>
-          <w:shd w:fill="1E1E1E" w:val="clear"/>
-        </w:rPr>
-        <w:t>.question</w:t>
-      </w:r>
-      <w:r>
-        <w:rPr>
-          <w:rFonts w:ascii="CALIBRI" w:hAnsi="CALIBRI"/>
-          <w:b w:val="false"/>
-          <w:color w:val="D4D4D4"/>
-          <w:sz w:val="21"/>
-          <w:shd w:fill="1E1E1E" w:val="clear"/>
-        </w:rPr>
-        <w:t xml:space="preserve"> </w:t>
-      </w:r>
-      <w:r>
-        <w:rPr>
-          <w:rFonts w:ascii="CALIBRI" w:hAnsi="CALIBRI"/>
-          <w:b w:val="false"/>
-          <w:color w:val="D7BA7D"/>
-          <w:sz w:val="21"/>
-          <w:shd w:fill="1E1E1E" w:val="clear"/>
-        </w:rPr>
-        <w:t>label</w:t>
-      </w:r>
-      <w:r>
-        <w:rPr>
-          <w:rFonts w:ascii="CALIBRI" w:hAnsi="CALIBRI"/>
-          <w:b w:val="false"/>
-          <w:color w:val="D4D4D4"/>
-          <w:sz w:val="21"/>
-          <w:shd w:fill="1E1E1E" w:val="clear"/>
-        </w:rPr>
-        <w:t xml:space="preserve"> {</w:t>
-      </w:r>
-    </w:p>
-    <w:p>
-      <w:pPr>
-        <w:pStyle w:val="Normal"/>
-        <w:bidi w:val="0"/>
-        <w:spacing w:lineRule="atLeast" w:line="285"/>
-        <w:jc w:val="start"/>
-        <w:rPr>
-          <w:rFonts w:ascii="Times New Roman" w:hAnsi="Times New Roman" w:eastAsia="Times New Roman" w:cs="Times New Roman"/>
-          <w:color w:val="000000"/>
-          <w:sz w:val="24"/>
-          <w:szCs w:val="24"/>
-        </w:rPr>
-      </w:pPr>
-      <w:r>
-        <w:rPr>
-          <w:rFonts w:ascii="CALIBRI" w:hAnsi="CALIBRI"/>
-          <w:b w:val="false"/>
-          <w:color w:val="9CDCFE"/>
-          <w:sz w:val="21"/>
-          <w:shd w:fill="1E1E1E" w:val="clear"/>
-        </w:rPr>
-        <w:t>display</w:t>
-      </w:r>
-      <w:r>
-        <w:rPr>
-          <w:rFonts w:ascii="CALIBRI" w:hAnsi="CALIBRI"/>
-          <w:b w:val="false"/>
-          <w:color w:val="D4D4D4"/>
-          <w:sz w:val="21"/>
-          <w:shd w:fill="1E1E1E" w:val="clear"/>
-        </w:rPr>
-        <w:t xml:space="preserve">: </w:t>
-      </w:r>
-      <w:r>
-        <w:rPr>
-          <w:rFonts w:ascii="CALIBRI" w:hAnsi="CALIBRI"/>
-          <w:b w:val="false"/>
-          <w:color w:val="CE9178"/>
-          <w:sz w:val="21"/>
-          <w:shd w:fill="1E1E1E" w:val="clear"/>
-        </w:rPr>
-        <w:t>block</w:t>
-      </w:r>
-      <w:r>
-        <w:rPr>
-          <w:rFonts w:ascii="CALIBRI" w:hAnsi="CALIBRI"/>
-          <w:b w:val="false"/>
-          <w:color w:val="D4D4D4"/>
-          <w:sz w:val="21"/>
-          <w:shd w:fill="1E1E1E" w:val="clear"/>
-        </w:rPr>
-        <w:t>;</w:t>
-      </w:r>
-    </w:p>
-    <w:p>
-      <w:pPr>
-        <w:pStyle w:val="Normal"/>
-        <w:bidi w:val="0"/>
-        <w:spacing w:lineRule="atLeast" w:line="285"/>
-        <w:jc w:val="start"/>
-        <w:rPr>
-          <w:rFonts w:ascii="Times New Roman" w:hAnsi="Times New Roman" w:eastAsia="Times New Roman" w:cs="Times New Roman"/>
-          <w:color w:val="000000"/>
-          <w:sz w:val="24"/>
-          <w:szCs w:val="24"/>
-        </w:rPr>
-      </w:pPr>
-      <w:r>
-        <w:rPr>
-          <w:rFonts w:ascii="CALIBRI" w:hAnsi="CALIBRI"/>
-          <w:b w:val="false"/>
-          <w:color w:val="9CDCFE"/>
-          <w:sz w:val="21"/>
-          <w:shd w:fill="1E1E1E" w:val="clear"/>
-        </w:rPr>
-        <w:t>margin-bottom</w:t>
-      </w:r>
-      <w:r>
-        <w:rPr>
-          <w:rFonts w:ascii="CALIBRI" w:hAnsi="CALIBRI"/>
-          <w:b w:val="false"/>
-          <w:color w:val="D4D4D4"/>
-          <w:sz w:val="21"/>
-          <w:shd w:fill="1E1E1E" w:val="clear"/>
-        </w:rPr>
-        <w:t xml:space="preserve">: </w:t>
-      </w:r>
-      <w:r>
-        <w:rPr>
-          <w:rFonts w:ascii="CALIBRI" w:hAnsi="CALIBRI"/>
-          <w:b w:val="false"/>
-          <w:color w:val="B5CEA8"/>
-          <w:sz w:val="21"/>
-          <w:shd w:fill="1E1E1E" w:val="clear"/>
-        </w:rPr>
-        <w:t>10px</w:t>
-      </w:r>
-      <w:r>
-        <w:rPr>
-          <w:rFonts w:ascii="CALIBRI" w:hAnsi="CALIBRI"/>
-          <w:b w:val="false"/>
-          <w:color w:val="D4D4D4"/>
-          <w:sz w:val="21"/>
-          <w:shd w:fill="1E1E1E" w:val="clear"/>
-        </w:rPr>
-        <w:t>;</w:t>
-      </w:r>
-    </w:p>
-    <w:p>
-      <w:pPr>
-        <w:pStyle w:val="Normal"/>
-        <w:bidi w:val="0"/>
-        <w:spacing w:lineRule="atLeast" w:line="285"/>
-        <w:jc w:val="start"/>
-        <w:rPr>
-          <w:rFonts w:ascii="Times New Roman" w:hAnsi="Times New Roman" w:eastAsia="Times New Roman" w:cs="Times New Roman"/>
-          <w:color w:val="000000"/>
-          <w:sz w:val="24"/>
-          <w:szCs w:val="24"/>
-        </w:rPr>
-      </w:pPr>
-      <w:r>
-        <w:rPr>
-          <w:rFonts w:ascii="CALIBRI" w:hAnsi="CALIBRI"/>
-          <w:b w:val="false"/>
-          <w:color w:val="D4D4D4"/>
-          <w:sz w:val="21"/>
-          <w:shd w:fill="1E1E1E" w:val="clear"/>
-        </w:rPr>
-        <w:t>}</w:t>
-      </w:r>
-    </w:p>
-    <w:p>
-      <w:pPr>
-        <w:pStyle w:val="Normal"/>
-        <w:bidi w:val="0"/>
-        <w:spacing w:lineRule="atLeast" w:line="285"/>
-        <w:jc w:val="start"/>
-        <w:rPr>
-          <w:rFonts w:ascii="Times New Roman" w:hAnsi="Times New Roman" w:eastAsia="Times New Roman" w:cs="Times New Roman"/>
-          <w:color w:val="000000"/>
-          <w:sz w:val="24"/>
-          <w:szCs w:val="24"/>
-        </w:rPr>
-      </w:pPr>
-      <w:r>
-        <w:rPr>
-          <w:rFonts w:ascii="CALIBRI" w:hAnsi="CALIBRI"/>
-          <w:b w:val="false"/>
-          <w:color w:val="D7BA7D"/>
-          <w:sz w:val="21"/>
-          <w:shd w:fill="1E1E1E" w:val="clear"/>
-        </w:rPr>
-        <w:t>#quiz-container</w:t>
-      </w:r>
-      <w:r>
-        <w:rPr>
-          <w:rFonts w:ascii="CALIBRI" w:hAnsi="CALIBRI"/>
-          <w:b w:val="false"/>
-          <w:color w:val="D4D4D4"/>
-          <w:sz w:val="21"/>
-          <w:shd w:fill="1E1E1E" w:val="clear"/>
-        </w:rPr>
-        <w:t xml:space="preserve"> </w:t>
-      </w:r>
-      <w:r>
-        <w:rPr>
-          <w:rFonts w:ascii="CALIBRI" w:hAnsi="CALIBRI"/>
-          <w:b w:val="false"/>
-          <w:color w:val="D7BA7D"/>
-          <w:sz w:val="21"/>
-          <w:shd w:fill="1E1E1E" w:val="clear"/>
-        </w:rPr>
-        <w:t>.question</w:t>
-      </w:r>
-      <w:r>
-        <w:rPr>
-          <w:rFonts w:ascii="CALIBRI" w:hAnsi="CALIBRI"/>
-          <w:b w:val="false"/>
-          <w:color w:val="D4D4D4"/>
-          <w:sz w:val="21"/>
-          <w:shd w:fill="1E1E1E" w:val="clear"/>
-        </w:rPr>
-        <w:t xml:space="preserve"> </w:t>
-      </w:r>
-      <w:r>
-        <w:rPr>
-          <w:rFonts w:ascii="CALIBRI" w:hAnsi="CALIBRI"/>
-          <w:b w:val="false"/>
-          <w:color w:val="D7BA7D"/>
-          <w:sz w:val="21"/>
-          <w:shd w:fill="1E1E1E" w:val="clear"/>
-        </w:rPr>
-        <w:t>input</w:t>
-      </w:r>
-      <w:r>
-        <w:rPr>
-          <w:rFonts w:ascii="CALIBRI" w:hAnsi="CALIBRI"/>
-          <w:b w:val="false"/>
-          <w:color w:val="D4D4D4"/>
-          <w:sz w:val="21"/>
-          <w:shd w:fill="1E1E1E" w:val="clear"/>
-        </w:rPr>
-        <w:t>[</w:t>
-      </w:r>
-      <w:r>
-        <w:rPr>
-          <w:rFonts w:ascii="CALIBRI" w:hAnsi="CALIBRI"/>
-          <w:b w:val="false"/>
-          <w:color w:val="9CDCFE"/>
-          <w:sz w:val="21"/>
-          <w:shd w:fill="1E1E1E" w:val="clear"/>
-        </w:rPr>
-        <w:t>type</w:t>
-      </w:r>
-      <w:r>
-        <w:rPr>
-          <w:rFonts w:ascii="CALIBRI" w:hAnsi="CALIBRI"/>
-          <w:b w:val="false"/>
-          <w:color w:val="D4D4D4"/>
-          <w:sz w:val="21"/>
-          <w:shd w:fill="1E1E1E" w:val="clear"/>
-        </w:rPr>
-        <w:t>=</w:t>
-      </w:r>
-      <w:r>
-        <w:rPr>
-          <w:rFonts w:ascii="CALIBRI" w:hAnsi="CALIBRI"/>
-          <w:b w:val="false"/>
-          <w:color w:val="CE9178"/>
-          <w:sz w:val="21"/>
-          <w:shd w:fill="1E1E1E" w:val="clear"/>
-        </w:rPr>
-        <w:t>"radio"</w:t>
-      </w:r>
-      <w:r>
-        <w:rPr>
-          <w:rFonts w:ascii="CALIBRI" w:hAnsi="CALIBRI"/>
-          <w:b w:val="false"/>
-          <w:color w:val="D4D4D4"/>
-          <w:sz w:val="21"/>
-          <w:shd w:fill="1E1E1E" w:val="clear"/>
-        </w:rPr>
-        <w:t>] {</w:t>
-      </w:r>
-    </w:p>
-    <w:p>
-      <w:pPr>
-        <w:pStyle w:val="Normal"/>
-        <w:bidi w:val="0"/>
-        <w:spacing w:lineRule="atLeast" w:line="285"/>
-        <w:jc w:val="start"/>
-        <w:rPr>
-          <w:rFonts w:ascii="Times New Roman" w:hAnsi="Times New Roman" w:eastAsia="Times New Roman" w:cs="Times New Roman"/>
-          <w:color w:val="000000"/>
-          <w:sz w:val="24"/>
-          <w:szCs w:val="24"/>
-        </w:rPr>
-      </w:pPr>
-      <w:r>
-        <w:rPr>
-          <w:rFonts w:ascii="CALIBRI" w:hAnsi="CALIBRI"/>
-          <w:b w:val="false"/>
-          <w:color w:val="9CDCFE"/>
-          <w:sz w:val="21"/>
-          <w:shd w:fill="1E1E1E" w:val="clear"/>
-        </w:rPr>
-        <w:t>margin-right</w:t>
-      </w:r>
-      <w:r>
-        <w:rPr>
-          <w:rFonts w:ascii="CALIBRI" w:hAnsi="CALIBRI"/>
-          <w:b w:val="false"/>
-          <w:color w:val="D4D4D4"/>
-          <w:sz w:val="21"/>
-          <w:shd w:fill="1E1E1E" w:val="clear"/>
-        </w:rPr>
-        <w:t xml:space="preserve">: </w:t>
-      </w:r>
-      <w:r>
-        <w:rPr>
-          <w:rFonts w:ascii="CALIBRI" w:hAnsi="CALIBRI"/>
-          <w:b w:val="false"/>
-          <w:color w:val="B5CEA8"/>
-          <w:sz w:val="21"/>
-          <w:shd w:fill="1E1E1E" w:val="clear"/>
-        </w:rPr>
-        <w:t>10px</w:t>
-      </w:r>
-      <w:r>
-        <w:rPr>
-          <w:rFonts w:ascii="CALIBRI" w:hAnsi="CALIBRI"/>
-          <w:b w:val="false"/>
-          <w:color w:val="D4D4D4"/>
-          <w:sz w:val="21"/>
-          <w:shd w:fill="1E1E1E" w:val="clear"/>
-        </w:rPr>
-        <w:t>;</w:t>
-      </w:r>
-    </w:p>
-    <w:p>
-      <w:pPr>
-        <w:pStyle w:val="Normal"/>
-        <w:bidi w:val="0"/>
-        <w:spacing w:lineRule="atLeast" w:line="285"/>
-        <w:jc w:val="start"/>
-        <w:rPr>
-          <w:rFonts w:ascii="Times New Roman" w:hAnsi="Times New Roman" w:eastAsia="Times New Roman" w:cs="Times New Roman"/>
-          <w:color w:val="000000"/>
-          <w:sz w:val="24"/>
-          <w:szCs w:val="24"/>
-        </w:rPr>
-      </w:pPr>
-      <w:r>
-        <w:rPr>
-          <w:rFonts w:ascii="CALIBRI" w:hAnsi="CALIBRI"/>
-          <w:b w:val="false"/>
-          <w:color w:val="D4D4D4"/>
-          <w:sz w:val="21"/>
-          <w:shd w:fill="1E1E1E" w:val="clear"/>
-        </w:rPr>
-        <w:t>}</w:t>
-      </w:r>
-    </w:p>
-    <w:p>
-      <w:pPr>
-        <w:pStyle w:val="Normal"/>
-        <w:bidi w:val="0"/>
-        <w:spacing w:lineRule="atLeast" w:line="285"/>
-        <w:jc w:val="start"/>
-        <w:rPr>
-          <w:rFonts w:ascii="Times New Roman" w:hAnsi="Times New Roman" w:eastAsia="Times New Roman" w:cs="Times New Roman"/>
-          <w:color w:val="000000"/>
-          <w:sz w:val="24"/>
-          <w:szCs w:val="24"/>
-        </w:rPr>
-      </w:pPr>
-      <w:r>
-        <w:rPr>
-          <w:rFonts w:ascii="CALIBRI" w:hAnsi="CALIBRI"/>
-          <w:b w:val="false"/>
-          <w:color w:val="D7BA7D"/>
-          <w:sz w:val="21"/>
-          <w:shd w:fill="1E1E1E" w:val="clear"/>
-        </w:rPr>
-        <w:t>#quiz-container</w:t>
-      </w:r>
-      <w:r>
-        <w:rPr>
-          <w:rFonts w:ascii="CALIBRI" w:hAnsi="CALIBRI"/>
-          <w:b w:val="false"/>
-          <w:color w:val="D4D4D4"/>
-          <w:sz w:val="21"/>
-          <w:shd w:fill="1E1E1E" w:val="clear"/>
-        </w:rPr>
-        <w:t xml:space="preserve"> </w:t>
-      </w:r>
-      <w:r>
-        <w:rPr>
-          <w:rFonts w:ascii="CALIBRI" w:hAnsi="CALIBRI"/>
-          <w:b w:val="false"/>
-          <w:color w:val="D7BA7D"/>
-          <w:sz w:val="21"/>
-          <w:shd w:fill="1E1E1E" w:val="clear"/>
-        </w:rPr>
-        <w:t>button</w:t>
-      </w:r>
-      <w:r>
-        <w:rPr>
-          <w:rFonts w:ascii="CALIBRI" w:hAnsi="CALIBRI"/>
-          <w:b w:val="false"/>
-          <w:color w:val="D4D4D4"/>
-          <w:sz w:val="21"/>
-          <w:shd w:fill="1E1E1E" w:val="clear"/>
-        </w:rPr>
-        <w:t>[</w:t>
-      </w:r>
-      <w:r>
-        <w:rPr>
-          <w:rFonts w:ascii="CALIBRI" w:hAnsi="CALIBRI"/>
-          <w:b w:val="false"/>
-          <w:color w:val="9CDCFE"/>
-          <w:sz w:val="21"/>
-          <w:shd w:fill="1E1E1E" w:val="clear"/>
-        </w:rPr>
-        <w:t>type</w:t>
-      </w:r>
-      <w:r>
-        <w:rPr>
-          <w:rFonts w:ascii="CALIBRI" w:hAnsi="CALIBRI"/>
-          <w:b w:val="false"/>
-          <w:color w:val="D4D4D4"/>
-          <w:sz w:val="21"/>
-          <w:shd w:fill="1E1E1E" w:val="clear"/>
-        </w:rPr>
-        <w:t>=</w:t>
-      </w:r>
-      <w:r>
-        <w:rPr>
-          <w:rFonts w:ascii="CALIBRI" w:hAnsi="CALIBRI"/>
-          <w:b w:val="false"/>
-          <w:color w:val="CE9178"/>
-          <w:sz w:val="21"/>
-          <w:shd w:fill="1E1E1E" w:val="clear"/>
-        </w:rPr>
-        <w:t>"submit"</w:t>
-      </w:r>
-      <w:r>
-        <w:rPr>
-          <w:rFonts w:ascii="CALIBRI" w:hAnsi="CALIBRI"/>
-          <w:b w:val="false"/>
-          <w:color w:val="D4D4D4"/>
-          <w:sz w:val="21"/>
-          <w:shd w:fill="1E1E1E" w:val="clear"/>
-        </w:rPr>
-        <w:t>] {</w:t>
-      </w:r>
-    </w:p>
-    <w:p>
-      <w:pPr>
-        <w:pStyle w:val="Normal"/>
-        <w:bidi w:val="0"/>
-        <w:spacing w:lineRule="atLeast" w:line="285"/>
-        <w:jc w:val="start"/>
-        <w:rPr>
-          <w:rFonts w:ascii="Times New Roman" w:hAnsi="Times New Roman" w:eastAsia="Times New Roman" w:cs="Times New Roman"/>
-          <w:color w:val="000000"/>
-          <w:sz w:val="24"/>
-          <w:szCs w:val="24"/>
-        </w:rPr>
-      </w:pPr>
-      <w:r>
-        <w:rPr>
-          <w:rFonts w:ascii="CALIBRI" w:hAnsi="CALIBRI"/>
-          <w:b w:val="false"/>
-          <w:color w:val="9CDCFE"/>
-          <w:sz w:val="21"/>
-          <w:shd w:fill="1E1E1E" w:val="clear"/>
-        </w:rPr>
-        <w:t>display</w:t>
-      </w:r>
-      <w:r>
-        <w:rPr>
-          <w:rFonts w:ascii="CALIBRI" w:hAnsi="CALIBRI"/>
-          <w:b w:val="false"/>
-          <w:color w:val="D4D4D4"/>
-          <w:sz w:val="21"/>
-          <w:shd w:fill="1E1E1E" w:val="clear"/>
-        </w:rPr>
-        <w:t xml:space="preserve">: </w:t>
-      </w:r>
-      <w:r>
-        <w:rPr>
-          <w:rFonts w:ascii="CALIBRI" w:hAnsi="CALIBRI"/>
-          <w:b w:val="false"/>
-          <w:color w:val="CE9178"/>
-          <w:sz w:val="21"/>
-          <w:shd w:fill="1E1E1E" w:val="clear"/>
-        </w:rPr>
-        <w:t>block</w:t>
-      </w:r>
-      <w:r>
-        <w:rPr>
-          <w:rFonts w:ascii="CALIBRI" w:hAnsi="CALIBRI"/>
-          <w:b w:val="false"/>
-          <w:color w:val="D4D4D4"/>
-          <w:sz w:val="21"/>
-          <w:shd w:fill="1E1E1E" w:val="clear"/>
-        </w:rPr>
-        <w:t>;</w:t>
-      </w:r>
-    </w:p>
-    <w:p>
-      <w:pPr>
-        <w:pStyle w:val="Normal"/>
-        <w:bidi w:val="0"/>
-        <w:spacing w:lineRule="atLeast" w:line="285"/>
-        <w:jc w:val="start"/>
-        <w:rPr>
-          <w:rFonts w:ascii="Times New Roman" w:hAnsi="Times New Roman" w:eastAsia="Times New Roman" w:cs="Times New Roman"/>
-          <w:color w:val="000000"/>
-          <w:sz w:val="24"/>
-          <w:szCs w:val="24"/>
-        </w:rPr>
-      </w:pPr>
-      <w:r>
-        <w:rPr>
-          <w:rFonts w:ascii="CALIBRI" w:hAnsi="CALIBRI"/>
-          <w:b w:val="false"/>
-          <w:color w:val="9CDCFE"/>
-          <w:sz w:val="21"/>
-          <w:shd w:fill="1E1E1E" w:val="clear"/>
-        </w:rPr>
-        <w:t>margin</w:t>
-      </w:r>
-      <w:r>
-        <w:rPr>
-          <w:rFonts w:ascii="CALIBRI" w:hAnsi="CALIBRI"/>
-          <w:b w:val="false"/>
-          <w:color w:val="D4D4D4"/>
-          <w:sz w:val="21"/>
-          <w:shd w:fill="1E1E1E" w:val="clear"/>
-        </w:rPr>
-        <w:t xml:space="preserve">: </w:t>
-      </w:r>
-      <w:r>
-        <w:rPr>
-          <w:rFonts w:ascii="CALIBRI" w:hAnsi="CALIBRI"/>
-          <w:b w:val="false"/>
-          <w:color w:val="B5CEA8"/>
-          <w:sz w:val="21"/>
-          <w:shd w:fill="1E1E1E" w:val="clear"/>
-        </w:rPr>
-        <w:t>0</w:t>
-      </w:r>
-      <w:r>
-        <w:rPr>
-          <w:rFonts w:ascii="CALIBRI" w:hAnsi="CALIBRI"/>
-          <w:b w:val="false"/>
-          <w:color w:val="D4D4D4"/>
-          <w:sz w:val="21"/>
-          <w:shd w:fill="1E1E1E" w:val="clear"/>
-        </w:rPr>
-        <w:t xml:space="preserve"> </w:t>
-      </w:r>
-      <w:r>
-        <w:rPr>
-          <w:rFonts w:ascii="CALIBRI" w:hAnsi="CALIBRI"/>
-          <w:b w:val="false"/>
-          <w:color w:val="CE9178"/>
-          <w:sz w:val="21"/>
-          <w:shd w:fill="1E1E1E" w:val="clear"/>
-        </w:rPr>
-        <w:t>auto</w:t>
-      </w:r>
-      <w:r>
-        <w:rPr>
-          <w:rFonts w:ascii="CALIBRI" w:hAnsi="CALIBRI"/>
-          <w:b w:val="false"/>
-          <w:color w:val="D4D4D4"/>
-          <w:sz w:val="21"/>
-          <w:shd w:fill="1E1E1E" w:val="clear"/>
-        </w:rPr>
-        <w:t>;</w:t>
-      </w:r>
-    </w:p>
-    <w:p>
-      <w:pPr>
-        <w:pStyle w:val="Normal"/>
-        <w:bidi w:val="0"/>
-        <w:spacing w:lineRule="atLeast" w:line="285"/>
-        <w:jc w:val="start"/>
-        <w:rPr>
-          <w:rFonts w:ascii="Times New Roman" w:hAnsi="Times New Roman" w:eastAsia="Times New Roman" w:cs="Times New Roman"/>
-          <w:color w:val="000000"/>
-          <w:sz w:val="24"/>
-          <w:szCs w:val="24"/>
-        </w:rPr>
-      </w:pPr>
-      <w:r>
-        <w:rPr>
-          <w:rFonts w:ascii="CALIBRI" w:hAnsi="CALIBRI"/>
-          <w:b w:val="false"/>
-          <w:color w:val="9CDCFE"/>
-          <w:sz w:val="21"/>
-          <w:shd w:fill="1E1E1E" w:val="clear"/>
-        </w:rPr>
-        <w:t>padding</w:t>
-      </w:r>
-      <w:r>
-        <w:rPr>
-          <w:rFonts w:ascii="CALIBRI" w:hAnsi="CALIBRI"/>
-          <w:b w:val="false"/>
-          <w:color w:val="D4D4D4"/>
-          <w:sz w:val="21"/>
-          <w:shd w:fill="1E1E1E" w:val="clear"/>
-        </w:rPr>
-        <w:t xml:space="preserve">: </w:t>
-      </w:r>
-      <w:r>
-        <w:rPr>
-          <w:rFonts w:ascii="CALIBRI" w:hAnsi="CALIBRI"/>
-          <w:b w:val="false"/>
-          <w:color w:val="B5CEA8"/>
-          <w:sz w:val="21"/>
-          <w:shd w:fill="1E1E1E" w:val="clear"/>
-        </w:rPr>
-        <w:t>10px</w:t>
-      </w:r>
-      <w:r>
-        <w:rPr>
-          <w:rFonts w:ascii="CALIBRI" w:hAnsi="CALIBRI"/>
-          <w:b w:val="false"/>
-          <w:color w:val="D4D4D4"/>
-          <w:sz w:val="21"/>
-          <w:shd w:fill="1E1E1E" w:val="clear"/>
-        </w:rPr>
-        <w:t xml:space="preserve"> </w:t>
-      </w:r>
-      <w:r>
-        <w:rPr>
-          <w:rFonts w:ascii="CALIBRI" w:hAnsi="CALIBRI"/>
-          <w:b w:val="false"/>
-          <w:color w:val="B5CEA8"/>
-          <w:sz w:val="21"/>
-          <w:shd w:fill="1E1E1E" w:val="clear"/>
-        </w:rPr>
-        <w:t>20px</w:t>
-      </w:r>
-      <w:r>
-        <w:rPr>
-          <w:rFonts w:ascii="CALIBRI" w:hAnsi="CALIBRI"/>
-          <w:b w:val="false"/>
-          <w:color w:val="D4D4D4"/>
-          <w:sz w:val="21"/>
-          <w:shd w:fill="1E1E1E" w:val="clear"/>
-        </w:rPr>
-        <w:t>;</w:t>
-      </w:r>
-    </w:p>
-    <w:p>
-      <w:pPr>
-        <w:pStyle w:val="Normal"/>
-        <w:bidi w:val="0"/>
-        <w:spacing w:lineRule="atLeast" w:line="285"/>
-        <w:jc w:val="start"/>
-        <w:rPr>
-          <w:rFonts w:ascii="Times New Roman" w:hAnsi="Times New Roman" w:eastAsia="Times New Roman" w:cs="Times New Roman"/>
-          <w:color w:val="000000"/>
-          <w:sz w:val="24"/>
-          <w:szCs w:val="24"/>
-        </w:rPr>
-      </w:pPr>
-      <w:r>
-        <w:rPr>
-          <w:rFonts w:ascii="CALIBRI" w:hAnsi="CALIBRI"/>
-          <w:b w:val="false"/>
-          <w:color w:val="9CDCFE"/>
-          <w:sz w:val="21"/>
-          <w:shd w:fill="1E1E1E" w:val="clear"/>
-        </w:rPr>
-        <w:t>background-color</w:t>
-      </w:r>
-      <w:r>
-        <w:rPr>
-          <w:rFonts w:ascii="CALIBRI" w:hAnsi="CALIBRI"/>
-          <w:b w:val="false"/>
-          <w:color w:val="D4D4D4"/>
-          <w:sz w:val="21"/>
-          <w:shd w:fill="1E1E1E" w:val="clear"/>
-        </w:rPr>
-        <w:t xml:space="preserve">: </w:t>
-      </w:r>
-      <w:r>
-        <w:rPr>
-          <w:rFonts w:ascii="CALIBRI" w:hAnsi="CALIBRI"/>
-          <w:b w:val="false"/>
-          <w:color w:val="CE9178"/>
-          <w:sz w:val="21"/>
-          <w:shd w:fill="1E1E1E" w:val="clear"/>
-        </w:rPr>
-        <w:t>#4CAF50</w:t>
-      </w:r>
-      <w:r>
-        <w:rPr>
-          <w:rFonts w:ascii="CALIBRI" w:hAnsi="CALIBRI"/>
-          <w:b w:val="false"/>
-          <w:color w:val="D4D4D4"/>
-          <w:sz w:val="21"/>
-          <w:shd w:fill="1E1E1E" w:val="clear"/>
-        </w:rPr>
-        <w:t>;</w:t>
-      </w:r>
-    </w:p>
-    <w:p>
-      <w:pPr>
-        <w:pStyle w:val="Normal"/>
-        <w:bidi w:val="0"/>
-        <w:spacing w:lineRule="atLeast" w:line="285"/>
-        <w:jc w:val="start"/>
-        <w:rPr>
-          <w:rFonts w:ascii="Times New Roman" w:hAnsi="Times New Roman" w:eastAsia="Times New Roman" w:cs="Times New Roman"/>
-          <w:color w:val="000000"/>
-          <w:sz w:val="24"/>
-          <w:szCs w:val="24"/>
-        </w:rPr>
-      </w:pPr>
-      <w:r>
-        <w:rPr>
-          <w:rFonts w:ascii="CALIBRI" w:hAnsi="CALIBRI"/>
-          <w:b w:val="false"/>
-          <w:color w:val="9CDCFE"/>
-          <w:sz w:val="21"/>
-          <w:shd w:fill="1E1E1E" w:val="clear"/>
-        </w:rPr>
-        <w:t>border</w:t>
-      </w:r>
-      <w:r>
-        <w:rPr>
-          <w:rFonts w:ascii="CALIBRI" w:hAnsi="CALIBRI"/>
-          <w:b w:val="false"/>
-          <w:color w:val="D4D4D4"/>
-          <w:sz w:val="21"/>
-          <w:shd w:fill="1E1E1E" w:val="clear"/>
-        </w:rPr>
-        <w:t xml:space="preserve">: </w:t>
-      </w:r>
-      <w:r>
-        <w:rPr>
-          <w:rFonts w:ascii="CALIBRI" w:hAnsi="CALIBRI"/>
-          <w:b w:val="false"/>
-          <w:color w:val="CE9178"/>
-          <w:sz w:val="21"/>
-          <w:shd w:fill="1E1E1E" w:val="clear"/>
-        </w:rPr>
-        <w:t>none</w:t>
-      </w:r>
-      <w:r>
-        <w:rPr>
-          <w:rFonts w:ascii="CALIBRI" w:hAnsi="CALIBRI"/>
-          <w:b w:val="false"/>
-          <w:color w:val="D4D4D4"/>
-          <w:sz w:val="21"/>
-          <w:shd w:fill="1E1E1E" w:val="clear"/>
-        </w:rPr>
-        <w:t>;</w:t>
-      </w:r>
-    </w:p>
-    <w:p>
-      <w:pPr>
-        <w:pStyle w:val="Normal"/>
-        <w:bidi w:val="0"/>
-        <w:spacing w:lineRule="atLeast" w:line="285"/>
-        <w:jc w:val="start"/>
-        <w:rPr>
-          <w:rFonts w:ascii="Times New Roman" w:hAnsi="Times New Roman" w:eastAsia="Times New Roman" w:cs="Times New Roman"/>
-          <w:color w:val="000000"/>
-          <w:sz w:val="24"/>
-          <w:szCs w:val="24"/>
-        </w:rPr>
-      </w:pPr>
-      <w:r>
-        <w:rPr>
-          <w:rFonts w:ascii="CALIBRI" w:hAnsi="CALIBRI"/>
-          <w:b w:val="false"/>
-          <w:color w:val="9CDCFE"/>
-          <w:sz w:val="21"/>
-          <w:shd w:fill="1E1E1E" w:val="clear"/>
-        </w:rPr>
-        <w:t>border-radius</w:t>
-      </w:r>
-      <w:r>
-        <w:rPr>
-          <w:rFonts w:ascii="CALIBRI" w:hAnsi="CALIBRI"/>
-          <w:b w:val="false"/>
-          <w:color w:val="D4D4D4"/>
-          <w:sz w:val="21"/>
-          <w:shd w:fill="1E1E1E" w:val="clear"/>
-        </w:rPr>
-        <w:t xml:space="preserve">: </w:t>
-      </w:r>
-      <w:r>
-        <w:rPr>
-          <w:rFonts w:ascii="CALIBRI" w:hAnsi="CALIBRI"/>
-          <w:b w:val="false"/>
-          <w:color w:val="B5CEA8"/>
-          <w:sz w:val="21"/>
-          <w:shd w:fill="1E1E1E" w:val="clear"/>
-        </w:rPr>
-        <w:t>5px</w:t>
-      </w:r>
-      <w:r>
-        <w:rPr>
-          <w:rFonts w:ascii="CALIBRI" w:hAnsi="CALIBRI"/>
-          <w:b w:val="false"/>
-          <w:color w:val="D4D4D4"/>
-          <w:sz w:val="21"/>
-          <w:shd w:fill="1E1E1E" w:val="clear"/>
-        </w:rPr>
-        <w:t>;</w:t>
-      </w:r>
-    </w:p>
-    <w:p>
-      <w:pPr>
-        <w:pStyle w:val="Normal"/>
-        <w:bidi w:val="0"/>
-        <w:spacing w:lineRule="atLeast" w:line="285"/>
-        <w:jc w:val="start"/>
-        <w:rPr>
-          <w:rFonts w:ascii="Times New Roman" w:hAnsi="Times New Roman" w:eastAsia="Times New Roman" w:cs="Times New Roman"/>
-          <w:color w:val="000000"/>
-          <w:sz w:val="24"/>
-          <w:szCs w:val="24"/>
-        </w:rPr>
-      </w:pPr>
-      <w:r>
-        <w:rPr>
-          <w:rFonts w:ascii="CALIBRI" w:hAnsi="CALIBRI"/>
-          <w:b w:val="false"/>
-          <w:color w:val="9CDCFE"/>
-          <w:sz w:val="21"/>
-          <w:shd w:fill="1E1E1E" w:val="clear"/>
-        </w:rPr>
-        <w:t>color</w:t>
-      </w:r>
-      <w:r>
-        <w:rPr>
-          <w:rFonts w:ascii="CALIBRI" w:hAnsi="CALIBRI"/>
-          <w:b w:val="false"/>
-          <w:color w:val="D4D4D4"/>
-          <w:sz w:val="21"/>
-          <w:shd w:fill="1E1E1E" w:val="clear"/>
-        </w:rPr>
-        <w:t xml:space="preserve">: </w:t>
-      </w:r>
-      <w:r>
-        <w:rPr>
-          <w:rFonts w:ascii="CALIBRI" w:hAnsi="CALIBRI"/>
-          <w:b w:val="false"/>
-          <w:color w:val="CE9178"/>
-          <w:sz w:val="21"/>
-          <w:shd w:fill="1E1E1E" w:val="clear"/>
-        </w:rPr>
-        <w:t>#fff</w:t>
-      </w:r>
-      <w:r>
-        <w:rPr>
-          <w:rFonts w:ascii="CALIBRI" w:hAnsi="CALIBRI"/>
-          <w:b w:val="false"/>
-          <w:color w:val="D4D4D4"/>
-          <w:sz w:val="21"/>
-          <w:shd w:fill="1E1E1E" w:val="clear"/>
-        </w:rPr>
-        <w:t>;</w:t>
-      </w:r>
-    </w:p>
-    <w:p>
-      <w:pPr>
-        <w:pStyle w:val="Normal"/>
-        <w:bidi w:val="0"/>
-        <w:spacing w:lineRule="atLeast" w:line="285"/>
-        <w:jc w:val="start"/>
-        <w:rPr>
-          <w:rFonts w:ascii="Times New Roman" w:hAnsi="Times New Roman" w:eastAsia="Times New Roman" w:cs="Times New Roman"/>
-          <w:color w:val="000000"/>
-          <w:sz w:val="24"/>
-          <w:szCs w:val="24"/>
-        </w:rPr>
-      </w:pPr>
-      <w:r>
-        <w:rPr>
-          <w:rFonts w:ascii="CALIBRI" w:hAnsi="CALIBRI"/>
-          <w:b w:val="false"/>
-          <w:color w:val="9CDCFE"/>
-          <w:sz w:val="21"/>
-          <w:shd w:fill="1E1E1E" w:val="clear"/>
-        </w:rPr>
-        <w:t>font-size</w:t>
-      </w:r>
-      <w:r>
-        <w:rPr>
-          <w:rFonts w:ascii="CALIBRI" w:hAnsi="CALIBRI"/>
-          <w:b w:val="false"/>
-          <w:color w:val="D4D4D4"/>
-          <w:sz w:val="21"/>
-          <w:shd w:fill="1E1E1E" w:val="clear"/>
-        </w:rPr>
-        <w:t xml:space="preserve">: </w:t>
-      </w:r>
-      <w:r>
-        <w:rPr>
-          <w:rFonts w:ascii="CALIBRI" w:hAnsi="CALIBRI"/>
-          <w:b w:val="false"/>
-          <w:color w:val="B5CEA8"/>
-          <w:sz w:val="21"/>
-          <w:shd w:fill="1E1E1E" w:val="clear"/>
-        </w:rPr>
-        <w:t>16px</w:t>
-      </w:r>
-      <w:r>
-        <w:rPr>
-          <w:rFonts w:ascii="CALIBRI" w:hAnsi="CALIBRI"/>
-          <w:b w:val="false"/>
-          <w:color w:val="D4D4D4"/>
-          <w:sz w:val="21"/>
-          <w:shd w:fill="1E1E1E" w:val="clear"/>
-        </w:rPr>
-        <w:t>;</w:t>
-      </w:r>
-    </w:p>
-    <w:p>
-      <w:pPr>
-        <w:pStyle w:val="Normal"/>
-        <w:bidi w:val="0"/>
-        <w:spacing w:lineRule="atLeast" w:line="285"/>
-        <w:jc w:val="start"/>
-        <w:rPr>
-          <w:rFonts w:ascii="Times New Roman" w:hAnsi="Times New Roman" w:eastAsia="Times New Roman" w:cs="Times New Roman"/>
-          <w:color w:val="000000"/>
-          <w:sz w:val="24"/>
-          <w:szCs w:val="24"/>
-        </w:rPr>
-      </w:pPr>
-      <w:r>
-        <w:rPr>
-          <w:rFonts w:ascii="CALIBRI" w:hAnsi="CALIBRI"/>
-          <w:b w:val="false"/>
-          <w:color w:val="9CDCFE"/>
-          <w:sz w:val="21"/>
-          <w:shd w:fill="1E1E1E" w:val="clear"/>
-        </w:rPr>
-        <w:t>cursor</w:t>
-      </w:r>
-      <w:r>
-        <w:rPr>
-          <w:rFonts w:ascii="CALIBRI" w:hAnsi="CALIBRI"/>
-          <w:b w:val="false"/>
-          <w:color w:val="D4D4D4"/>
-          <w:sz w:val="21"/>
-          <w:shd w:fill="1E1E1E" w:val="clear"/>
-        </w:rPr>
-        <w:t xml:space="preserve">: </w:t>
-      </w:r>
-      <w:r>
-        <w:rPr>
-          <w:rFonts w:ascii="CALIBRI" w:hAnsi="CALIBRI"/>
-          <w:b w:val="false"/>
-          <w:color w:val="CE9178"/>
-          <w:sz w:val="21"/>
-          <w:shd w:fill="1E1E1E" w:val="clear"/>
-        </w:rPr>
-        <w:t>pointer</w:t>
-      </w:r>
-      <w:r>
-        <w:rPr>
-          <w:rFonts w:ascii="CALIBRI" w:hAnsi="CALIBRI"/>
-          <w:b w:val="false"/>
-          <w:color w:val="D4D4D4"/>
-          <w:sz w:val="21"/>
-          <w:shd w:fill="1E1E1E" w:val="clear"/>
-        </w:rPr>
-        <w:t>;</w:t>
-      </w:r>
-    </w:p>
-    <w:p>
-      <w:pPr>
-        <w:pStyle w:val="Normal"/>
-        <w:bidi w:val="0"/>
-        <w:spacing w:lineRule="atLeast" w:line="285"/>
-        <w:jc w:val="start"/>
-        <w:rPr>
-          <w:rFonts w:ascii="Times New Roman" w:hAnsi="Times New Roman" w:eastAsia="Times New Roman" w:cs="Times New Roman"/>
-          <w:color w:val="000000"/>
-          <w:sz w:val="24"/>
-          <w:szCs w:val="24"/>
-        </w:rPr>
-      </w:pPr>
-      <w:r>
-        <w:rPr>
-          <w:rFonts w:ascii="CALIBRI" w:hAnsi="CALIBRI"/>
-          <w:b w:val="false"/>
-          <w:color w:val="D4D4D4"/>
-          <w:sz w:val="21"/>
-          <w:shd w:fill="1E1E1E" w:val="clear"/>
-        </w:rPr>
-        <w:t>}</w:t>
-      </w:r>
-    </w:p>
-    <w:p>
-      <w:pPr>
-        <w:pStyle w:val="Normal"/>
-        <w:bidi w:val="0"/>
-        <w:spacing w:lineRule="atLeast" w:line="285"/>
-        <w:jc w:val="start"/>
-        <w:rPr>
-          <w:rFonts w:ascii="Times New Roman" w:hAnsi="Times New Roman" w:eastAsia="Times New Roman" w:cs="Times New Roman"/>
-          <w:color w:val="000000"/>
-          <w:sz w:val="24"/>
-          <w:szCs w:val="24"/>
-        </w:rPr>
-      </w:pPr>
-      <w:r>
-        <w:rPr>
-          <w:rFonts w:ascii="CALIBRI" w:hAnsi="CALIBRI"/>
-          <w:b w:val="false"/>
-          <w:color w:val="6A9955"/>
-          <w:sz w:val="21"/>
-          <w:shd w:fill="1E1E1E" w:val="clear"/>
-        </w:rPr>
-        <w:t>/* Quiz results container styles */</w:t>
-      </w:r>
-    </w:p>
-    <w:p>
-      <w:pPr>
-        <w:pStyle w:val="Normal"/>
-        <w:bidi w:val="0"/>
-        <w:spacing w:lineRule="atLeast" w:line="285"/>
-        <w:jc w:val="start"/>
-        <w:rPr>
-          <w:rFonts w:ascii="Times New Roman" w:hAnsi="Times New Roman" w:eastAsia="Times New Roman" w:cs="Times New Roman"/>
-          <w:color w:val="000000"/>
-          <w:sz w:val="24"/>
-          <w:szCs w:val="24"/>
-        </w:rPr>
-      </w:pPr>
-      <w:r>
-        <w:rPr>
-          <w:rFonts w:ascii="CALIBRI" w:hAnsi="CALIBRI"/>
-          <w:b w:val="false"/>
-          <w:color w:val="D7BA7D"/>
-          <w:sz w:val="21"/>
-          <w:shd w:fill="1E1E1E" w:val="clear"/>
-        </w:rPr>
-        <w:t>#quiz-results</w:t>
-      </w:r>
-      <w:r>
-        <w:rPr>
-          <w:rFonts w:ascii="CALIBRI" w:hAnsi="CALIBRI"/>
-          <w:b w:val="false"/>
-          <w:color w:val="D4D4D4"/>
-          <w:sz w:val="21"/>
-          <w:shd w:fill="1E1E1E" w:val="clear"/>
-        </w:rPr>
-        <w:t xml:space="preserve"> {</w:t>
-      </w:r>
-    </w:p>
-    <w:p>
-      <w:pPr>
-        <w:pStyle w:val="Normal"/>
-        <w:bidi w:val="0"/>
-        <w:spacing w:lineRule="atLeast" w:line="285"/>
-        <w:jc w:val="start"/>
-        <w:rPr>
-          <w:rFonts w:ascii="Times New Roman" w:hAnsi="Times New Roman" w:eastAsia="Times New Roman" w:cs="Times New Roman"/>
-          <w:color w:val="000000"/>
-          <w:sz w:val="24"/>
-          <w:szCs w:val="24"/>
-        </w:rPr>
-      </w:pPr>
-      <w:r>
-        <w:rPr>
-          <w:rFonts w:ascii="CALIBRI" w:hAnsi="CALIBRI"/>
-          <w:b w:val="false"/>
-          <w:color w:val="9CDCFE"/>
-          <w:sz w:val="21"/>
-          <w:shd w:fill="1E1E1E" w:val="clear"/>
-        </w:rPr>
-        <w:t>margin-top</w:t>
-      </w:r>
-      <w:r>
-        <w:rPr>
-          <w:rFonts w:ascii="CALIBRI" w:hAnsi="CALIBRI"/>
-          <w:b w:val="false"/>
-          <w:color w:val="D4D4D4"/>
-          <w:sz w:val="21"/>
-          <w:shd w:fill="1E1E1E" w:val="clear"/>
-        </w:rPr>
-        <w:t xml:space="preserve">: </w:t>
-      </w:r>
-      <w:r>
-        <w:rPr>
-          <w:rFonts w:ascii="CALIBRI" w:hAnsi="CALIBRI"/>
-          <w:b w:val="false"/>
-          <w:color w:val="B5CEA8"/>
-          <w:sz w:val="21"/>
-          <w:shd w:fill="1E1E1E" w:val="clear"/>
-        </w:rPr>
-        <w:t>20px</w:t>
-      </w:r>
-      <w:r>
-        <w:rPr>
-          <w:rFonts w:ascii="CALIBRI" w:hAnsi="CALIBRI"/>
-          <w:b w:val="false"/>
-          <w:color w:val="D4D4D4"/>
-          <w:sz w:val="21"/>
-          <w:shd w:fill="1E1E1E" w:val="clear"/>
-        </w:rPr>
-        <w:t>;</w:t>
-      </w:r>
-    </w:p>
-    <w:p>
-      <w:pPr>
-        <w:pStyle w:val="Normal"/>
-        <w:bidi w:val="0"/>
-        <w:spacing w:lineRule="atLeast" w:line="285"/>
-        <w:jc w:val="start"/>
-        <w:rPr>
-          <w:rFonts w:ascii="Times New Roman" w:hAnsi="Times New Roman" w:eastAsia="Times New Roman" w:cs="Times New Roman"/>
-          <w:color w:val="000000"/>
-          <w:sz w:val="24"/>
-          <w:szCs w:val="24"/>
-        </w:rPr>
-      </w:pPr>
-      <w:r>
-        <w:rPr>
-          <w:rFonts w:ascii="CALIBRI" w:hAnsi="CALIBRI"/>
-          <w:b w:val="false"/>
-          <w:color w:val="9CDCFE"/>
-          <w:sz w:val="21"/>
-          <w:shd w:fill="1E1E1E" w:val="clear"/>
-        </w:rPr>
-        <w:t>padding</w:t>
-      </w:r>
-      <w:r>
-        <w:rPr>
-          <w:rFonts w:ascii="CALIBRI" w:hAnsi="CALIBRI"/>
-          <w:b w:val="false"/>
-          <w:color w:val="D4D4D4"/>
-          <w:sz w:val="21"/>
-          <w:shd w:fill="1E1E1E" w:val="clear"/>
-        </w:rPr>
-        <w:t xml:space="preserve">: </w:t>
-      </w:r>
-      <w:r>
-        <w:rPr>
-          <w:rFonts w:ascii="CALIBRI" w:hAnsi="CALIBRI"/>
-          <w:b w:val="false"/>
-          <w:color w:val="B5CEA8"/>
-          <w:sz w:val="21"/>
-          <w:shd w:fill="1E1E1E" w:val="clear"/>
-        </w:rPr>
-        <w:t>10px</w:t>
-      </w:r>
-      <w:r>
-        <w:rPr>
-          <w:rFonts w:ascii="CALIBRI" w:hAnsi="CALIBRI"/>
-          <w:b w:val="false"/>
-          <w:color w:val="D4D4D4"/>
-          <w:sz w:val="21"/>
-          <w:shd w:fill="1E1E1E" w:val="clear"/>
-        </w:rPr>
-        <w:t>;</w:t>
-      </w:r>
-    </w:p>
-    <w:p>
-      <w:pPr>
-        <w:pStyle w:val="Normal"/>
-        <w:bidi w:val="0"/>
-        <w:spacing w:lineRule="atLeast" w:line="285"/>
-        <w:jc w:val="start"/>
-        <w:rPr>
-          <w:rFonts w:ascii="Times New Roman" w:hAnsi="Times New Roman" w:eastAsia="Times New Roman" w:cs="Times New Roman"/>
-          <w:color w:val="000000"/>
-          <w:sz w:val="24"/>
-          <w:szCs w:val="24"/>
-        </w:rPr>
-      </w:pPr>
-      <w:r>
-        <w:rPr>
-          <w:rFonts w:ascii="CALIBRI" w:hAnsi="CALIBRI"/>
-          <w:b w:val="false"/>
-          <w:color w:val="9CDCFE"/>
-          <w:sz w:val="21"/>
-          <w:shd w:fill="1E1E1E" w:val="clear"/>
-        </w:rPr>
-        <w:t>border</w:t>
-      </w:r>
-      <w:r>
-        <w:rPr>
-          <w:rFonts w:ascii="CALIBRI" w:hAnsi="CALIBRI"/>
-          <w:b w:val="false"/>
-          <w:color w:val="D4D4D4"/>
-          <w:sz w:val="21"/>
-          <w:shd w:fill="1E1E1E" w:val="clear"/>
-        </w:rPr>
-        <w:t xml:space="preserve">: </w:t>
-      </w:r>
-      <w:r>
-        <w:rPr>
-          <w:rFonts w:ascii="CALIBRI" w:hAnsi="CALIBRI"/>
-          <w:b w:val="false"/>
-          <w:color w:val="B5CEA8"/>
-          <w:sz w:val="21"/>
-          <w:shd w:fill="1E1E1E" w:val="clear"/>
-        </w:rPr>
-        <w:t>1px</w:t>
-      </w:r>
-      <w:r>
-        <w:rPr>
-          <w:rFonts w:ascii="CALIBRI" w:hAnsi="CALIBRI"/>
-          <w:b w:val="false"/>
-          <w:color w:val="D4D4D4"/>
-          <w:sz w:val="21"/>
-          <w:shd w:fill="1E1E1E" w:val="clear"/>
-        </w:rPr>
-        <w:t xml:space="preserve"> </w:t>
-      </w:r>
-      <w:r>
-        <w:rPr>
-          <w:rFonts w:ascii="CALIBRI" w:hAnsi="CALIBRI"/>
-          <w:b w:val="false"/>
-          <w:color w:val="CE9178"/>
-          <w:sz w:val="21"/>
-          <w:shd w:fill="1E1E1E" w:val="clear"/>
-        </w:rPr>
-        <w:t>solid</w:t>
-      </w:r>
-      <w:r>
-        <w:rPr>
-          <w:rFonts w:ascii="CALIBRI" w:hAnsi="CALIBRI"/>
-          <w:b w:val="false"/>
-          <w:color w:val="D4D4D4"/>
-          <w:sz w:val="21"/>
-          <w:shd w:fill="1E1E1E" w:val="clear"/>
-        </w:rPr>
-        <w:t xml:space="preserve"> </w:t>
-      </w:r>
-      <w:r>
-        <w:rPr>
-          <w:rFonts w:ascii="CALIBRI" w:hAnsi="CALIBRI"/>
-          <w:b w:val="false"/>
-          <w:color w:val="CE9178"/>
-          <w:sz w:val="21"/>
-          <w:shd w:fill="1E1E1E" w:val="clear"/>
-        </w:rPr>
-        <w:t>#ccc</w:t>
-      </w:r>
-      <w:r>
-        <w:rPr>
-          <w:rFonts w:ascii="CALIBRI" w:hAnsi="CALIBRI"/>
-          <w:b w:val="false"/>
-          <w:color w:val="D4D4D4"/>
-          <w:sz w:val="21"/>
-          <w:shd w:fill="1E1E1E" w:val="clear"/>
-        </w:rPr>
-        <w:t>;</w:t>
-      </w:r>
-    </w:p>
-    <w:p>
-      <w:pPr>
-        <w:pStyle w:val="Normal"/>
-        <w:bidi w:val="0"/>
-        <w:spacing w:lineRule="atLeast" w:line="285"/>
-        <w:jc w:val="start"/>
-        <w:rPr>
-          <w:rFonts w:ascii="Times New Roman" w:hAnsi="Times New Roman" w:eastAsia="Times New Roman" w:cs="Times New Roman"/>
-          <w:color w:val="000000"/>
-          <w:sz w:val="24"/>
-          <w:szCs w:val="24"/>
-        </w:rPr>
-      </w:pPr>
-      <w:r>
-        <w:rPr>
-          <w:rFonts w:ascii="CALIBRI" w:hAnsi="CALIBRI"/>
-          <w:b w:val="false"/>
-          <w:color w:val="9CDCFE"/>
-          <w:sz w:val="21"/>
-          <w:shd w:fill="1E1E1E" w:val="clear"/>
-        </w:rPr>
-        <w:t>border-radius</w:t>
-      </w:r>
-      <w:r>
-        <w:rPr>
-          <w:rFonts w:ascii="CALIBRI" w:hAnsi="CALIBRI"/>
-          <w:b w:val="false"/>
-          <w:color w:val="D4D4D4"/>
-          <w:sz w:val="21"/>
-          <w:shd w:fill="1E1E1E" w:val="clear"/>
-        </w:rPr>
-        <w:t xml:space="preserve">: </w:t>
-      </w:r>
-      <w:r>
-        <w:rPr>
-          <w:rFonts w:ascii="CALIBRI" w:hAnsi="CALIBRI"/>
-          <w:b w:val="false"/>
-          <w:color w:val="B5CEA8"/>
-          <w:sz w:val="21"/>
-          <w:shd w:fill="1E1E1E" w:val="clear"/>
-        </w:rPr>
-        <w:t>10px</w:t>
-      </w:r>
-      <w:r>
-        <w:rPr>
-          <w:rFonts w:ascii="CALIBRI" w:hAnsi="CALIBRI"/>
-          <w:b w:val="false"/>
-          <w:color w:val="D4D4D4"/>
-          <w:sz w:val="21"/>
-          <w:shd w:fill="1E1E1E" w:val="clear"/>
-        </w:rPr>
-        <w:t>;</w:t>
-      </w:r>
-    </w:p>
-    <w:p>
-      <w:pPr>
-        <w:pStyle w:val="Normal"/>
-        <w:bidi w:val="0"/>
-        <w:spacing w:lineRule="atLeast" w:line="285"/>
-        <w:jc w:val="start"/>
-        <w:rPr>
-          <w:rFonts w:ascii="Times New Roman" w:hAnsi="Times New Roman" w:eastAsia="Times New Roman" w:cs="Times New Roman"/>
-          <w:color w:val="000000"/>
-          <w:sz w:val="24"/>
-          <w:szCs w:val="24"/>
-        </w:rPr>
-      </w:pPr>
-      <w:r>
-        <w:rPr>
-          <w:rFonts w:ascii="CALIBRI" w:hAnsi="CALIBRI"/>
-          <w:b w:val="false"/>
-          <w:color w:val="9CDCFE"/>
-          <w:sz w:val="21"/>
-          <w:shd w:fill="1E1E1E" w:val="clear"/>
-        </w:rPr>
-        <w:t>background-color</w:t>
-      </w:r>
-      <w:r>
-        <w:rPr>
-          <w:rFonts w:ascii="CALIBRI" w:hAnsi="CALIBRI"/>
-          <w:b w:val="false"/>
-          <w:color w:val="D4D4D4"/>
-          <w:sz w:val="21"/>
-          <w:shd w:fill="1E1E1E" w:val="clear"/>
-        </w:rPr>
-        <w:t xml:space="preserve">: </w:t>
-      </w:r>
-      <w:r>
-        <w:rPr>
-          <w:rFonts w:ascii="CALIBRI" w:hAnsi="CALIBRI"/>
-          <w:b w:val="false"/>
-          <w:color w:val="CE9178"/>
-          <w:sz w:val="21"/>
-          <w:shd w:fill="1E1E1E" w:val="clear"/>
-        </w:rPr>
-        <w:t>#fff</w:t>
-      </w:r>
-      <w:r>
-        <w:rPr>
-          <w:rFonts w:ascii="CALIBRI" w:hAnsi="CALIBRI"/>
-          <w:b w:val="false"/>
-          <w:color w:val="D4D4D4"/>
-          <w:sz w:val="21"/>
-          <w:shd w:fill="1E1E1E" w:val="clear"/>
-        </w:rPr>
-        <w:t>;</w:t>
-      </w:r>
-    </w:p>
-    <w:p>
-      <w:pPr>
-        <w:pStyle w:val="Normal"/>
-        <w:bidi w:val="0"/>
-        <w:spacing w:lineRule="atLeast" w:line="285"/>
-        <w:jc w:val="start"/>
-        <w:rPr>
-          <w:rFonts w:ascii="Times New Roman" w:hAnsi="Times New Roman" w:eastAsia="Times New Roman" w:cs="Times New Roman"/>
-          <w:color w:val="000000"/>
-          <w:sz w:val="24"/>
-          <w:szCs w:val="24"/>
-        </w:rPr>
-      </w:pPr>
-      <w:r>
-        <w:rPr>
-          <w:rFonts w:ascii="CALIBRI" w:hAnsi="CALIBRI"/>
-          <w:b w:val="false"/>
-          <w:color w:val="D4D4D4"/>
-          <w:sz w:val="21"/>
-          <w:shd w:fill="1E1E1E" w:val="clear"/>
-        </w:rPr>
-        <w:t>}</w:t>
-      </w:r>
-    </w:p>
-    <w:p>
-      <w:pPr>
-        <w:pStyle w:val="Normal"/>
-        <w:widowControl/>
-        <w:bidi w:val="0"/>
-        <w:spacing w:lineRule="auto" w:line="240" w:before="0" w:after="0"/>
-        <w:jc w:val="start"/>
-        <w:rPr>
-          <w:rFonts w:ascii="Times New Roman" w:hAnsi="Times New Roman" w:eastAsia="Times New Roman" w:cs="Times New Roman"/>
-          <w:color w:val="000000"/>
-          <w:sz w:val="24"/>
-          <w:szCs w:val="24"/>
-        </w:rPr>
-      </w:pPr>
-      <w:r>
-        <w:rPr>
-          <w:rFonts w:ascii="CALIBRI" w:hAnsi="CALIBRI"/>
-          <w:b/>
-          <w:bCs/>
-          <w:i/>
-          <w:iCs/>
-          <w:kern w:val="0"/>
-          <w:u w:val="single"/>
-          <w:shd w:fill="auto" w:val="clear"/>
-          <w:lang w:val="en-US" w:eastAsia="en-US" w:bidi="ar-SA"/>
+          <w:rFonts w:eastAsia="Times New Roman" w:cs="Times New Roman" w:ascii="Times New Roman" w:hAnsi="Times New Roman"/>
+          <w:color w:val="000000"/>
+          <w:sz w:val="24"/>
+          <w:szCs w:val="24"/>
         </w:rPr>
       </w:r>
     </w:p>
@@ -11469,41 +11308,34 @@
       </w:pPr>
       <w:r>
         <w:rPr>
-          <w:rFonts w:ascii="CALIBRI" w:hAnsi="CALIBRI"/>
+          <w:rFonts w:eastAsia="Times New Roman" w:cs="Times New Roman" w:ascii="Times New Roman" w:hAnsi="Times New Roman"/>
+          <w:color w:val="000000"/>
+          <w:sz w:val="24"/>
+          <w:szCs w:val="24"/>
+        </w:rPr>
+      </w:r>
+    </w:p>
+    <w:p>
+      <w:pPr>
+        <w:pStyle w:val="Normal"/>
+        <w:widowControl/>
+        <w:bidi w:val="0"/>
+        <w:spacing w:lineRule="auto" w:line="240" w:before="0" w:after="0"/>
+        <w:jc w:val="start"/>
+        <w:rPr>
+          <w:rFonts w:ascii="Times New Roman" w:hAnsi="Times New Roman" w:eastAsia="Times New Roman" w:cs="Times New Roman"/>
+          <w:color w:val="000000"/>
+          <w:sz w:val="24"/>
+          <w:szCs w:val="24"/>
+        </w:rPr>
+      </w:pPr>
+      <w:r>
+        <w:rPr>
+          <w:rFonts w:eastAsia="Times New Roman" w:cs="Times New Roman" w:ascii="CALIBRI" w:hAnsi="CALIBRI"/>
           <w:b w:val="false"/>
           <w:bCs/>
           <w:i/>
           <w:iCs/>
-          <w:color w:val="6A9955"/>
-          <w:kern w:val="0"/>
-          <w:sz w:val="21"/>
-          <w:u w:val="single"/>
-          <w:shd w:fill="1E1E1E" w:val="clear"/>
-          <w:lang w:val="en-US" w:eastAsia="en-US" w:bidi="ar-SA"/>
-        </w:rPr>
-      </w:r>
-    </w:p>
-    <w:p>
-      <w:pPr>
-        <w:pStyle w:val="Normal"/>
-        <w:widowControl/>
-        <w:bidi w:val="0"/>
-        <w:spacing w:lineRule="auto" w:line="240" w:before="0" w:after="0"/>
-        <w:jc w:val="start"/>
-        <w:rPr>
-          <w:rFonts w:ascii="Times New Roman" w:hAnsi="Times New Roman" w:eastAsia="Times New Roman" w:cs="Times New Roman"/>
-          <w:color w:val="000000"/>
-          <w:sz w:val="24"/>
-          <w:szCs w:val="24"/>
-        </w:rPr>
-      </w:pPr>
-      <w:r>
-        <w:rPr>
-          <w:rFonts w:eastAsia="Times New Roman" w:cs="Times New Roman" w:ascii="CALIBRI" w:hAnsi="CALIBRI"/>
-          <w:b w:val="false"/>
-          <w:bCs/>
-          <w:i/>
-          <w:iCs/>
           <w:color w:val="000000"/>
           <w:kern w:val="0"/>
           <w:sz w:val="24"/>
@@ -16776,17 +16608,7 @@
         </w:rPr>
       </w:pPr>
       <w:r>
-        <w:rPr>
-          <w:rFonts w:ascii="CALIBRI" w:hAnsi="CALIBRI"/>
-          <w:b/>
-          <w:bCs/>
-          <w:i/>
-          <w:iCs/>
-          <w:kern w:val="0"/>
-          <w:u w:val="single"/>
-          <w:shd w:fill="auto" w:val="clear"/>
-          <w:lang w:val="en-US" w:eastAsia="en-US" w:bidi="ar-SA"/>
-        </w:rPr>
+        <w:rPr/>
       </w:r>
     </w:p>
     <w:sectPr>
@@ -16796,6 +16618,7 @@
       <w:pgNumType w:fmt="decimal"/>
       <w:formProt w:val="false"/>
       <w:textDirection w:val="lrTb"/>
+      <w:docGrid w:type="default" w:linePitch="100" w:charSpace="0"/>
     </w:sectPr>
   </w:body>
 </w:document>
@@ -17080,7 +16903,6 @@
   <w:abstractNum w:abstractNumId="3">
     <w:lvl w:ilvl="0">
       <w:start w:val="1"/>
-      <w:pStyle w:val="Heading1"/>
       <w:numFmt w:val="none"/>
       <w:suff w:val="nothing"/>
       <w:lvlText w:val=""/>
@@ -17223,7 +17045,6 @@
     </w:rPrDefault>
     <w:pPrDefault>
       <w:pPr>
-        <w:widowControl/>
         <w:suppressAutoHyphens w:val="true"/>
       </w:pPr>
     </w:pPrDefault>
@@ -17233,7 +17054,10 @@
     <w:qFormat/>
     <w:pPr>
       <w:widowControl/>
+      <w:suppressAutoHyphens w:val="true"/>
       <w:bidi w:val="0"/>
+      <w:spacing w:before="0" w:after="0"/>
+      <w:jc w:val="start"/>
     </w:pPr>
     <w:rPr>
       <w:rFonts w:ascii="Liberation Serif" w:hAnsi="Liberation Serif" w:eastAsia="Noto Serif CJK SC" w:cs="Lohit Devanagari"/>
